--- a/DJs-Spring-Week2_Coding-Assignment.docx
+++ b/DJs-Spring-Week2_Coding-Assignment.docx
@@ -1,10 +1,11 @@
 
 <file path=word/document.xml><?xml version="1.0" encoding="utf-8"?>
-<w:document xmlns:wpc="http://schemas.microsoft.com/office/word/2010/wordprocessingCanvas" xmlns:cx="http://schemas.microsoft.com/office/drawing/2014/chartex" xmlns:cx1="http://schemas.microsoft.com/office/drawing/2015/9/8/chartex" xmlns:cx2="http://schemas.microsoft.com/office/drawing/2015/10/21/chartex" xmlns:cx3="http://schemas.microsoft.com/office/drawing/2016/5/9/chartex" xmlns:cx4="http://schemas.microsoft.com/office/drawing/2016/5/10/chartex" xmlns:cx5="http://schemas.microsoft.com/office/drawing/2016/5/11/chartex" xmlns:cx6="http://schemas.microsoft.com/office/drawing/2016/5/12/chartex" xmlns:cx7="http://schemas.microsoft.com/office/drawing/2016/5/13/chartex" xmlns:cx8="http://schemas.microsoft.com/office/drawing/2016/5/14/chartex" xmlns:mc="http://schemas.openxmlformats.org/markup-compatibility/2006" xmlns:aink="http://schemas.microsoft.com/office/drawing/2016/ink" xmlns:am3d="http://schemas.microsoft.com/office/drawing/2017/model3d" xmlns:o="urn:schemas-microsoft-com:office:office" xmlns:r="http://schemas.openxmlformats.org/officeDocument/2006/relationships" xmlns:m="http://schemas.openxmlformats.org/officeDocument/2006/math" xmlns:v="urn:schemas-microsoft-com:vml" xmlns:wp14="http://schemas.microsoft.com/office/word/2010/wordprocessingDrawing" xmlns:wp="http://schemas.openxmlformats.org/drawingml/2006/wordprocessingDrawing" xmlns:w10="urn:schemas-microsoft-com:office:word" xmlns:w="http://schemas.openxmlformats.org/wordprocessingml/2006/main" xmlns:w14="http://schemas.microsoft.com/office/word/2010/wordml" xmlns:w15="http://schemas.microsoft.com/office/word/2012/wordml" xmlns:w16cex="http://schemas.microsoft.com/office/word/2018/wordml/cex" xmlns:w16cid="http://schemas.microsoft.com/office/word/2016/wordml/cid" xmlns:w16="http://schemas.microsoft.com/office/word/2018/wordml" xmlns:w16sdtdh="http://schemas.microsoft.com/office/word/2020/wordml/sdtdatahash" xmlns:w16se="http://schemas.microsoft.com/office/word/2015/wordml/symex" xmlns:wpg="http://schemas.microsoft.com/office/word/2010/wordprocessingGroup" xmlns:wpi="http://schemas.microsoft.com/office/word/2010/wordprocessingInk" xmlns:wne="http://schemas.microsoft.com/office/word/2006/wordml" xmlns:wps="http://schemas.microsoft.com/office/word/2010/wordprocessingShape" mc:Ignorable="w14 w15 w16se w16cid w16 w16cex w16sdtdh wp14">
+<w:document xmlns:o="urn:schemas-microsoft-com:office:office" xmlns:r="http://schemas.openxmlformats.org/officeDocument/2006/relationships" xmlns:v="urn:schemas-microsoft-com:vml" xmlns:w="http://schemas.openxmlformats.org/wordprocessingml/2006/main" xmlns:w10="urn:schemas-microsoft-com:office:word" xmlns:wp="http://schemas.openxmlformats.org/drawingml/2006/wordprocessingDrawing" xmlns:wps="http://schemas.microsoft.com/office/word/2010/wordprocessingShape" xmlns:wpg="http://schemas.microsoft.com/office/word/2010/wordprocessingGroup" xmlns:mc="http://schemas.openxmlformats.org/markup-compatibility/2006" xmlns:wp14="http://schemas.microsoft.com/office/word/2010/wordprocessingDrawing" xmlns:w14="http://schemas.microsoft.com/office/word/2010/wordml" mc:Ignorable="w14 wp14">
   <w:body>
     <w:p>
       <w:pPr>
         <w:pStyle w:val="Heading1"/>
+        <w:spacing w:before="240" w:after="0"/>
         <w:rPr>
           <w:rFonts w:cs="Times New Roman"/>
           <w:szCs w:val="36"/>
@@ -15,46 +16,12 @@
           <w:rFonts w:cs="Times New Roman"/>
           <w:szCs w:val="36"/>
         </w:rPr>
-        <w:t>Web API Design with Spring</w:t>
-      </w:r>
-      <w:r>
-        <w:rPr>
-          <w:rFonts w:cs="Times New Roman"/>
-          <w:szCs w:val="36"/>
-        </w:rPr>
-        <w:t xml:space="preserve"> </w:t>
-      </w:r>
-      <w:r>
-        <w:rPr>
-          <w:rFonts w:cs="Times New Roman"/>
-          <w:szCs w:val="36"/>
-        </w:rPr>
-        <w:t xml:space="preserve">Boot </w:t>
-      </w:r>
-      <w:r>
-        <w:rPr>
-          <w:rFonts w:cs="Times New Roman"/>
-          <w:szCs w:val="36"/>
-        </w:rPr>
-        <w:t xml:space="preserve">Week </w:t>
-      </w:r>
-      <w:r>
-        <w:rPr>
-          <w:rFonts w:cs="Times New Roman"/>
-          <w:szCs w:val="36"/>
-        </w:rPr>
-        <w:t>2</w:t>
-      </w:r>
-      <w:r>
-        <w:rPr>
-          <w:rFonts w:cs="Times New Roman"/>
-          <w:szCs w:val="36"/>
-        </w:rPr>
-        <w:t xml:space="preserve"> Coding Assignment</w:t>
-      </w:r>
-    </w:p>
-    <w:p>
-      <w:pPr>
+        <w:t>Web API Design with Spring Boot Week 2 Coding Assignment</w:t>
+      </w:r>
+    </w:p>
+    <w:p>
+      <w:pPr>
+        <w:pStyle w:val="Normal"/>
         <w:rPr>
           <w:szCs w:val="24"/>
         </w:rPr>
@@ -65,12 +32,6 @@
           <w:szCs w:val="24"/>
         </w:rPr>
         <w:br/>
-      </w:r>
-      <w:r>
-        <w:rPr>
-          <w:b/>
-          <w:szCs w:val="24"/>
-        </w:rPr>
         <w:t>Points possible:</w:t>
       </w:r>
       <w:r>
@@ -83,10 +44,17 @@
     <w:tbl>
       <w:tblPr>
         <w:tblStyle w:val="PlainTable1"/>
-        <w:tblW w:w="0" w:type="auto"/>
-        <w:tblLook w:val="04A0" w:firstRow="1" w:lastRow="0" w:firstColumn="1" w:lastColumn="0" w:noHBand="0" w:noVBand="1"/>
-        <w:tblCaption w:val="Web API Design with SpringBoot Week 1 Coding Assignment"/>
-        <w:tblDescription w:val="The table describes the Category, Criteria and Percentage of Grade applied to each task of the assignment. The four categories include Functionality, Organization, Creativity and Completeness."/>
+        <w:tblW w:w="9350" w:type="dxa"/>
+        <w:jc w:val="left"/>
+        <w:tblInd w:w="0" w:type="dxa"/>
+        <w:tblLayout w:type="fixed"/>
+        <w:tblCellMar>
+          <w:top w:w="0" w:type="dxa"/>
+          <w:left w:w="108" w:type="dxa"/>
+          <w:bottom w:w="0" w:type="dxa"/>
+          <w:right w:w="108" w:type="dxa"/>
+        </w:tblCellMar>
+        <w:tblLook w:val="04a0" w:noHBand="0" w:noVBand="1" w:firstColumn="1" w:lastRow="0" w:lastColumn="0" w:firstRow="1"/>
       </w:tblPr>
       <w:tblGrid>
         <w:gridCol w:w="3116"/>
@@ -99,14 +67,37 @@
         </w:trPr>
         <w:tc>
           <w:tcPr>
+            <w:tcW w:w="3116" w:type="dxa"/>
             <w:cnfStyle w:val="001000000000" w:firstRow="0" w:lastRow="0" w:firstColumn="1" w:lastColumn="0" w:oddVBand="0" w:evenVBand="0" w:oddHBand="0" w:evenHBand="0" w:firstRowFirstColumn="0" w:firstRowLastColumn="0" w:lastRowFirstColumn="0" w:lastRowLastColumn="0"/>
-            <w:tcW w:w="3116" w:type="dxa"/>
+            <w:tcBorders/>
           </w:tcPr>
           <w:p>
             <w:pPr>
+              <w:pStyle w:val="Normal"/>
+              <w:widowControl/>
+              <w:spacing w:lineRule="auto" w:line="240" w:before="0" w:after="0"/>
               <w:jc w:val="center"/>
+              <w:rPr>
+                <w:rFonts w:ascii="Times New Roman" w:hAnsi="Times New Roman" w:eastAsia="Calibri" w:cs=""/>
+                <w:b/>
+                <w:b/>
+                <w:bCs/>
+                <w:kern w:val="0"/>
+                <w:sz w:val="24"/>
+                <w:szCs w:val="22"/>
+                <w:lang w:val="en-US" w:eastAsia="en-US" w:bidi="ar-SA"/>
+              </w:rPr>
             </w:pPr>
             <w:r>
+              <w:rPr>
+                <w:rFonts w:eastAsia="Calibri" w:cs=""/>
+                <w:b/>
+                <w:bCs/>
+                <w:kern w:val="0"/>
+                <w:sz w:val="24"/>
+                <w:szCs w:val="22"/>
+                <w:lang w:val="en-US" w:eastAsia="en-US" w:bidi="ar-SA"/>
+              </w:rPr>
               <w:t>Category</w:t>
             </w:r>
           </w:p>
@@ -114,13 +105,36 @@
         <w:tc>
           <w:tcPr>
             <w:tcW w:w="3117" w:type="dxa"/>
+            <w:tcBorders/>
           </w:tcPr>
           <w:p>
             <w:pPr>
+              <w:pStyle w:val="Normal"/>
+              <w:widowControl/>
+              <w:spacing w:lineRule="auto" w:line="240" w:before="0" w:after="0"/>
               <w:jc w:val="center"/>
               <w:cnfStyle w:val="100000000000" w:firstRow="1" w:lastRow="0" w:firstColumn="0" w:lastColumn="0" w:oddVBand="0" w:evenVBand="0" w:oddHBand="0" w:evenHBand="0" w:firstRowFirstColumn="0" w:firstRowLastColumn="0" w:lastRowFirstColumn="0" w:lastRowLastColumn="0"/>
+              <w:rPr>
+                <w:rFonts w:ascii="Times New Roman" w:hAnsi="Times New Roman" w:eastAsia="Calibri" w:cs=""/>
+                <w:b/>
+                <w:b/>
+                <w:bCs/>
+                <w:kern w:val="0"/>
+                <w:sz w:val="24"/>
+                <w:szCs w:val="22"/>
+                <w:lang w:val="en-US" w:eastAsia="en-US" w:bidi="ar-SA"/>
+              </w:rPr>
             </w:pPr>
             <w:r>
+              <w:rPr>
+                <w:rFonts w:eastAsia="Calibri" w:cs=""/>
+                <w:b/>
+                <w:bCs/>
+                <w:kern w:val="0"/>
+                <w:sz w:val="24"/>
+                <w:szCs w:val="22"/>
+                <w:lang w:val="en-US" w:eastAsia="en-US" w:bidi="ar-SA"/>
+              </w:rPr>
               <w:t>Criteria</w:t>
             </w:r>
           </w:p>
@@ -128,13 +142,36 @@
         <w:tc>
           <w:tcPr>
             <w:tcW w:w="3117" w:type="dxa"/>
+            <w:tcBorders/>
           </w:tcPr>
           <w:p>
             <w:pPr>
+              <w:pStyle w:val="Normal"/>
+              <w:widowControl/>
+              <w:spacing w:lineRule="auto" w:line="240" w:before="0" w:after="0"/>
               <w:jc w:val="center"/>
               <w:cnfStyle w:val="100000000000" w:firstRow="1" w:lastRow="0" w:firstColumn="0" w:lastColumn="0" w:oddVBand="0" w:evenVBand="0" w:oddHBand="0" w:evenHBand="0" w:firstRowFirstColumn="0" w:firstRowLastColumn="0" w:lastRowFirstColumn="0" w:lastRowLastColumn="0"/>
+              <w:rPr>
+                <w:rFonts w:ascii="Times New Roman" w:hAnsi="Times New Roman" w:eastAsia="Calibri" w:cs=""/>
+                <w:b/>
+                <w:b/>
+                <w:bCs/>
+                <w:kern w:val="0"/>
+                <w:sz w:val="24"/>
+                <w:szCs w:val="22"/>
+                <w:lang w:val="en-US" w:eastAsia="en-US" w:bidi="ar-SA"/>
+              </w:rPr>
             </w:pPr>
             <w:r>
+              <w:rPr>
+                <w:rFonts w:eastAsia="Calibri" w:cs=""/>
+                <w:b/>
+                <w:bCs/>
+                <w:kern w:val="0"/>
+                <w:sz w:val="24"/>
+                <w:szCs w:val="22"/>
+                <w:lang w:val="en-US" w:eastAsia="en-US" w:bidi="ar-SA"/>
+              </w:rPr>
               <w:t>% of Grade</w:t>
             </w:r>
           </w:p>
@@ -146,11 +183,38 @@
         </w:trPr>
         <w:tc>
           <w:tcPr>
+            <w:tcW w:w="3116" w:type="dxa"/>
             <w:cnfStyle w:val="001000000000" w:firstRow="0" w:lastRow="0" w:firstColumn="1" w:lastColumn="0" w:oddVBand="0" w:evenVBand="0" w:oddHBand="0" w:evenHBand="0" w:firstRowFirstColumn="0" w:firstRowLastColumn="0" w:lastRowFirstColumn="0" w:lastRowLastColumn="0"/>
-            <w:tcW w:w="3116" w:type="dxa"/>
+            <w:tcBorders/>
+            <w:shd w:color="auto" w:fill="F2F2F2" w:themeFill="background1" w:themeFillShade="f2" w:val="clear"/>
           </w:tcPr>
           <w:p>
+            <w:pPr>
+              <w:pStyle w:val="Normal"/>
+              <w:widowControl/>
+              <w:spacing w:lineRule="auto" w:line="240" w:before="0" w:after="0"/>
+              <w:jc w:val="left"/>
+              <w:rPr>
+                <w:rFonts w:ascii="Times New Roman" w:hAnsi="Times New Roman" w:eastAsia="Calibri" w:cs=""/>
+                <w:b/>
+                <w:b/>
+                <w:bCs/>
+                <w:kern w:val="0"/>
+                <w:sz w:val="24"/>
+                <w:szCs w:val="22"/>
+                <w:lang w:val="en-US" w:eastAsia="en-US" w:bidi="ar-SA"/>
+              </w:rPr>
+            </w:pPr>
             <w:r>
+              <w:rPr>
+                <w:rFonts w:eastAsia="Calibri" w:cs=""/>
+                <w:b/>
+                <w:bCs/>
+                <w:kern w:val="0"/>
+                <w:sz w:val="24"/>
+                <w:szCs w:val="22"/>
+                <w:lang w:val="en-US" w:eastAsia="en-US" w:bidi="ar-SA"/>
+              </w:rPr>
               <w:t>Functionality</w:t>
             </w:r>
           </w:p>
@@ -158,12 +222,32 @@
         <w:tc>
           <w:tcPr>
             <w:tcW w:w="3117" w:type="dxa"/>
+            <w:tcBorders/>
+            <w:shd w:color="auto" w:fill="F2F2F2" w:themeFill="background1" w:themeFillShade="f2" w:val="clear"/>
           </w:tcPr>
           <w:p>
             <w:pPr>
+              <w:pStyle w:val="Normal"/>
+              <w:widowControl/>
+              <w:spacing w:lineRule="auto" w:line="240" w:before="0" w:after="0"/>
+              <w:jc w:val="left"/>
               <w:cnfStyle w:val="000000100000" w:firstRow="0" w:lastRow="0" w:firstColumn="0" w:lastColumn="0" w:oddVBand="0" w:evenVBand="0" w:oddHBand="1" w:evenHBand="0" w:firstRowFirstColumn="0" w:firstRowLastColumn="0" w:lastRowFirstColumn="0" w:lastRowLastColumn="0"/>
+              <w:rPr>
+                <w:rFonts w:ascii="Times New Roman" w:hAnsi="Times New Roman" w:eastAsia="Calibri" w:cs=""/>
+                <w:kern w:val="0"/>
+                <w:sz w:val="24"/>
+                <w:szCs w:val="22"/>
+                <w:lang w:val="en-US" w:eastAsia="en-US" w:bidi="ar-SA"/>
+              </w:rPr>
             </w:pPr>
             <w:r>
+              <w:rPr>
+                <w:rFonts w:eastAsia="Calibri" w:cs=""/>
+                <w:kern w:val="0"/>
+                <w:sz w:val="24"/>
+                <w:szCs w:val="22"/>
+                <w:lang w:val="en-US" w:eastAsia="en-US" w:bidi="ar-SA"/>
+              </w:rPr>
               <w:t>Does the code work?</w:t>
             </w:r>
           </w:p>
@@ -171,26 +255,72 @@
         <w:tc>
           <w:tcPr>
             <w:tcW w:w="3117" w:type="dxa"/>
+            <w:tcBorders/>
+            <w:shd w:color="auto" w:fill="F2F2F2" w:themeFill="background1" w:themeFillShade="f2" w:val="clear"/>
           </w:tcPr>
           <w:p>
             <w:pPr>
+              <w:pStyle w:val="Normal"/>
+              <w:widowControl/>
+              <w:spacing w:lineRule="auto" w:line="240" w:before="0" w:after="0"/>
               <w:jc w:val="right"/>
               <w:cnfStyle w:val="000000100000" w:firstRow="0" w:lastRow="0" w:firstColumn="0" w:lastColumn="0" w:oddVBand="0" w:evenVBand="0" w:oddHBand="1" w:evenHBand="0" w:firstRowFirstColumn="0" w:firstRowLastColumn="0" w:lastRowFirstColumn="0" w:lastRowLastColumn="0"/>
+              <w:rPr>
+                <w:rFonts w:ascii="Times New Roman" w:hAnsi="Times New Roman" w:eastAsia="Calibri" w:cs=""/>
+                <w:kern w:val="0"/>
+                <w:sz w:val="24"/>
+                <w:szCs w:val="22"/>
+                <w:lang w:val="en-US" w:eastAsia="en-US" w:bidi="ar-SA"/>
+              </w:rPr>
             </w:pPr>
             <w:r>
+              <w:rPr>
+                <w:rFonts w:eastAsia="Calibri" w:cs=""/>
+                <w:kern w:val="0"/>
+                <w:sz w:val="24"/>
+                <w:szCs w:val="22"/>
+                <w:lang w:val="en-US" w:eastAsia="en-US" w:bidi="ar-SA"/>
+              </w:rPr>
               <w:t>25</w:t>
             </w:r>
           </w:p>
         </w:tc>
       </w:tr>
       <w:tr>
+        <w:trPr/>
         <w:tc>
           <w:tcPr>
+            <w:tcW w:w="3116" w:type="dxa"/>
             <w:cnfStyle w:val="001000000000" w:firstRow="0" w:lastRow="0" w:firstColumn="1" w:lastColumn="0" w:oddVBand="0" w:evenVBand="0" w:oddHBand="0" w:evenHBand="0" w:firstRowFirstColumn="0" w:firstRowLastColumn="0" w:lastRowFirstColumn="0" w:lastRowLastColumn="0"/>
-            <w:tcW w:w="3116" w:type="dxa"/>
+            <w:tcBorders/>
           </w:tcPr>
           <w:p>
+            <w:pPr>
+              <w:pStyle w:val="Normal"/>
+              <w:widowControl/>
+              <w:spacing w:lineRule="auto" w:line="240" w:before="0" w:after="0"/>
+              <w:jc w:val="left"/>
+              <w:rPr>
+                <w:rFonts w:ascii="Times New Roman" w:hAnsi="Times New Roman" w:eastAsia="Calibri" w:cs=""/>
+                <w:b/>
+                <w:b/>
+                <w:bCs/>
+                <w:kern w:val="0"/>
+                <w:sz w:val="24"/>
+                <w:szCs w:val="22"/>
+                <w:lang w:val="en-US" w:eastAsia="en-US" w:bidi="ar-SA"/>
+              </w:rPr>
+            </w:pPr>
             <w:r>
+              <w:rPr>
+                <w:rFonts w:eastAsia="Calibri" w:cs=""/>
+                <w:b/>
+                <w:bCs/>
+                <w:kern w:val="0"/>
+                <w:sz w:val="24"/>
+                <w:szCs w:val="22"/>
+                <w:lang w:val="en-US" w:eastAsia="en-US" w:bidi="ar-SA"/>
+              </w:rPr>
               <w:t>Organization</w:t>
             </w:r>
           </w:p>
@@ -198,12 +328,31 @@
         <w:tc>
           <w:tcPr>
             <w:tcW w:w="3117" w:type="dxa"/>
+            <w:tcBorders/>
           </w:tcPr>
           <w:p>
             <w:pPr>
+              <w:pStyle w:val="Normal"/>
+              <w:widowControl/>
+              <w:spacing w:lineRule="auto" w:line="240" w:before="0" w:after="0"/>
+              <w:jc w:val="left"/>
               <w:cnfStyle w:val="000000000000" w:firstRow="0" w:lastRow="0" w:firstColumn="0" w:lastColumn="0" w:oddVBand="0" w:evenVBand="0" w:oddHBand="0" w:evenHBand="0" w:firstRowFirstColumn="0" w:firstRowLastColumn="0" w:lastRowFirstColumn="0" w:lastRowLastColumn="0"/>
+              <w:rPr>
+                <w:rFonts w:ascii="Times New Roman" w:hAnsi="Times New Roman" w:eastAsia="Calibri" w:cs=""/>
+                <w:kern w:val="0"/>
+                <w:sz w:val="24"/>
+                <w:szCs w:val="22"/>
+                <w:lang w:val="en-US" w:eastAsia="en-US" w:bidi="ar-SA"/>
+              </w:rPr>
             </w:pPr>
             <w:r>
+              <w:rPr>
+                <w:rFonts w:eastAsia="Calibri" w:cs=""/>
+                <w:kern w:val="0"/>
+                <w:sz w:val="24"/>
+                <w:szCs w:val="22"/>
+                <w:lang w:val="en-US" w:eastAsia="en-US" w:bidi="ar-SA"/>
+              </w:rPr>
               <w:t>Is the code clean and organized? Proper use of white space, syntax, and consistency are utilized. Names and comments are concise and clear.</w:t>
             </w:r>
           </w:p>
@@ -211,13 +360,31 @@
         <w:tc>
           <w:tcPr>
             <w:tcW w:w="3117" w:type="dxa"/>
+            <w:tcBorders/>
           </w:tcPr>
           <w:p>
             <w:pPr>
+              <w:pStyle w:val="Normal"/>
+              <w:widowControl/>
+              <w:spacing w:lineRule="auto" w:line="240" w:before="0" w:after="0"/>
               <w:jc w:val="right"/>
               <w:cnfStyle w:val="000000000000" w:firstRow="0" w:lastRow="0" w:firstColumn="0" w:lastColumn="0" w:oddVBand="0" w:evenVBand="0" w:oddHBand="0" w:evenHBand="0" w:firstRowFirstColumn="0" w:firstRowLastColumn="0" w:lastRowFirstColumn="0" w:lastRowLastColumn="0"/>
+              <w:rPr>
+                <w:rFonts w:ascii="Times New Roman" w:hAnsi="Times New Roman" w:eastAsia="Calibri" w:cs=""/>
+                <w:kern w:val="0"/>
+                <w:sz w:val="24"/>
+                <w:szCs w:val="22"/>
+                <w:lang w:val="en-US" w:eastAsia="en-US" w:bidi="ar-SA"/>
+              </w:rPr>
             </w:pPr>
             <w:r>
+              <w:rPr>
+                <w:rFonts w:eastAsia="Calibri" w:cs=""/>
+                <w:kern w:val="0"/>
+                <w:sz w:val="24"/>
+                <w:szCs w:val="22"/>
+                <w:lang w:val="en-US" w:eastAsia="en-US" w:bidi="ar-SA"/>
+              </w:rPr>
               <w:t>25</w:t>
             </w:r>
           </w:p>
@@ -229,11 +396,38 @@
         </w:trPr>
         <w:tc>
           <w:tcPr>
+            <w:tcW w:w="3116" w:type="dxa"/>
             <w:cnfStyle w:val="001000000000" w:firstRow="0" w:lastRow="0" w:firstColumn="1" w:lastColumn="0" w:oddVBand="0" w:evenVBand="0" w:oddHBand="0" w:evenHBand="0" w:firstRowFirstColumn="0" w:firstRowLastColumn="0" w:lastRowFirstColumn="0" w:lastRowLastColumn="0"/>
-            <w:tcW w:w="3116" w:type="dxa"/>
+            <w:tcBorders/>
+            <w:shd w:color="auto" w:fill="F2F2F2" w:themeFill="background1" w:themeFillShade="f2" w:val="clear"/>
           </w:tcPr>
           <w:p>
+            <w:pPr>
+              <w:pStyle w:val="Normal"/>
+              <w:widowControl/>
+              <w:spacing w:lineRule="auto" w:line="240" w:before="0" w:after="0"/>
+              <w:jc w:val="left"/>
+              <w:rPr>
+                <w:rFonts w:ascii="Times New Roman" w:hAnsi="Times New Roman" w:eastAsia="Calibri" w:cs=""/>
+                <w:b/>
+                <w:b/>
+                <w:bCs/>
+                <w:kern w:val="0"/>
+                <w:sz w:val="24"/>
+                <w:szCs w:val="22"/>
+                <w:lang w:val="en-US" w:eastAsia="en-US" w:bidi="ar-SA"/>
+              </w:rPr>
+            </w:pPr>
             <w:r>
+              <w:rPr>
+                <w:rFonts w:eastAsia="Calibri" w:cs=""/>
+                <w:b/>
+                <w:bCs/>
+                <w:kern w:val="0"/>
+                <w:sz w:val="24"/>
+                <w:szCs w:val="22"/>
+                <w:lang w:val="en-US" w:eastAsia="en-US" w:bidi="ar-SA"/>
+              </w:rPr>
               <w:t>Creativity</w:t>
             </w:r>
           </w:p>
@@ -241,12 +435,32 @@
         <w:tc>
           <w:tcPr>
             <w:tcW w:w="3117" w:type="dxa"/>
+            <w:tcBorders/>
+            <w:shd w:color="auto" w:fill="F2F2F2" w:themeFill="background1" w:themeFillShade="f2" w:val="clear"/>
           </w:tcPr>
           <w:p>
             <w:pPr>
+              <w:pStyle w:val="Normal"/>
+              <w:widowControl/>
+              <w:spacing w:lineRule="auto" w:line="240" w:before="0" w:after="0"/>
+              <w:jc w:val="left"/>
               <w:cnfStyle w:val="000000100000" w:firstRow="0" w:lastRow="0" w:firstColumn="0" w:lastColumn="0" w:oddVBand="0" w:evenVBand="0" w:oddHBand="1" w:evenHBand="0" w:firstRowFirstColumn="0" w:firstRowLastColumn="0" w:lastRowFirstColumn="0" w:lastRowLastColumn="0"/>
+              <w:rPr>
+                <w:rFonts w:ascii="Times New Roman" w:hAnsi="Times New Roman" w:eastAsia="Calibri" w:cs=""/>
+                <w:kern w:val="0"/>
+                <w:sz w:val="24"/>
+                <w:szCs w:val="22"/>
+                <w:lang w:val="en-US" w:eastAsia="en-US" w:bidi="ar-SA"/>
+              </w:rPr>
             </w:pPr>
             <w:r>
+              <w:rPr>
+                <w:rFonts w:eastAsia="Calibri" w:cs=""/>
+                <w:kern w:val="0"/>
+                <w:sz w:val="24"/>
+                <w:szCs w:val="22"/>
+                <w:lang w:val="en-US" w:eastAsia="en-US" w:bidi="ar-SA"/>
+              </w:rPr>
               <w:t>Student solved the problems presented in the assignment using creativity and out of the box thinking.</w:t>
             </w:r>
           </w:p>
@@ -254,26 +468,72 @@
         <w:tc>
           <w:tcPr>
             <w:tcW w:w="3117" w:type="dxa"/>
+            <w:tcBorders/>
+            <w:shd w:color="auto" w:fill="F2F2F2" w:themeFill="background1" w:themeFillShade="f2" w:val="clear"/>
           </w:tcPr>
           <w:p>
             <w:pPr>
+              <w:pStyle w:val="Normal"/>
+              <w:widowControl/>
+              <w:spacing w:lineRule="auto" w:line="240" w:before="0" w:after="0"/>
               <w:jc w:val="right"/>
               <w:cnfStyle w:val="000000100000" w:firstRow="0" w:lastRow="0" w:firstColumn="0" w:lastColumn="0" w:oddVBand="0" w:evenVBand="0" w:oddHBand="1" w:evenHBand="0" w:firstRowFirstColumn="0" w:firstRowLastColumn="0" w:lastRowFirstColumn="0" w:lastRowLastColumn="0"/>
+              <w:rPr>
+                <w:rFonts w:ascii="Times New Roman" w:hAnsi="Times New Roman" w:eastAsia="Calibri" w:cs=""/>
+                <w:kern w:val="0"/>
+                <w:sz w:val="24"/>
+                <w:szCs w:val="22"/>
+                <w:lang w:val="en-US" w:eastAsia="en-US" w:bidi="ar-SA"/>
+              </w:rPr>
             </w:pPr>
             <w:r>
+              <w:rPr>
+                <w:rFonts w:eastAsia="Calibri" w:cs=""/>
+                <w:kern w:val="0"/>
+                <w:sz w:val="24"/>
+                <w:szCs w:val="22"/>
+                <w:lang w:val="en-US" w:eastAsia="en-US" w:bidi="ar-SA"/>
+              </w:rPr>
               <w:t>25</w:t>
             </w:r>
           </w:p>
         </w:tc>
       </w:tr>
       <w:tr>
+        <w:trPr/>
         <w:tc>
           <w:tcPr>
+            <w:tcW w:w="3116" w:type="dxa"/>
             <w:cnfStyle w:val="001000000000" w:firstRow="0" w:lastRow="0" w:firstColumn="1" w:lastColumn="0" w:oddVBand="0" w:evenVBand="0" w:oddHBand="0" w:evenHBand="0" w:firstRowFirstColumn="0" w:firstRowLastColumn="0" w:lastRowFirstColumn="0" w:lastRowLastColumn="0"/>
-            <w:tcW w:w="3116" w:type="dxa"/>
+            <w:tcBorders/>
           </w:tcPr>
           <w:p>
+            <w:pPr>
+              <w:pStyle w:val="Normal"/>
+              <w:widowControl/>
+              <w:spacing w:lineRule="auto" w:line="240" w:before="0" w:after="0"/>
+              <w:jc w:val="left"/>
+              <w:rPr>
+                <w:rFonts w:ascii="Times New Roman" w:hAnsi="Times New Roman" w:eastAsia="Calibri" w:cs=""/>
+                <w:b/>
+                <w:b/>
+                <w:bCs/>
+                <w:kern w:val="0"/>
+                <w:sz w:val="24"/>
+                <w:szCs w:val="22"/>
+                <w:lang w:val="en-US" w:eastAsia="en-US" w:bidi="ar-SA"/>
+              </w:rPr>
+            </w:pPr>
             <w:r>
+              <w:rPr>
+                <w:rFonts w:eastAsia="Calibri" w:cs=""/>
+                <w:b/>
+                <w:bCs/>
+                <w:kern w:val="0"/>
+                <w:sz w:val="24"/>
+                <w:szCs w:val="22"/>
+                <w:lang w:val="en-US" w:eastAsia="en-US" w:bidi="ar-SA"/>
+              </w:rPr>
               <w:t>Completeness</w:t>
             </w:r>
           </w:p>
@@ -281,12 +541,31 @@
         <w:tc>
           <w:tcPr>
             <w:tcW w:w="3117" w:type="dxa"/>
+            <w:tcBorders/>
           </w:tcPr>
           <w:p>
             <w:pPr>
+              <w:pStyle w:val="Normal"/>
+              <w:widowControl/>
+              <w:spacing w:lineRule="auto" w:line="240" w:before="0" w:after="0"/>
+              <w:jc w:val="left"/>
               <w:cnfStyle w:val="000000000000" w:firstRow="0" w:lastRow="0" w:firstColumn="0" w:lastColumn="0" w:oddVBand="0" w:evenVBand="0" w:oddHBand="0" w:evenHBand="0" w:firstRowFirstColumn="0" w:firstRowLastColumn="0" w:lastRowFirstColumn="0" w:lastRowLastColumn="0"/>
+              <w:rPr>
+                <w:rFonts w:ascii="Times New Roman" w:hAnsi="Times New Roman" w:eastAsia="Calibri" w:cs=""/>
+                <w:kern w:val="0"/>
+                <w:sz w:val="24"/>
+                <w:szCs w:val="22"/>
+                <w:lang w:val="en-US" w:eastAsia="en-US" w:bidi="ar-SA"/>
+              </w:rPr>
             </w:pPr>
             <w:r>
+              <w:rPr>
+                <w:rFonts w:eastAsia="Calibri" w:cs=""/>
+                <w:kern w:val="0"/>
+                <w:sz w:val="24"/>
+                <w:szCs w:val="22"/>
+                <w:lang w:val="en-US" w:eastAsia="en-US" w:bidi="ar-SA"/>
+              </w:rPr>
               <w:t>All requirements of the assignment are complete.</w:t>
             </w:r>
           </w:p>
@@ -294,13 +573,31 @@
         <w:tc>
           <w:tcPr>
             <w:tcW w:w="3117" w:type="dxa"/>
+            <w:tcBorders/>
           </w:tcPr>
           <w:p>
             <w:pPr>
+              <w:pStyle w:val="Normal"/>
+              <w:widowControl/>
+              <w:spacing w:lineRule="auto" w:line="240" w:before="0" w:after="0"/>
               <w:jc w:val="right"/>
               <w:cnfStyle w:val="000000000000" w:firstRow="0" w:lastRow="0" w:firstColumn="0" w:lastColumn="0" w:oddVBand="0" w:evenVBand="0" w:oddHBand="0" w:evenHBand="0" w:firstRowFirstColumn="0" w:firstRowLastColumn="0" w:lastRowFirstColumn="0" w:lastRowLastColumn="0"/>
+              <w:rPr>
+                <w:rFonts w:ascii="Times New Roman" w:hAnsi="Times New Roman" w:eastAsia="Calibri" w:cs=""/>
+                <w:kern w:val="0"/>
+                <w:sz w:val="24"/>
+                <w:szCs w:val="22"/>
+                <w:lang w:val="en-US" w:eastAsia="en-US" w:bidi="ar-SA"/>
+              </w:rPr>
             </w:pPr>
             <w:r>
+              <w:rPr>
+                <w:rFonts w:eastAsia="Calibri" w:cs=""/>
+                <w:kern w:val="0"/>
+                <w:sz w:val="24"/>
+                <w:szCs w:val="22"/>
+                <w:lang w:val="en-US" w:eastAsia="en-US" w:bidi="ar-SA"/>
+              </w:rPr>
               <w:t>25</w:t>
             </w:r>
           </w:p>
@@ -309,13 +606,20 @@
     </w:tbl>
     <w:p>
       <w:pPr>
+        <w:pStyle w:val="Normal"/>
         <w:rPr>
           <w:szCs w:val="24"/>
         </w:rPr>
       </w:pPr>
-    </w:p>
-    <w:p>
-      <w:pPr>
+      <w:r>
+        <w:rPr>
+          <w:szCs w:val="24"/>
+        </w:rPr>
+      </w:r>
+    </w:p>
+    <w:p>
+      <w:pPr>
+        <w:pStyle w:val="Normal"/>
         <w:rPr>
           <w:szCs w:val="24"/>
         </w:rPr>
@@ -325,59 +629,20 @@
           <w:b/>
           <w:szCs w:val="24"/>
         </w:rPr>
-        <w:t>Instructions:</w:t>
-      </w:r>
-      <w:r>
-        <w:rPr>
-          <w:b/>
+        <w:t xml:space="preserve">Instructions: </w:t>
+      </w:r>
+      <w:r>
+        <w:rPr>
           <w:szCs w:val="24"/>
         </w:rPr>
-        <w:t xml:space="preserve"> </w:t>
-      </w:r>
-      <w:r>
-        <w:rPr>
-          <w:szCs w:val="24"/>
-        </w:rPr>
-        <w:t xml:space="preserve">In Eclipse, or an IDE of your choice, write the code that accomplishes the objectives listed below. Ensure that the code compiles and runs as directed. Take screenshots of the code and of the </w:t>
-      </w:r>
-      <w:r>
-        <w:rPr>
-          <w:szCs w:val="24"/>
-        </w:rPr>
-        <w:t>running program (make sure to get screenshots of all required functionality)</w:t>
-      </w:r>
-      <w:r>
-        <w:rPr>
-          <w:szCs w:val="24"/>
-        </w:rPr>
-        <w:t xml:space="preserve"> and paste them in this document where instructed below.</w:t>
-      </w:r>
-      <w:r>
-        <w:rPr>
-          <w:szCs w:val="24"/>
-        </w:rPr>
-        <w:t xml:space="preserve"> </w:t>
-      </w:r>
-      <w:r>
-        <w:rPr>
-          <w:szCs w:val="24"/>
-        </w:rPr>
-        <w:t xml:space="preserve">Create a new repository on GitHub for this week’s assignments and push this document, with your Java project code, to the repository. </w:t>
-      </w:r>
-      <w:r>
-        <w:rPr>
-          <w:szCs w:val="24"/>
-        </w:rPr>
-        <w:t>Add the URL for this week’s repository to this document where instructed and s</w:t>
-      </w:r>
-      <w:r>
-        <w:rPr>
-          <w:szCs w:val="24"/>
-        </w:rPr>
-        <w:t>ubmit this document to your instructor when complete.</w:t>
-      </w:r>
-    </w:p>
-    <w:p>
+        <w:t>In Eclipse, or an IDE of your choice, write the code that accomplishes the objectives listed below. Ensure that the code compiles and runs as directed. Take screenshots of the code and of the running program (make sure to get screenshots of all required functionality) and paste them in this document where instructed below. Create a new repository on GitHub for this week’s assignments and push this document, with your Java project code, to the repository. Add the URL for this week’s repository to this document where instructed and submit this document to your instructor when complete.</w:t>
+      </w:r>
+    </w:p>
+    <w:p>
+      <w:pPr>
+        <w:pStyle w:val="Normal"/>
+        <w:rPr/>
+      </w:pPr>
       <w:r>
         <w:rPr>
           <w:b/>
@@ -386,17 +651,16 @@
         <w:t>Here's a friendly tip:</w:t>
       </w:r>
       <w:r>
+        <w:rPr/>
         <w:t xml:space="preserve"> as you watch the videos, code along with the videos. This will help you with the homework. When a screenshot is required, look for the icon: </w:t>
       </w:r>
       <w:r>
-        <w:rPr>
-          <w:noProof/>
-        </w:rPr>
+        <w:rPr/>
         <w:drawing>
-          <wp:inline distT="0" distB="0" distL="0" distR="0" wp14:anchorId="2943DC15" wp14:editId="1D23462E">
+          <wp:inline distT="0" distB="0" distL="0" distR="0">
             <wp:extent cx="190500" cy="190500"/>
             <wp:effectExtent l="0" t="0" r="0" b="0"/>
-            <wp:docPr id="1" name="Picture 1"/>
+            <wp:docPr id="1" name="Picture 1" descr=""/>
             <wp:cNvGraphicFramePr>
               <a:graphicFrameLocks xmlns:a="http://schemas.openxmlformats.org/drawingml/2006/main" noChangeAspect="1"/>
             </wp:cNvGraphicFramePr>
@@ -404,20 +668,13 @@
               <a:graphicData uri="http://schemas.openxmlformats.org/drawingml/2006/picture">
                 <pic:pic xmlns:pic="http://schemas.openxmlformats.org/drawingml/2006/picture">
                   <pic:nvPicPr>
-                    <pic:cNvPr id="0" name="Picture 34"/>
+                    <pic:cNvPr id="1" name="Picture 1" descr=""/>
                     <pic:cNvPicPr>
                       <a:picLocks noChangeAspect="1" noChangeArrowheads="1"/>
                     </pic:cNvPicPr>
                   </pic:nvPicPr>
                   <pic:blipFill>
-                    <a:blip r:embed="rId7" cstate="print">
-                      <a:extLst>
-                        <a:ext uri="{28A0092B-C50C-407E-A947-70E740481C1C}">
-                          <a14:useLocalDpi xmlns:a14="http://schemas.microsoft.com/office/drawing/2010/main" val="0"/>
-                        </a:ext>
-                      </a:extLst>
-                    </a:blip>
-                    <a:srcRect/>
+                    <a:blip r:embed="rId2"/>
                     <a:stretch>
                       <a:fillRect/>
                     </a:stretch>
@@ -430,10 +687,6 @@
                     <a:prstGeom prst="rect">
                       <a:avLst/>
                     </a:prstGeom>
-                    <a:noFill/>
-                    <a:ln>
-                      <a:noFill/>
-                    </a:ln>
                   </pic:spPr>
                 </pic:pic>
               </a:graphicData>
@@ -442,12 +695,15 @@
         </w:drawing>
       </w:r>
       <w:r>
+        <w:rPr/>
         <w:t xml:space="preserve"> You will keep adding to this project throughout this part of the course. When it comes time for the final project, use this project as a starter.</w:t>
       </w:r>
     </w:p>
     <w:p>
       <w:pPr>
-        <w:rPr>
+        <w:pStyle w:val="Normal"/>
+        <w:rPr>
+          <w:b/>
           <w:b/>
           <w:bCs/>
         </w:rPr>
@@ -459,10 +715,10 @@
         </w:rPr>
         <w:t xml:space="preserve">Project Resources: </w:t>
       </w:r>
-      <w:hyperlink r:id="rId8" w:history="1">
+      <w:hyperlink r:id="rId3">
         <w:r>
           <w:rPr>
-            <w:rStyle w:val="Hyperlink"/>
+            <w:rStyle w:val="InternetLink"/>
             <w:b/>
             <w:bCs/>
           </w:rPr>
@@ -472,7 +728,9 @@
     </w:p>
     <w:p>
       <w:pPr>
-        <w:rPr>
+        <w:pStyle w:val="Normal"/>
+        <w:rPr>
+          <w:b/>
           <w:b/>
           <w:szCs w:val="24"/>
         </w:rPr>
@@ -482,14 +740,7 @@
           <w:b/>
           <w:szCs w:val="24"/>
         </w:rPr>
-        <w:t>Coding Steps</w:t>
-      </w:r>
-      <w:r>
-        <w:rPr>
-          <w:b/>
-          <w:szCs w:val="24"/>
-        </w:rPr>
-        <w:t>:</w:t>
+        <w:t>Coding Steps:</w:t>
       </w:r>
     </w:p>
     <w:p>
@@ -497,11 +748,14 @@
         <w:pStyle w:val="ListParagraph"/>
         <w:numPr>
           <w:ilvl w:val="0"/>
-          <w:numId w:val="5"/>
+          <w:numId w:val="2"/>
         </w:numPr>
-        <w:contextualSpacing w:val="0"/>
-      </w:pPr>
-      <w:r>
+        <w:spacing w:before="0" w:after="160"/>
+        <w:contextualSpacing w:val="false"/>
+        <w:rPr/>
+      </w:pPr>
+      <w:r>
+        <w:rPr/>
         <w:t xml:space="preserve">In the project you started last week, use Lombok to add an info-level logging statement in the controller implementation method that logs the parameters that were input to the method. Remember to add the </w:t>
       </w:r>
       <w:r>
@@ -511,6 +765,7 @@
         <w:t>@Slf4j</w:t>
       </w:r>
       <w:r>
+        <w:rPr/>
         <w:t xml:space="preserve"> annotation to the class.</w:t>
       </w:r>
     </w:p>
@@ -519,26 +774,23 @@
         <w:pStyle w:val="ListParagraph"/>
         <w:numPr>
           <w:ilvl w:val="0"/>
-          <w:numId w:val="5"/>
+          <w:numId w:val="2"/>
         </w:numPr>
-        <w:contextualSpacing w:val="0"/>
-      </w:pPr>
-      <w:r>
-        <w:t xml:space="preserve">Start the application (not an integration test). Use a browser to navigate to the application passing the parameters required for your selected operation. (A browser, used in this manner, sends an HTTP GET request to the server.) Produce a screenshot showing the browser </w:t>
-      </w:r>
-      <w:r>
-        <w:lastRenderedPageBreak/>
-        <w:t xml:space="preserve">navigation bar and the log statement that is in the IDE console showing that the controller method was reached (as in the video). </w:t>
-      </w:r>
-      <w:r>
-        <w:rPr>
-          <w:noProof/>
-        </w:rPr>
+        <w:spacing w:before="0" w:after="160"/>
+        <w:contextualSpacing w:val="false"/>
+        <w:rPr/>
+      </w:pPr>
+      <w:r>
+        <w:rPr/>
+        <w:t xml:space="preserve">Start the application (not an integration test). Use a browser to navigate to the application passing the parameters required for your selected operation. (A browser, used in this manner, sends an HTTP GET request to the server.) Produce a screenshot showing the browser navigation bar and the log statement that is in the IDE console showing that the controller method was reached (as in the video). </w:t>
+      </w:r>
+      <w:r>
+        <w:rPr/>
         <w:drawing>
-          <wp:inline distT="0" distB="0" distL="0" distR="0" wp14:anchorId="01131B3E" wp14:editId="5508CDE6">
+          <wp:inline distT="0" distB="0" distL="0" distR="0">
             <wp:extent cx="190500" cy="190500"/>
             <wp:effectExtent l="0" t="0" r="0" b="0"/>
-            <wp:docPr id="39" name="Picture 39"/>
+            <wp:docPr id="2" name="Picture 39" descr=""/>
             <wp:cNvGraphicFramePr>
               <a:graphicFrameLocks xmlns:a="http://schemas.openxmlformats.org/drawingml/2006/main" noChangeAspect="1"/>
             </wp:cNvGraphicFramePr>
@@ -546,20 +798,13 @@
               <a:graphicData uri="http://schemas.openxmlformats.org/drawingml/2006/picture">
                 <pic:pic xmlns:pic="http://schemas.openxmlformats.org/drawingml/2006/picture">
                   <pic:nvPicPr>
-                    <pic:cNvPr id="0" name="Picture 1"/>
+                    <pic:cNvPr id="2" name="Picture 39" descr=""/>
                     <pic:cNvPicPr>
                       <a:picLocks noChangeAspect="1" noChangeArrowheads="1"/>
                     </pic:cNvPicPr>
                   </pic:nvPicPr>
                   <pic:blipFill>
-                    <a:blip r:embed="rId7" cstate="print">
-                      <a:extLst>
-                        <a:ext uri="{28A0092B-C50C-407E-A947-70E740481C1C}">
-                          <a14:useLocalDpi xmlns:a14="http://schemas.microsoft.com/office/drawing/2010/main" val="0"/>
-                        </a:ext>
-                      </a:extLst>
-                    </a:blip>
-                    <a:srcRect/>
+                    <a:blip r:embed="rId4"/>
                     <a:stretch>
                       <a:fillRect/>
                     </a:stretch>
@@ -572,10 +817,6 @@
                     <a:prstGeom prst="rect">
                       <a:avLst/>
                     </a:prstGeom>
-                    <a:noFill/>
-                    <a:ln>
-                      <a:noFill/>
-                    </a:ln>
                   </pic:spPr>
                 </pic:pic>
               </a:graphicData>
@@ -589,64 +830,43 @@
         <w:pStyle w:val="ListParagraph"/>
         <w:numPr>
           <w:ilvl w:val="0"/>
-          <w:numId w:val="5"/>
+          <w:numId w:val="2"/>
         </w:numPr>
-        <w:contextualSpacing w:val="0"/>
-      </w:pPr>
-      <w:r>
-        <w:t xml:space="preserve">With the application still running, use the browser to navigate to the </w:t>
-      </w:r>
-      <w:proofErr w:type="spellStart"/>
-      <w:r>
-        <w:t>OpenAPI</w:t>
-      </w:r>
-      <w:proofErr w:type="spellEnd"/>
-      <w:r>
-        <w:t xml:space="preserve"> documentation. Use the </w:t>
-      </w:r>
-      <w:proofErr w:type="spellStart"/>
-      <w:r>
-        <w:t>OpenAPI</w:t>
-      </w:r>
-      <w:proofErr w:type="spellEnd"/>
-      <w:r>
-        <w:t xml:space="preserve"> documentation to send a GET request to the server with a valid model and trim level. (You can get the model and trim from the provided </w:t>
-      </w:r>
-      <w:proofErr w:type="spellStart"/>
+        <w:spacing w:before="0" w:after="160"/>
+        <w:contextualSpacing w:val="false"/>
+        <w:rPr/>
+      </w:pPr>
+      <w:r>
+        <w:rPr/>
+        <w:t xml:space="preserve">With the application still running, use the browser to navigate to the OpenAPI documentation. Use the OpenAPI documentation to send a GET request to the server with a valid model and trim level. (You can get the model and trim from the provided </w:t>
+      </w:r>
       <w:r>
         <w:rPr>
           <w:rStyle w:val="MonoChar"/>
         </w:rPr>
         <w:t>data.sql</w:t>
       </w:r>
-      <w:proofErr w:type="spellEnd"/>
-      <w:r>
+      <w:r>
+        <w:rPr/>
         <w:t xml:space="preserve"> file.) Produce a screenshot showing the </w:t>
       </w:r>
       <w:r>
         <w:rPr>
           <w:rStyle w:val="MonoChar"/>
         </w:rPr>
-        <w:t>c</w:t>
-      </w:r>
-      <w:r>
-        <w:rPr>
-          <w:rStyle w:val="MonoChar"/>
-        </w:rPr>
-        <w:t>url</w:t>
-      </w:r>
-      <w:r>
+        <w:t>curl</w:t>
+      </w:r>
+      <w:r>
+        <w:rPr/>
         <w:t xml:space="preserve"> command, the request URL, and the response headers. </w:t>
       </w:r>
       <w:r>
-        <w:rPr>
-          <w:noProof/>
-        </w:rPr>
+        <w:rPr/>
         <w:drawing>
-          <wp:inline distT="0" distB="0" distL="0" distR="0" wp14:anchorId="4DCFC91F" wp14:editId="37638407">
+          <wp:inline distT="0" distB="0" distL="0" distR="0">
             <wp:extent cx="190500" cy="190500"/>
             <wp:effectExtent l="0" t="0" r="0" b="0"/>
-            <wp:docPr id="40" name="Picture 40"/>
+            <wp:docPr id="3" name="Picture 40" descr=""/>
             <wp:cNvGraphicFramePr>
               <a:graphicFrameLocks xmlns:a="http://schemas.openxmlformats.org/drawingml/2006/main" noChangeAspect="1"/>
             </wp:cNvGraphicFramePr>
@@ -654,20 +874,13 @@
               <a:graphicData uri="http://schemas.openxmlformats.org/drawingml/2006/picture">
                 <pic:pic xmlns:pic="http://schemas.openxmlformats.org/drawingml/2006/picture">
                   <pic:nvPicPr>
-                    <pic:cNvPr id="0" name="Picture 1"/>
+                    <pic:cNvPr id="3" name="Picture 40" descr=""/>
                     <pic:cNvPicPr>
                       <a:picLocks noChangeAspect="1" noChangeArrowheads="1"/>
                     </pic:cNvPicPr>
                   </pic:nvPicPr>
                   <pic:blipFill>
-                    <a:blip r:embed="rId7" cstate="print">
-                      <a:extLst>
-                        <a:ext uri="{28A0092B-C50C-407E-A947-70E740481C1C}">
-                          <a14:useLocalDpi xmlns:a14="http://schemas.microsoft.com/office/drawing/2010/main" val="0"/>
-                        </a:ext>
-                      </a:extLst>
-                    </a:blip>
-                    <a:srcRect/>
+                    <a:blip r:embed="rId5"/>
                     <a:stretch>
                       <a:fillRect/>
                     </a:stretch>
@@ -680,10 +893,6 @@
                     <a:prstGeom prst="rect">
                       <a:avLst/>
                     </a:prstGeom>
-                    <a:noFill/>
-                    <a:ln>
-                      <a:noFill/>
-                    </a:ln>
                   </pic:spPr>
                 </pic:pic>
               </a:graphicData>
@@ -697,22 +906,23 @@
         <w:pStyle w:val="ListParagraph"/>
         <w:numPr>
           <w:ilvl w:val="0"/>
-          <w:numId w:val="5"/>
+          <w:numId w:val="2"/>
         </w:numPr>
-        <w:contextualSpacing w:val="0"/>
-      </w:pPr>
-      <w:r>
+        <w:spacing w:before="0" w:after="160"/>
+        <w:contextualSpacing w:val="false"/>
+        <w:rPr/>
+      </w:pPr>
+      <w:r>
+        <w:rPr/>
         <w:t xml:space="preserve">Run the integration test and show that the test status is green. Produce a screenshot of the test class and the status bar. </w:t>
       </w:r>
       <w:r>
-        <w:rPr>
-          <w:noProof/>
-        </w:rPr>
+        <w:rPr/>
         <w:drawing>
-          <wp:inline distT="0" distB="0" distL="0" distR="0" wp14:anchorId="7FCCCB3E" wp14:editId="6E9E0D65">
+          <wp:inline distT="0" distB="0" distL="0" distR="0">
             <wp:extent cx="190500" cy="190500"/>
             <wp:effectExtent l="0" t="0" r="0" b="0"/>
-            <wp:docPr id="41" name="Picture 41"/>
+            <wp:docPr id="4" name="Picture 41" descr=""/>
             <wp:cNvGraphicFramePr>
               <a:graphicFrameLocks xmlns:a="http://schemas.openxmlformats.org/drawingml/2006/main" noChangeAspect="1"/>
             </wp:cNvGraphicFramePr>
@@ -720,20 +930,13 @@
               <a:graphicData uri="http://schemas.openxmlformats.org/drawingml/2006/picture">
                 <pic:pic xmlns:pic="http://schemas.openxmlformats.org/drawingml/2006/picture">
                   <pic:nvPicPr>
-                    <pic:cNvPr id="0" name="Picture 1"/>
+                    <pic:cNvPr id="4" name="Picture 41" descr=""/>
                     <pic:cNvPicPr>
                       <a:picLocks noChangeAspect="1" noChangeArrowheads="1"/>
                     </pic:cNvPicPr>
                   </pic:nvPicPr>
                   <pic:blipFill>
-                    <a:blip r:embed="rId7" cstate="print">
-                      <a:extLst>
-                        <a:ext uri="{28A0092B-C50C-407E-A947-70E740481C1C}">
-                          <a14:useLocalDpi xmlns:a14="http://schemas.microsoft.com/office/drawing/2010/main" val="0"/>
-                        </a:ext>
-                      </a:extLst>
-                    </a:blip>
-                    <a:srcRect/>
+                    <a:blip r:embed="rId6"/>
                     <a:stretch>
                       <a:fillRect/>
                     </a:stretch>
@@ -746,10 +949,6 @@
                     <a:prstGeom prst="rect">
                       <a:avLst/>
                     </a:prstGeom>
-                    <a:noFill/>
-                    <a:ln>
-                      <a:noFill/>
-                    </a:ln>
                   </pic:spPr>
                 </pic:pic>
               </a:graphicData>
@@ -763,11 +962,14 @@
         <w:pStyle w:val="ListParagraph"/>
         <w:numPr>
           <w:ilvl w:val="0"/>
-          <w:numId w:val="5"/>
+          <w:numId w:val="2"/>
         </w:numPr>
-        <w:contextualSpacing w:val="0"/>
-      </w:pPr>
-      <w:r>
+        <w:spacing w:before="0" w:after="160"/>
+        <w:contextualSpacing w:val="false"/>
+        <w:rPr/>
+      </w:pPr>
+      <w:r>
+        <w:rPr/>
         <w:t xml:space="preserve">Add a method to the test to return a list of expected </w:t>
       </w:r>
       <w:r>
@@ -777,6 +979,7 @@
         <w:t>Jeep</w:t>
       </w:r>
       <w:r>
+        <w:rPr/>
         <w:t xml:space="preserve"> (</w:t>
       </w:r>
       <w:r>
@@ -786,23 +989,24 @@
         <w:t>model</w:t>
       </w:r>
       <w:r>
-        <w:t xml:space="preserve">) objects based on the model and trim level you selected. You can get the expected list of Jeeps from the file </w:t>
-      </w:r>
-      <w:proofErr w:type="spellStart"/>
-      <w:r>
-        <w:t>src</w:t>
-      </w:r>
-      <w:proofErr w:type="spellEnd"/>
-      <w:r>
-        <w:t>/test/resources/ flyway/migrations/V1.1__Jeep_Data.sql. So, for example, using the model Wrangler and trim level "Sport", the query should return two rows:</w:t>
+        <w:rPr/>
+        <w:t>) objects based on the model and trim level you selected. You can get the expected list of Jeeps from the file src/test/resources/ flyway/migrations/V1.1__Jeep_Data.sql. So, for example, using the model Wrangler and trim level "Sport", the query should return two rows:</w:t>
       </w:r>
     </w:p>
     <w:tbl>
       <w:tblPr>
         <w:tblStyle w:val="GridTable4-Accent5"/>
-        <w:tblW w:w="0" w:type="auto"/>
+        <w:tblW w:w="3767" w:type="dxa"/>
+        <w:jc w:val="left"/>
         <w:tblInd w:w="607" w:type="dxa"/>
-        <w:tblLook w:val="04A0" w:firstRow="1" w:lastRow="0" w:firstColumn="1" w:lastColumn="0" w:noHBand="0" w:noVBand="1"/>
+        <w:tblLayout w:type="fixed"/>
+        <w:tblCellMar>
+          <w:top w:w="0" w:type="dxa"/>
+          <w:left w:w="108" w:type="dxa"/>
+          <w:bottom w:w="0" w:type="dxa"/>
+          <w:right w:w="108" w:type="dxa"/>
+        </w:tblCellMar>
+        <w:tblLook w:val="04a0" w:noHBand="0" w:noVBand="1" w:firstColumn="1" w:lastRow="0" w:lastColumn="0" w:firstRow="1"/>
       </w:tblPr>
       <w:tblGrid>
         <w:gridCol w:w="1249"/>
@@ -815,41 +1019,134 @@
         </w:trPr>
         <w:tc>
           <w:tcPr>
+            <w:tcW w:w="1249" w:type="dxa"/>
             <w:cnfStyle w:val="001000000000" w:firstRow="0" w:lastRow="0" w:firstColumn="1" w:lastColumn="0" w:oddVBand="0" w:evenVBand="0" w:oddHBand="0" w:evenHBand="0" w:firstRowFirstColumn="0" w:firstRowLastColumn="0" w:lastRowFirstColumn="0" w:lastRowLastColumn="0"/>
-            <w:tcW w:w="0" w:type="auto"/>
+            <w:tcBorders>
+              <w:top w:val="single" w:sz="4" w:space="0" w:color="5B9BD5"/>
+              <w:left w:val="single" w:sz="4" w:space="0" w:color="5B9BD5"/>
+              <w:bottom w:val="single" w:sz="4" w:space="0" w:color="5B9BD5"/>
+              <w:right w:val="single" w:sz="4" w:space="0" w:color="5B9BD5"/>
+            </w:tcBorders>
+            <w:shd w:color="auto" w:fill="5B9BD5" w:themeFill="accent5" w:val="clear"/>
           </w:tcPr>
           <w:p>
             <w:pPr>
-              <w:spacing w:before="120" w:after="120"/>
+              <w:pStyle w:val="Normal"/>
+              <w:widowControl/>
+              <w:spacing w:lineRule="auto" w:line="240" w:before="120" w:after="120"/>
+              <w:jc w:val="left"/>
+              <w:rPr>
+                <w:rFonts w:ascii="Calibri" w:hAnsi="Calibri" w:eastAsia="Calibri" w:cs=""/>
+                <w:b/>
+                <w:b/>
+                <w:bCs/>
+                <w:color w:val="FFFFFF"/>
+                <w:kern w:val="0"/>
+                <w:sz w:val="22"/>
+                <w:szCs w:val="22"/>
+                <w:lang w:val="en-US" w:eastAsia="en-US" w:bidi="ar-SA"/>
+              </w:rPr>
             </w:pPr>
+            <w:r>
+              <w:rPr>
+                <w:rFonts w:eastAsia="Calibri" w:cs="" w:ascii="Calibri" w:hAnsi="Calibri"/>
+                <w:b/>
+                <w:bCs/>
+                <w:color w:val="FFFFFF"/>
+                <w:kern w:val="0"/>
+                <w:sz w:val="22"/>
+                <w:szCs w:val="22"/>
+                <w:lang w:val="en-US" w:eastAsia="en-US" w:bidi="ar-SA"/>
+              </w:rPr>
+            </w:r>
           </w:p>
         </w:tc>
         <w:tc>
           <w:tcPr>
-            <w:tcW w:w="0" w:type="auto"/>
+            <w:tcW w:w="1259" w:type="dxa"/>
+            <w:tcBorders>
+              <w:top w:val="single" w:sz="4" w:space="0" w:color="5B9BD5"/>
+              <w:left w:val="single" w:sz="4" w:space="0" w:color="5B9BD5"/>
+              <w:bottom w:val="single" w:sz="4" w:space="0" w:color="5B9BD5"/>
+              <w:right w:val="single" w:sz="4" w:space="0" w:color="5B9BD5"/>
+            </w:tcBorders>
+            <w:shd w:color="auto" w:fill="5B9BD5" w:themeFill="accent5" w:val="clear"/>
           </w:tcPr>
           <w:p>
             <w:pPr>
-              <w:spacing w:before="120" w:after="120"/>
+              <w:pStyle w:val="Normal"/>
+              <w:widowControl/>
+              <w:spacing w:lineRule="auto" w:line="240" w:before="120" w:after="120"/>
               <w:jc w:val="center"/>
               <w:cnfStyle w:val="100000000000" w:firstRow="1" w:lastRow="0" w:firstColumn="0" w:lastColumn="0" w:oddVBand="0" w:evenVBand="0" w:oddHBand="0" w:evenHBand="0" w:firstRowFirstColumn="0" w:firstRowLastColumn="0" w:lastRowFirstColumn="0" w:lastRowLastColumn="0"/>
+              <w:rPr>
+                <w:rFonts w:ascii="Calibri" w:hAnsi="Calibri" w:eastAsia="Calibri" w:cs=""/>
+                <w:b/>
+                <w:b/>
+                <w:bCs/>
+                <w:color w:val="FFFFFF"/>
+                <w:kern w:val="0"/>
+                <w:sz w:val="22"/>
+                <w:szCs w:val="22"/>
+                <w:lang w:val="en-US" w:eastAsia="en-US" w:bidi="ar-SA"/>
+              </w:rPr>
             </w:pPr>
             <w:r>
+              <w:rPr>
+                <w:rFonts w:eastAsia="Calibri" w:cs="" w:ascii="Calibri" w:hAnsi="Calibri"/>
+                <w:b/>
+                <w:bCs/>
+                <w:color w:val="FFFFFF"/>
+                <w:kern w:val="0"/>
+                <w:sz w:val="22"/>
+                <w:szCs w:val="22"/>
+                <w:lang w:val="en-US" w:eastAsia="en-US" w:bidi="ar-SA"/>
+              </w:rPr>
               <w:t>Row 1</w:t>
             </w:r>
           </w:p>
         </w:tc>
         <w:tc>
           <w:tcPr>
-            <w:tcW w:w="0" w:type="auto"/>
+            <w:tcW w:w="1259" w:type="dxa"/>
+            <w:tcBorders>
+              <w:top w:val="single" w:sz="4" w:space="0" w:color="5B9BD5"/>
+              <w:left w:val="single" w:sz="4" w:space="0" w:color="5B9BD5"/>
+              <w:bottom w:val="single" w:sz="4" w:space="0" w:color="5B9BD5"/>
+              <w:right w:val="single" w:sz="4" w:space="0" w:color="5B9BD5"/>
+            </w:tcBorders>
+            <w:shd w:color="auto" w:fill="5B9BD5" w:themeFill="accent5" w:val="clear"/>
           </w:tcPr>
           <w:p>
             <w:pPr>
-              <w:spacing w:before="120" w:after="120"/>
+              <w:pStyle w:val="Normal"/>
+              <w:widowControl/>
+              <w:spacing w:lineRule="auto" w:line="240" w:before="120" w:after="120"/>
               <w:jc w:val="center"/>
               <w:cnfStyle w:val="100000000000" w:firstRow="1" w:lastRow="0" w:firstColumn="0" w:lastColumn="0" w:oddVBand="0" w:evenVBand="0" w:oddHBand="0" w:evenHBand="0" w:firstRowFirstColumn="0" w:firstRowLastColumn="0" w:lastRowFirstColumn="0" w:lastRowLastColumn="0"/>
+              <w:rPr>
+                <w:rFonts w:ascii="Calibri" w:hAnsi="Calibri" w:eastAsia="Calibri" w:cs=""/>
+                <w:b/>
+                <w:b/>
+                <w:bCs/>
+                <w:color w:val="FFFFFF"/>
+                <w:kern w:val="0"/>
+                <w:sz w:val="22"/>
+                <w:szCs w:val="22"/>
+                <w:lang w:val="en-US" w:eastAsia="en-US" w:bidi="ar-SA"/>
+              </w:rPr>
             </w:pPr>
             <w:r>
+              <w:rPr>
+                <w:rFonts w:eastAsia="Calibri" w:cs="" w:ascii="Calibri" w:hAnsi="Calibri"/>
+                <w:b/>
+                <w:bCs/>
+                <w:color w:val="FFFFFF"/>
+                <w:kern w:val="0"/>
+                <w:sz w:val="22"/>
+                <w:szCs w:val="22"/>
+                <w:lang w:val="en-US" w:eastAsia="en-US" w:bidi="ar-SA"/>
+              </w:rPr>
               <w:t>Row 2</w:t>
             </w:r>
           </w:p>
@@ -861,90 +1158,208 @@
         </w:trPr>
         <w:tc>
           <w:tcPr>
+            <w:tcW w:w="1249" w:type="dxa"/>
             <w:cnfStyle w:val="001000000000" w:firstRow="0" w:lastRow="0" w:firstColumn="1" w:lastColumn="0" w:oddVBand="0" w:evenVBand="0" w:oddHBand="0" w:evenHBand="0" w:firstRowFirstColumn="0" w:firstRowLastColumn="0" w:lastRowFirstColumn="0" w:lastRowLastColumn="0"/>
-            <w:tcW w:w="0" w:type="auto"/>
+            <w:tcBorders/>
+            <w:shd w:color="auto" w:fill="DEEAF6" w:themeFill="accent5" w:themeFillTint="33" w:val="clear"/>
           </w:tcPr>
           <w:p>
             <w:pPr>
-              <w:spacing w:before="120" w:after="120"/>
+              <w:pStyle w:val="Normal"/>
+              <w:widowControl/>
+              <w:spacing w:lineRule="auto" w:line="240" w:before="120" w:after="120"/>
+              <w:jc w:val="left"/>
+              <w:rPr>
+                <w:rFonts w:ascii="Calibri" w:hAnsi="Calibri" w:eastAsia="Calibri" w:cs=""/>
+                <w:b/>
+                <w:b/>
+                <w:bCs/>
+                <w:kern w:val="0"/>
+                <w:sz w:val="22"/>
+                <w:szCs w:val="22"/>
+                <w:lang w:val="en-US" w:eastAsia="en-US" w:bidi="ar-SA"/>
+              </w:rPr>
             </w:pPr>
             <w:r>
+              <w:rPr>
+                <w:rFonts w:eastAsia="Calibri" w:cs="" w:ascii="Calibri" w:hAnsi="Calibri"/>
+                <w:b/>
+                <w:bCs/>
+                <w:kern w:val="0"/>
+                <w:sz w:val="22"/>
+                <w:szCs w:val="22"/>
+                <w:lang w:val="en-US" w:eastAsia="en-US" w:bidi="ar-SA"/>
+              </w:rPr>
               <w:t>Model ID</w:t>
             </w:r>
           </w:p>
         </w:tc>
         <w:tc>
           <w:tcPr>
-            <w:tcW w:w="0" w:type="auto"/>
+            <w:tcW w:w="1259" w:type="dxa"/>
+            <w:tcBorders/>
+            <w:shd w:color="auto" w:fill="DEEAF6" w:themeFill="accent5" w:themeFillTint="33" w:val="clear"/>
           </w:tcPr>
           <w:p>
             <w:pPr>
-              <w:spacing w:before="120" w:after="120"/>
+              <w:pStyle w:val="Normal"/>
+              <w:widowControl/>
+              <w:spacing w:lineRule="auto" w:line="240" w:before="120" w:after="120"/>
               <w:jc w:val="center"/>
               <w:cnfStyle w:val="000000100000" w:firstRow="0" w:lastRow="0" w:firstColumn="0" w:lastColumn="0" w:oddVBand="0" w:evenVBand="0" w:oddHBand="1" w:evenHBand="0" w:firstRowFirstColumn="0" w:firstRowLastColumn="0" w:lastRowFirstColumn="0" w:lastRowLastColumn="0"/>
+              <w:rPr>
+                <w:rFonts w:ascii="Calibri" w:hAnsi="Calibri" w:eastAsia="Calibri" w:cs=""/>
+                <w:kern w:val="0"/>
+                <w:sz w:val="22"/>
+                <w:szCs w:val="22"/>
+                <w:lang w:val="en-US" w:eastAsia="en-US" w:bidi="ar-SA"/>
+              </w:rPr>
             </w:pPr>
             <w:r>
+              <w:rPr>
+                <w:rFonts w:eastAsia="Calibri" w:cs="" w:ascii="Calibri" w:hAnsi="Calibri"/>
+                <w:kern w:val="0"/>
+                <w:sz w:val="22"/>
+                <w:szCs w:val="22"/>
+                <w:lang w:val="en-US" w:eastAsia="en-US" w:bidi="ar-SA"/>
+              </w:rPr>
               <w:t>WRANGLER</w:t>
             </w:r>
           </w:p>
         </w:tc>
         <w:tc>
           <w:tcPr>
-            <w:tcW w:w="0" w:type="auto"/>
+            <w:tcW w:w="1259" w:type="dxa"/>
+            <w:tcBorders/>
+            <w:shd w:color="auto" w:fill="DEEAF6" w:themeFill="accent5" w:themeFillTint="33" w:val="clear"/>
           </w:tcPr>
           <w:p>
             <w:pPr>
-              <w:spacing w:before="120" w:after="120"/>
+              <w:pStyle w:val="Normal"/>
+              <w:widowControl/>
+              <w:spacing w:lineRule="auto" w:line="240" w:before="120" w:after="120"/>
               <w:jc w:val="center"/>
               <w:cnfStyle w:val="000000100000" w:firstRow="0" w:lastRow="0" w:firstColumn="0" w:lastColumn="0" w:oddVBand="0" w:evenVBand="0" w:oddHBand="1" w:evenHBand="0" w:firstRowFirstColumn="0" w:firstRowLastColumn="0" w:lastRowFirstColumn="0" w:lastRowLastColumn="0"/>
+              <w:rPr>
+                <w:rFonts w:ascii="Calibri" w:hAnsi="Calibri" w:eastAsia="Calibri" w:cs=""/>
+                <w:kern w:val="0"/>
+                <w:sz w:val="22"/>
+                <w:szCs w:val="22"/>
+                <w:lang w:val="en-US" w:eastAsia="en-US" w:bidi="ar-SA"/>
+              </w:rPr>
             </w:pPr>
             <w:r>
+              <w:rPr>
+                <w:rFonts w:eastAsia="Calibri" w:cs="" w:ascii="Calibri" w:hAnsi="Calibri"/>
+                <w:kern w:val="0"/>
+                <w:sz w:val="22"/>
+                <w:szCs w:val="22"/>
+                <w:lang w:val="en-US" w:eastAsia="en-US" w:bidi="ar-SA"/>
+              </w:rPr>
               <w:t>WRANGLER</w:t>
             </w:r>
           </w:p>
         </w:tc>
       </w:tr>
       <w:tr>
+        <w:trPr/>
         <w:tc>
           <w:tcPr>
+            <w:tcW w:w="1249" w:type="dxa"/>
             <w:cnfStyle w:val="001000000000" w:firstRow="0" w:lastRow="0" w:firstColumn="1" w:lastColumn="0" w:oddVBand="0" w:evenVBand="0" w:oddHBand="0" w:evenHBand="0" w:firstRowFirstColumn="0" w:firstRowLastColumn="0" w:lastRowFirstColumn="0" w:lastRowLastColumn="0"/>
-            <w:tcW w:w="0" w:type="auto"/>
+            <w:tcBorders/>
           </w:tcPr>
           <w:p>
             <w:pPr>
-              <w:spacing w:before="120" w:after="120"/>
+              <w:pStyle w:val="Normal"/>
+              <w:widowControl/>
+              <w:spacing w:lineRule="auto" w:line="240" w:before="120" w:after="120"/>
+              <w:jc w:val="left"/>
+              <w:rPr>
+                <w:rFonts w:ascii="Calibri" w:hAnsi="Calibri" w:eastAsia="Calibri" w:cs=""/>
+                <w:b/>
+                <w:b/>
+                <w:bCs/>
+                <w:kern w:val="0"/>
+                <w:sz w:val="22"/>
+                <w:szCs w:val="22"/>
+                <w:lang w:val="en-US" w:eastAsia="en-US" w:bidi="ar-SA"/>
+              </w:rPr>
             </w:pPr>
             <w:r>
+              <w:rPr>
+                <w:rFonts w:eastAsia="Calibri" w:cs="" w:ascii="Calibri" w:hAnsi="Calibri"/>
+                <w:b/>
+                <w:bCs/>
+                <w:kern w:val="0"/>
+                <w:sz w:val="22"/>
+                <w:szCs w:val="22"/>
+                <w:lang w:val="en-US" w:eastAsia="en-US" w:bidi="ar-SA"/>
+              </w:rPr>
               <w:t>Trim Level</w:t>
             </w:r>
           </w:p>
         </w:tc>
         <w:tc>
           <w:tcPr>
-            <w:tcW w:w="0" w:type="auto"/>
+            <w:tcW w:w="1259" w:type="dxa"/>
+            <w:tcBorders/>
           </w:tcPr>
           <w:p>
             <w:pPr>
-              <w:spacing w:before="120" w:after="120"/>
+              <w:pStyle w:val="Normal"/>
+              <w:widowControl/>
+              <w:spacing w:lineRule="auto" w:line="240" w:before="120" w:after="120"/>
               <w:jc w:val="center"/>
               <w:cnfStyle w:val="000000000000" w:firstRow="0" w:lastRow="0" w:firstColumn="0" w:lastColumn="0" w:oddVBand="0" w:evenVBand="0" w:oddHBand="0" w:evenHBand="0" w:firstRowFirstColumn="0" w:firstRowLastColumn="0" w:lastRowFirstColumn="0" w:lastRowLastColumn="0"/>
+              <w:rPr>
+                <w:rFonts w:ascii="Calibri" w:hAnsi="Calibri" w:eastAsia="Calibri" w:cs=""/>
+                <w:kern w:val="0"/>
+                <w:sz w:val="22"/>
+                <w:szCs w:val="22"/>
+                <w:lang w:val="en-US" w:eastAsia="en-US" w:bidi="ar-SA"/>
+              </w:rPr>
             </w:pPr>
             <w:r>
+              <w:rPr>
+                <w:rFonts w:eastAsia="Calibri" w:cs="" w:ascii="Calibri" w:hAnsi="Calibri"/>
+                <w:kern w:val="0"/>
+                <w:sz w:val="22"/>
+                <w:szCs w:val="22"/>
+                <w:lang w:val="en-US" w:eastAsia="en-US" w:bidi="ar-SA"/>
+              </w:rPr>
               <w:t>Sport</w:t>
             </w:r>
           </w:p>
         </w:tc>
         <w:tc>
           <w:tcPr>
-            <w:tcW w:w="0" w:type="auto"/>
+            <w:tcW w:w="1259" w:type="dxa"/>
+            <w:tcBorders/>
           </w:tcPr>
           <w:p>
             <w:pPr>
-              <w:spacing w:before="120" w:after="120"/>
+              <w:pStyle w:val="Normal"/>
+              <w:widowControl/>
+              <w:spacing w:lineRule="auto" w:line="240" w:before="120" w:after="120"/>
               <w:jc w:val="center"/>
               <w:cnfStyle w:val="000000000000" w:firstRow="0" w:lastRow="0" w:firstColumn="0" w:lastColumn="0" w:oddVBand="0" w:evenVBand="0" w:oddHBand="0" w:evenHBand="0" w:firstRowFirstColumn="0" w:firstRowLastColumn="0" w:lastRowFirstColumn="0" w:lastRowLastColumn="0"/>
+              <w:rPr>
+                <w:rFonts w:ascii="Calibri" w:hAnsi="Calibri" w:eastAsia="Calibri" w:cs=""/>
+                <w:kern w:val="0"/>
+                <w:sz w:val="22"/>
+                <w:szCs w:val="22"/>
+                <w:lang w:val="en-US" w:eastAsia="en-US" w:bidi="ar-SA"/>
+              </w:rPr>
             </w:pPr>
             <w:r>
+              <w:rPr>
+                <w:rFonts w:eastAsia="Calibri" w:cs="" w:ascii="Calibri" w:hAnsi="Calibri"/>
+                <w:kern w:val="0"/>
+                <w:sz w:val="22"/>
+                <w:szCs w:val="22"/>
+                <w:lang w:val="en-US" w:eastAsia="en-US" w:bidi="ar-SA"/>
+              </w:rPr>
               <w:t>Sport</w:t>
             </w:r>
           </w:p>
@@ -956,90 +1371,208 @@
         </w:trPr>
         <w:tc>
           <w:tcPr>
+            <w:tcW w:w="1249" w:type="dxa"/>
             <w:cnfStyle w:val="001000000000" w:firstRow="0" w:lastRow="0" w:firstColumn="1" w:lastColumn="0" w:oddVBand="0" w:evenVBand="0" w:oddHBand="0" w:evenHBand="0" w:firstRowFirstColumn="0" w:firstRowLastColumn="0" w:lastRowFirstColumn="0" w:lastRowLastColumn="0"/>
-            <w:tcW w:w="0" w:type="auto"/>
+            <w:tcBorders/>
+            <w:shd w:color="auto" w:fill="DEEAF6" w:themeFill="accent5" w:themeFillTint="33" w:val="clear"/>
           </w:tcPr>
           <w:p>
             <w:pPr>
-              <w:spacing w:before="120" w:after="120"/>
+              <w:pStyle w:val="Normal"/>
+              <w:widowControl/>
+              <w:spacing w:lineRule="auto" w:line="240" w:before="120" w:after="120"/>
+              <w:jc w:val="left"/>
+              <w:rPr>
+                <w:rFonts w:ascii="Calibri" w:hAnsi="Calibri" w:eastAsia="Calibri" w:cs=""/>
+                <w:b/>
+                <w:b/>
+                <w:bCs/>
+                <w:kern w:val="0"/>
+                <w:sz w:val="22"/>
+                <w:szCs w:val="22"/>
+                <w:lang w:val="en-US" w:eastAsia="en-US" w:bidi="ar-SA"/>
+              </w:rPr>
             </w:pPr>
             <w:r>
+              <w:rPr>
+                <w:rFonts w:eastAsia="Calibri" w:cs="" w:ascii="Calibri" w:hAnsi="Calibri"/>
+                <w:b/>
+                <w:bCs/>
+                <w:kern w:val="0"/>
+                <w:sz w:val="22"/>
+                <w:szCs w:val="22"/>
+                <w:lang w:val="en-US" w:eastAsia="en-US" w:bidi="ar-SA"/>
+              </w:rPr>
               <w:t>Num Doors</w:t>
             </w:r>
           </w:p>
         </w:tc>
         <w:tc>
           <w:tcPr>
-            <w:tcW w:w="0" w:type="auto"/>
+            <w:tcW w:w="1259" w:type="dxa"/>
+            <w:tcBorders/>
+            <w:shd w:color="auto" w:fill="DEEAF6" w:themeFill="accent5" w:themeFillTint="33" w:val="clear"/>
           </w:tcPr>
           <w:p>
             <w:pPr>
-              <w:spacing w:before="120" w:after="120"/>
+              <w:pStyle w:val="Normal"/>
+              <w:widowControl/>
+              <w:spacing w:lineRule="auto" w:line="240" w:before="120" w:after="120"/>
               <w:jc w:val="center"/>
               <w:cnfStyle w:val="000000100000" w:firstRow="0" w:lastRow="0" w:firstColumn="0" w:lastColumn="0" w:oddVBand="0" w:evenVBand="0" w:oddHBand="1" w:evenHBand="0" w:firstRowFirstColumn="0" w:firstRowLastColumn="0" w:lastRowFirstColumn="0" w:lastRowLastColumn="0"/>
+              <w:rPr>
+                <w:rFonts w:ascii="Calibri" w:hAnsi="Calibri" w:eastAsia="Calibri" w:cs=""/>
+                <w:kern w:val="0"/>
+                <w:sz w:val="22"/>
+                <w:szCs w:val="22"/>
+                <w:lang w:val="en-US" w:eastAsia="en-US" w:bidi="ar-SA"/>
+              </w:rPr>
             </w:pPr>
             <w:r>
+              <w:rPr>
+                <w:rFonts w:eastAsia="Calibri" w:cs="" w:ascii="Calibri" w:hAnsi="Calibri"/>
+                <w:kern w:val="0"/>
+                <w:sz w:val="22"/>
+                <w:szCs w:val="22"/>
+                <w:lang w:val="en-US" w:eastAsia="en-US" w:bidi="ar-SA"/>
+              </w:rPr>
               <w:t>2</w:t>
             </w:r>
           </w:p>
         </w:tc>
         <w:tc>
           <w:tcPr>
-            <w:tcW w:w="0" w:type="auto"/>
+            <w:tcW w:w="1259" w:type="dxa"/>
+            <w:tcBorders/>
+            <w:shd w:color="auto" w:fill="DEEAF6" w:themeFill="accent5" w:themeFillTint="33" w:val="clear"/>
           </w:tcPr>
           <w:p>
             <w:pPr>
-              <w:spacing w:before="120" w:after="120"/>
+              <w:pStyle w:val="Normal"/>
+              <w:widowControl/>
+              <w:spacing w:lineRule="auto" w:line="240" w:before="120" w:after="120"/>
               <w:jc w:val="center"/>
               <w:cnfStyle w:val="000000100000" w:firstRow="0" w:lastRow="0" w:firstColumn="0" w:lastColumn="0" w:oddVBand="0" w:evenVBand="0" w:oddHBand="1" w:evenHBand="0" w:firstRowFirstColumn="0" w:firstRowLastColumn="0" w:lastRowFirstColumn="0" w:lastRowLastColumn="0"/>
+              <w:rPr>
+                <w:rFonts w:ascii="Calibri" w:hAnsi="Calibri" w:eastAsia="Calibri" w:cs=""/>
+                <w:kern w:val="0"/>
+                <w:sz w:val="22"/>
+                <w:szCs w:val="22"/>
+                <w:lang w:val="en-US" w:eastAsia="en-US" w:bidi="ar-SA"/>
+              </w:rPr>
             </w:pPr>
             <w:r>
+              <w:rPr>
+                <w:rFonts w:eastAsia="Calibri" w:cs="" w:ascii="Calibri" w:hAnsi="Calibri"/>
+                <w:kern w:val="0"/>
+                <w:sz w:val="22"/>
+                <w:szCs w:val="22"/>
+                <w:lang w:val="en-US" w:eastAsia="en-US" w:bidi="ar-SA"/>
+              </w:rPr>
               <w:t>4</w:t>
             </w:r>
           </w:p>
         </w:tc>
       </w:tr>
       <w:tr>
+        <w:trPr/>
         <w:tc>
           <w:tcPr>
+            <w:tcW w:w="1249" w:type="dxa"/>
             <w:cnfStyle w:val="001000000000" w:firstRow="0" w:lastRow="0" w:firstColumn="1" w:lastColumn="0" w:oddVBand="0" w:evenVBand="0" w:oddHBand="0" w:evenHBand="0" w:firstRowFirstColumn="0" w:firstRowLastColumn="0" w:lastRowFirstColumn="0" w:lastRowLastColumn="0"/>
-            <w:tcW w:w="0" w:type="auto"/>
+            <w:tcBorders/>
           </w:tcPr>
           <w:p>
             <w:pPr>
-              <w:spacing w:before="120" w:after="120"/>
+              <w:pStyle w:val="Normal"/>
+              <w:widowControl/>
+              <w:spacing w:lineRule="auto" w:line="240" w:before="120" w:after="120"/>
+              <w:jc w:val="left"/>
+              <w:rPr>
+                <w:rFonts w:ascii="Calibri" w:hAnsi="Calibri" w:eastAsia="Calibri" w:cs=""/>
+                <w:b/>
+                <w:b/>
+                <w:bCs/>
+                <w:kern w:val="0"/>
+                <w:sz w:val="22"/>
+                <w:szCs w:val="22"/>
+                <w:lang w:val="en-US" w:eastAsia="en-US" w:bidi="ar-SA"/>
+              </w:rPr>
             </w:pPr>
             <w:r>
+              <w:rPr>
+                <w:rFonts w:eastAsia="Calibri" w:cs="" w:ascii="Calibri" w:hAnsi="Calibri"/>
+                <w:b/>
+                <w:bCs/>
+                <w:kern w:val="0"/>
+                <w:sz w:val="22"/>
+                <w:szCs w:val="22"/>
+                <w:lang w:val="en-US" w:eastAsia="en-US" w:bidi="ar-SA"/>
+              </w:rPr>
               <w:t>Wheel Size</w:t>
             </w:r>
           </w:p>
         </w:tc>
         <w:tc>
           <w:tcPr>
-            <w:tcW w:w="0" w:type="auto"/>
+            <w:tcW w:w="1259" w:type="dxa"/>
+            <w:tcBorders/>
           </w:tcPr>
           <w:p>
             <w:pPr>
-              <w:spacing w:before="120" w:after="120"/>
+              <w:pStyle w:val="Normal"/>
+              <w:widowControl/>
+              <w:spacing w:lineRule="auto" w:line="240" w:before="120" w:after="120"/>
               <w:jc w:val="center"/>
               <w:cnfStyle w:val="000000000000" w:firstRow="0" w:lastRow="0" w:firstColumn="0" w:lastColumn="0" w:oddVBand="0" w:evenVBand="0" w:oddHBand="0" w:evenHBand="0" w:firstRowFirstColumn="0" w:firstRowLastColumn="0" w:lastRowFirstColumn="0" w:lastRowLastColumn="0"/>
+              <w:rPr>
+                <w:rFonts w:ascii="Calibri" w:hAnsi="Calibri" w:eastAsia="Calibri" w:cs=""/>
+                <w:kern w:val="0"/>
+                <w:sz w:val="22"/>
+                <w:szCs w:val="22"/>
+                <w:lang w:val="en-US" w:eastAsia="en-US" w:bidi="ar-SA"/>
+              </w:rPr>
             </w:pPr>
             <w:r>
+              <w:rPr>
+                <w:rFonts w:eastAsia="Calibri" w:cs="" w:ascii="Calibri" w:hAnsi="Calibri"/>
+                <w:kern w:val="0"/>
+                <w:sz w:val="22"/>
+                <w:szCs w:val="22"/>
+                <w:lang w:val="en-US" w:eastAsia="en-US" w:bidi="ar-SA"/>
+              </w:rPr>
               <w:t>17</w:t>
             </w:r>
           </w:p>
         </w:tc>
         <w:tc>
           <w:tcPr>
-            <w:tcW w:w="0" w:type="auto"/>
+            <w:tcW w:w="1259" w:type="dxa"/>
+            <w:tcBorders/>
           </w:tcPr>
           <w:p>
             <w:pPr>
-              <w:spacing w:before="120" w:after="120"/>
+              <w:pStyle w:val="Normal"/>
+              <w:widowControl/>
+              <w:spacing w:lineRule="auto" w:line="240" w:before="120" w:after="120"/>
               <w:jc w:val="center"/>
               <w:cnfStyle w:val="000000000000" w:firstRow="0" w:lastRow="0" w:firstColumn="0" w:lastColumn="0" w:oddVBand="0" w:evenVBand="0" w:oddHBand="0" w:evenHBand="0" w:firstRowFirstColumn="0" w:firstRowLastColumn="0" w:lastRowFirstColumn="0" w:lastRowLastColumn="0"/>
+              <w:rPr>
+                <w:rFonts w:ascii="Calibri" w:hAnsi="Calibri" w:eastAsia="Calibri" w:cs=""/>
+                <w:kern w:val="0"/>
+                <w:sz w:val="22"/>
+                <w:szCs w:val="22"/>
+                <w:lang w:val="en-US" w:eastAsia="en-US" w:bidi="ar-SA"/>
+              </w:rPr>
             </w:pPr>
             <w:r>
+              <w:rPr>
+                <w:rFonts w:eastAsia="Calibri" w:cs="" w:ascii="Calibri" w:hAnsi="Calibri"/>
+                <w:kern w:val="0"/>
+                <w:sz w:val="22"/>
+                <w:szCs w:val="22"/>
+                <w:lang w:val="en-US" w:eastAsia="en-US" w:bidi="ar-SA"/>
+              </w:rPr>
               <w:t>17</w:t>
             </w:r>
           </w:p>
@@ -1051,44 +1584,104 @@
         </w:trPr>
         <w:tc>
           <w:tcPr>
+            <w:tcW w:w="1249" w:type="dxa"/>
             <w:cnfStyle w:val="001000000000" w:firstRow="0" w:lastRow="0" w:firstColumn="1" w:lastColumn="0" w:oddVBand="0" w:evenVBand="0" w:oddHBand="0" w:evenHBand="0" w:firstRowFirstColumn="0" w:firstRowLastColumn="0" w:lastRowFirstColumn="0" w:lastRowLastColumn="0"/>
-            <w:tcW w:w="0" w:type="auto"/>
+            <w:tcBorders/>
+            <w:shd w:color="auto" w:fill="DEEAF6" w:themeFill="accent5" w:themeFillTint="33" w:val="clear"/>
           </w:tcPr>
           <w:p>
             <w:pPr>
-              <w:spacing w:before="120" w:after="120"/>
+              <w:pStyle w:val="Normal"/>
+              <w:widowControl/>
+              <w:spacing w:lineRule="auto" w:line="240" w:before="120" w:after="120"/>
+              <w:jc w:val="left"/>
+              <w:rPr>
+                <w:rFonts w:ascii="Calibri" w:hAnsi="Calibri" w:eastAsia="Calibri" w:cs=""/>
+                <w:b/>
+                <w:b/>
+                <w:bCs/>
+                <w:kern w:val="0"/>
+                <w:sz w:val="22"/>
+                <w:szCs w:val="22"/>
+                <w:lang w:val="en-US" w:eastAsia="en-US" w:bidi="ar-SA"/>
+              </w:rPr>
             </w:pPr>
             <w:r>
+              <w:rPr>
+                <w:rFonts w:eastAsia="Calibri" w:cs="" w:ascii="Calibri" w:hAnsi="Calibri"/>
+                <w:b/>
+                <w:bCs/>
+                <w:kern w:val="0"/>
+                <w:sz w:val="22"/>
+                <w:szCs w:val="22"/>
+                <w:lang w:val="en-US" w:eastAsia="en-US" w:bidi="ar-SA"/>
+              </w:rPr>
               <w:t>Base Price</w:t>
             </w:r>
           </w:p>
         </w:tc>
         <w:tc>
           <w:tcPr>
-            <w:tcW w:w="0" w:type="auto"/>
+            <w:tcW w:w="1259" w:type="dxa"/>
+            <w:tcBorders/>
+            <w:shd w:color="auto" w:fill="DEEAF6" w:themeFill="accent5" w:themeFillTint="33" w:val="clear"/>
           </w:tcPr>
           <w:p>
             <w:pPr>
-              <w:spacing w:before="120" w:after="120"/>
+              <w:pStyle w:val="Normal"/>
+              <w:widowControl/>
+              <w:spacing w:lineRule="auto" w:line="240" w:before="120" w:after="120"/>
               <w:jc w:val="center"/>
               <w:cnfStyle w:val="000000100000" w:firstRow="0" w:lastRow="0" w:firstColumn="0" w:lastColumn="0" w:oddVBand="0" w:evenVBand="0" w:oddHBand="1" w:evenHBand="0" w:firstRowFirstColumn="0" w:firstRowLastColumn="0" w:lastRowFirstColumn="0" w:lastRowLastColumn="0"/>
+              <w:rPr>
+                <w:rFonts w:ascii="Calibri" w:hAnsi="Calibri" w:eastAsia="Calibri" w:cs=""/>
+                <w:kern w:val="0"/>
+                <w:sz w:val="22"/>
+                <w:szCs w:val="22"/>
+                <w:lang w:val="en-US" w:eastAsia="en-US" w:bidi="ar-SA"/>
+              </w:rPr>
             </w:pPr>
             <w:r>
+              <w:rPr>
+                <w:rFonts w:eastAsia="Calibri" w:cs="" w:ascii="Calibri" w:hAnsi="Calibri"/>
+                <w:kern w:val="0"/>
+                <w:sz w:val="22"/>
+                <w:szCs w:val="22"/>
+                <w:lang w:val="en-US" w:eastAsia="en-US" w:bidi="ar-SA"/>
+              </w:rPr>
               <w:t>$28,475.00</w:t>
             </w:r>
           </w:p>
         </w:tc>
         <w:tc>
           <w:tcPr>
-            <w:tcW w:w="0" w:type="auto"/>
+            <w:tcW w:w="1259" w:type="dxa"/>
+            <w:tcBorders/>
+            <w:shd w:color="auto" w:fill="DEEAF6" w:themeFill="accent5" w:themeFillTint="33" w:val="clear"/>
           </w:tcPr>
           <w:p>
             <w:pPr>
-              <w:spacing w:before="120" w:after="120"/>
+              <w:pStyle w:val="Normal"/>
+              <w:widowControl/>
+              <w:spacing w:lineRule="auto" w:line="240" w:before="120" w:after="120"/>
               <w:jc w:val="center"/>
               <w:cnfStyle w:val="000000100000" w:firstRow="0" w:lastRow="0" w:firstColumn="0" w:lastColumn="0" w:oddVBand="0" w:evenVBand="0" w:oddHBand="1" w:evenHBand="0" w:firstRowFirstColumn="0" w:firstRowLastColumn="0" w:lastRowFirstColumn="0" w:lastRowLastColumn="0"/>
+              <w:rPr>
+                <w:rFonts w:ascii="Calibri" w:hAnsi="Calibri" w:eastAsia="Calibri" w:cs=""/>
+                <w:kern w:val="0"/>
+                <w:sz w:val="22"/>
+                <w:szCs w:val="22"/>
+                <w:lang w:val="en-US" w:eastAsia="en-US" w:bidi="ar-SA"/>
+              </w:rPr>
             </w:pPr>
             <w:r>
+              <w:rPr>
+                <w:rFonts w:eastAsia="Calibri" w:cs="" w:ascii="Calibri" w:hAnsi="Calibri"/>
+                <w:kern w:val="0"/>
+                <w:sz w:val="22"/>
+                <w:szCs w:val="22"/>
+                <w:lang w:val="en-US" w:eastAsia="en-US" w:bidi="ar-SA"/>
+              </w:rPr>
               <w:t>$31,975.00</w:t>
             </w:r>
           </w:p>
@@ -1097,49 +1690,52 @@
     </w:tbl>
     <w:p>
       <w:pPr>
-        <w:ind w:left="360"/>
-      </w:pPr>
-    </w:p>
-    <w:p>
-      <w:pPr>
-        <w:ind w:left="360"/>
-      </w:pPr>
-      <w:r>
+        <w:pStyle w:val="Normal"/>
+        <w:ind w:left="360" w:hanging="0"/>
+        <w:rPr/>
+      </w:pPr>
+      <w:r>
+        <w:rPr/>
+      </w:r>
+    </w:p>
+    <w:p>
+      <w:pPr>
+        <w:pStyle w:val="Normal"/>
+        <w:ind w:left="360" w:hanging="0"/>
+        <w:rPr/>
+      </w:pPr>
+      <w:r>
+        <w:rPr/>
         <w:t xml:space="preserve">The method should be named </w:t>
       </w:r>
-      <w:proofErr w:type="spellStart"/>
       <w:r>
         <w:rPr>
           <w:rStyle w:val="MonoChar"/>
         </w:rPr>
-        <w:t>buildExpected</w:t>
-      </w:r>
-      <w:proofErr w:type="spellEnd"/>
+        <w:t>buildExpected()</w:t>
+      </w:r>
+      <w:r>
+        <w:rPr/>
+        <w:t xml:space="preserve">, and it should return a </w:t>
+      </w:r>
       <w:r>
         <w:rPr>
           <w:rStyle w:val="MonoChar"/>
         </w:rPr>
-        <w:t>()</w:t>
-      </w:r>
-      <w:r>
-        <w:t xml:space="preserve">, and it should return a </w:t>
+        <w:t>List</w:t>
+      </w:r>
+      <w:r>
+        <w:rPr/>
+        <w:t xml:space="preserve"> of </w:t>
       </w:r>
       <w:r>
         <w:rPr>
           <w:rStyle w:val="MonoChar"/>
         </w:rPr>
-        <w:t>List</w:t>
-      </w:r>
-      <w:r>
-        <w:t xml:space="preserve"> of </w:t>
-      </w:r>
-      <w:r>
-        <w:rPr>
-          <w:rStyle w:val="MonoChar"/>
-        </w:rPr>
         <w:t>Jeep</w:t>
       </w:r>
       <w:r>
+        <w:rPr/>
         <w:t>. The video put this method into a support superclass but you can include it in the main test class if you want.</w:t>
       </w:r>
     </w:p>
@@ -1148,20 +1744,15 @@
         <w:pStyle w:val="ListParagraph"/>
         <w:numPr>
           <w:ilvl w:val="0"/>
-          <w:numId w:val="5"/>
+          <w:numId w:val="2"/>
         </w:numPr>
-        <w:contextualSpacing w:val="0"/>
-      </w:pPr>
-      <w:r>
-        <w:t xml:space="preserve">Write an </w:t>
-      </w:r>
-      <w:proofErr w:type="spellStart"/>
-      <w:r>
-        <w:t>AssertJ</w:t>
-      </w:r>
-      <w:proofErr w:type="spellEnd"/>
-      <w:r>
-        <w:t xml:space="preserve"> assertion in the test to assert that the actual list of jeeps returned by the server is the same as the expected list. Run the test. Produce a screenshot showing…</w:t>
+        <w:spacing w:before="0" w:after="160"/>
+        <w:contextualSpacing w:val="false"/>
+        <w:rPr/>
+      </w:pPr>
+      <w:r>
+        <w:rPr/>
+        <w:t>Write an AssertJ assertion in the test to assert that the actual list of jeeps returned by the server is the same as the expected list. Run the test. Produce a screenshot showing…</w:t>
       </w:r>
     </w:p>
     <w:p>
@@ -1169,10 +1760,12 @@
         <w:pStyle w:val="ListParagraph"/>
         <w:numPr>
           <w:ilvl w:val="1"/>
-          <w:numId w:val="5"/>
+          <w:numId w:val="2"/>
         </w:numPr>
-      </w:pPr>
-      <w:r>
+        <w:rPr/>
+      </w:pPr>
+      <w:r>
+        <w:rPr/>
         <w:t>The test with the assertion.</w:t>
       </w:r>
     </w:p>
@@ -1181,11 +1774,14 @@
         <w:pStyle w:val="ListParagraph"/>
         <w:numPr>
           <w:ilvl w:val="1"/>
-          <w:numId w:val="5"/>
+          <w:numId w:val="2"/>
         </w:numPr>
-        <w:spacing w:after="0"/>
-      </w:pPr>
-      <w:r>
+        <w:spacing w:before="0" w:after="0"/>
+        <w:contextualSpacing/>
+        <w:rPr/>
+      </w:pPr>
+      <w:r>
+        <w:rPr/>
         <w:t>The JUnit status bar (should be red).</w:t>
       </w:r>
     </w:p>
@@ -1194,22 +1790,23 @@
         <w:pStyle w:val="ListParagraph"/>
         <w:numPr>
           <w:ilvl w:val="1"/>
-          <w:numId w:val="5"/>
+          <w:numId w:val="2"/>
         </w:numPr>
-        <w:contextualSpacing w:val="0"/>
-      </w:pPr>
-      <w:r>
+        <w:spacing w:before="0" w:after="160"/>
+        <w:contextualSpacing w:val="false"/>
+        <w:rPr/>
+      </w:pPr>
+      <w:r>
+        <w:rPr/>
         <w:t xml:space="preserve">The method returning the expected list of Jeeps. </w:t>
       </w:r>
       <w:r>
-        <w:rPr>
-          <w:noProof/>
-        </w:rPr>
+        <w:rPr/>
         <w:drawing>
-          <wp:inline distT="0" distB="0" distL="0" distR="0" wp14:anchorId="4074CFE8" wp14:editId="5C58C6A1">
+          <wp:inline distT="0" distB="0" distL="0" distR="0">
             <wp:extent cx="190500" cy="190500"/>
             <wp:effectExtent l="0" t="0" r="0" b="0"/>
-            <wp:docPr id="42" name="Picture 42"/>
+            <wp:docPr id="5" name="Picture 42" descr=""/>
             <wp:cNvGraphicFramePr>
               <a:graphicFrameLocks xmlns:a="http://schemas.openxmlformats.org/drawingml/2006/main" noChangeAspect="1"/>
             </wp:cNvGraphicFramePr>
@@ -1217,20 +1814,13 @@
               <a:graphicData uri="http://schemas.openxmlformats.org/drawingml/2006/picture">
                 <pic:pic xmlns:pic="http://schemas.openxmlformats.org/drawingml/2006/picture">
                   <pic:nvPicPr>
-                    <pic:cNvPr id="0" name="Picture 1"/>
+                    <pic:cNvPr id="5" name="Picture 42" descr=""/>
                     <pic:cNvPicPr>
                       <a:picLocks noChangeAspect="1" noChangeArrowheads="1"/>
                     </pic:cNvPicPr>
                   </pic:nvPicPr>
                   <pic:blipFill>
-                    <a:blip r:embed="rId7" cstate="print">
-                      <a:extLst>
-                        <a:ext uri="{28A0092B-C50C-407E-A947-70E740481C1C}">
-                          <a14:useLocalDpi xmlns:a14="http://schemas.microsoft.com/office/drawing/2010/main" val="0"/>
-                        </a:ext>
-                      </a:extLst>
-                    </a:blip>
-                    <a:srcRect/>
+                    <a:blip r:embed="rId7"/>
                     <a:stretch>
                       <a:fillRect/>
                     </a:stretch>
@@ -1243,10 +1833,6 @@
                     <a:prstGeom prst="rect">
                       <a:avLst/>
                     </a:prstGeom>
-                    <a:noFill/>
-                    <a:ln>
-                      <a:noFill/>
-                    </a:ln>
                   </pic:spPr>
                 </pic:pic>
               </a:graphicData>
@@ -1260,11 +1846,14 @@
         <w:pStyle w:val="ListParagraph"/>
         <w:numPr>
           <w:ilvl w:val="0"/>
-          <w:numId w:val="5"/>
+          <w:numId w:val="2"/>
         </w:numPr>
-        <w:contextualSpacing w:val="0"/>
-      </w:pPr>
-      <w:r>
+        <w:spacing w:before="0" w:after="160"/>
+        <w:contextualSpacing w:val="false"/>
+        <w:rPr/>
+      </w:pPr>
+      <w:r>
+        <w:rPr/>
         <w:t>Add a service layer in your application as shown in the videos:</w:t>
       </w:r>
     </w:p>
@@ -1273,21 +1862,22 @@
         <w:pStyle w:val="ListParagraph"/>
         <w:numPr>
           <w:ilvl w:val="1"/>
-          <w:numId w:val="5"/>
+          <w:numId w:val="2"/>
         </w:numPr>
-      </w:pPr>
-      <w:r>
+        <w:rPr/>
+      </w:pPr>
+      <w:r>
+        <w:rPr/>
         <w:t xml:space="preserve">Add a package named </w:t>
       </w:r>
-      <w:proofErr w:type="spellStart"/>
       <w:r>
         <w:rPr>
           <w:rStyle w:val="MonoChar"/>
         </w:rPr>
         <w:t>com.promineotech.jeep.service</w:t>
       </w:r>
-      <w:proofErr w:type="spellEnd"/>
-      <w:r>
+      <w:r>
+        <w:rPr/>
         <w:t>.</w:t>
       </w:r>
     </w:p>
@@ -1296,21 +1886,22 @@
         <w:pStyle w:val="ListParagraph"/>
         <w:numPr>
           <w:ilvl w:val="1"/>
-          <w:numId w:val="5"/>
+          <w:numId w:val="2"/>
         </w:numPr>
-      </w:pPr>
-      <w:r>
+        <w:rPr/>
+      </w:pPr>
+      <w:r>
+        <w:rPr/>
         <w:t xml:space="preserve">In the new package, create an interface named </w:t>
       </w:r>
-      <w:proofErr w:type="spellStart"/>
       <w:r>
         <w:rPr>
           <w:rStyle w:val="MonoChar"/>
         </w:rPr>
         <w:t>JeepSalesService</w:t>
       </w:r>
-      <w:proofErr w:type="spellEnd"/>
-      <w:r>
+      <w:r>
+        <w:rPr/>
         <w:t>.</w:t>
       </w:r>
     </w:p>
@@ -1319,11 +1910,14 @@
         <w:pStyle w:val="ListParagraph"/>
         <w:numPr>
           <w:ilvl w:val="1"/>
-          <w:numId w:val="5"/>
+          <w:numId w:val="2"/>
         </w:numPr>
-        <w:contextualSpacing w:val="0"/>
-      </w:pPr>
-      <w:r>
+        <w:spacing w:before="0" w:after="160"/>
+        <w:contextualSpacing w:val="false"/>
+        <w:rPr/>
+      </w:pPr>
+      <w:r>
+        <w:rPr/>
         <w:t>In the same package (</w:t>
       </w:r>
       <w:r>
@@ -1333,28 +1927,27 @@
         <w:t>service</w:t>
       </w:r>
       <w:r>
+        <w:rPr/>
         <w:t xml:space="preserve">), create a class named </w:t>
       </w:r>
-      <w:proofErr w:type="spellStart"/>
       <w:r>
         <w:rPr>
           <w:rStyle w:val="MonoChar"/>
         </w:rPr>
         <w:t>DefaultJeepSalesService</w:t>
       </w:r>
-      <w:proofErr w:type="spellEnd"/>
-      <w:r>
+      <w:r>
+        <w:rPr/>
         <w:t xml:space="preserve"> that implements the </w:t>
       </w:r>
-      <w:proofErr w:type="spellStart"/>
       <w:r>
         <w:rPr>
           <w:rStyle w:val="MonoChar"/>
         </w:rPr>
         <w:t>JeepSalesService</w:t>
       </w:r>
-      <w:proofErr w:type="spellEnd"/>
-      <w:r>
+      <w:r>
+        <w:rPr/>
         <w:t xml:space="preserve"> interface. Add the class-level annotation, </w:t>
       </w:r>
       <w:r>
@@ -1364,6 +1957,7 @@
         <w:t>@Service</w:t>
       </w:r>
       <w:r>
+        <w:rPr/>
         <w:t>.</w:t>
       </w:r>
     </w:p>
@@ -1372,23 +1966,24 @@
         <w:pStyle w:val="ListParagraph"/>
         <w:numPr>
           <w:ilvl w:val="1"/>
-          <w:numId w:val="5"/>
+          <w:numId w:val="2"/>
         </w:numPr>
-        <w:contextualSpacing w:val="0"/>
-      </w:pPr>
-      <w:r>
-        <w:lastRenderedPageBreak/>
+        <w:spacing w:before="0" w:after="160"/>
+        <w:contextualSpacing w:val="false"/>
+        <w:rPr/>
+      </w:pPr>
+      <w:r>
+        <w:rPr/>
         <w:t xml:space="preserve">Inject the service interface into </w:t>
       </w:r>
-      <w:proofErr w:type="spellStart"/>
       <w:r>
         <w:rPr>
           <w:rStyle w:val="MonoChar"/>
         </w:rPr>
         <w:t>DefaultJeepSalesController</w:t>
       </w:r>
-      <w:proofErr w:type="spellEnd"/>
-      <w:r>
+      <w:r>
+        <w:rPr/>
         <w:t xml:space="preserve"> using the </w:t>
       </w:r>
       <w:r>
@@ -1398,6 +1993,7 @@
         <w:t>@Autowired</w:t>
       </w:r>
       <w:r>
+        <w:rPr/>
         <w:t xml:space="preserve"> annotation. The instance variable should be </w:t>
       </w:r>
       <w:r>
@@ -1407,17 +2003,17 @@
         <w:t>private</w:t>
       </w:r>
       <w:r>
+        <w:rPr/>
         <w:t xml:space="preserve">, and the variable should be named </w:t>
       </w:r>
-      <w:proofErr w:type="spellStart"/>
       <w:r>
         <w:rPr>
           <w:rStyle w:val="MonoChar"/>
         </w:rPr>
         <w:t>jeepSalesService</w:t>
       </w:r>
-      <w:proofErr w:type="spellEnd"/>
-      <w:r>
+      <w:r>
+        <w:rPr/>
         <w:t>.</w:t>
       </w:r>
     </w:p>
@@ -1426,47 +2022,34 @@
         <w:pStyle w:val="ListParagraph"/>
         <w:numPr>
           <w:ilvl w:val="1"/>
-          <w:numId w:val="5"/>
+          <w:numId w:val="2"/>
         </w:numPr>
-      </w:pPr>
-      <w:r>
+        <w:rPr/>
+      </w:pPr>
+      <w:r>
+        <w:rPr/>
         <w:t xml:space="preserve">Define the </w:t>
       </w:r>
-      <w:proofErr w:type="spellStart"/>
       <w:r>
         <w:rPr>
           <w:rStyle w:val="MonoChar"/>
         </w:rPr>
         <w:t>fetchJeeps</w:t>
       </w:r>
-      <w:proofErr w:type="spellEnd"/>
-      <w:r>
+      <w:r>
+        <w:rPr/>
         <w:t xml:space="preserve"> method in the interface. Implement the method in the service class. Call the method from the controller (make sure the controller returns the list of Jeeps returned by the service method). The method signature looks like this:</w:t>
       </w:r>
     </w:p>
     <w:p>
       <w:pPr>
         <w:pStyle w:val="Mono"/>
-        <w:ind w:left="720"/>
-      </w:pPr>
-      <w:r>
-        <w:t xml:space="preserve">List&lt;Jeep&gt; </w:t>
-      </w:r>
-      <w:proofErr w:type="spellStart"/>
-      <w:r>
-        <w:t>fetchJeeps</w:t>
-      </w:r>
-      <w:proofErr w:type="spellEnd"/>
-      <w:r>
-        <w:t>(</w:t>
-      </w:r>
-      <w:proofErr w:type="spellStart"/>
-      <w:r>
-        <w:t>JeepModel</w:t>
-      </w:r>
-      <w:proofErr w:type="spellEnd"/>
-      <w:r>
-        <w:t xml:space="preserve"> model, String trim);</w:t>
+        <w:ind w:left="720" w:hanging="0"/>
+        <w:rPr/>
+      </w:pPr>
+      <w:r>
+        <w:rPr/>
+        <w:t>List&lt;Jeep&gt; fetchJeeps(JeepModel model, String trim);</w:t>
       </w:r>
     </w:p>
     <w:p>
@@ -1474,11 +2057,14 @@
         <w:pStyle w:val="ListParagraph"/>
         <w:numPr>
           <w:ilvl w:val="1"/>
-          <w:numId w:val="5"/>
+          <w:numId w:val="2"/>
         </w:numPr>
-        <w:contextualSpacing w:val="0"/>
-      </w:pPr>
-      <w:r>
+        <w:spacing w:before="0" w:after="160"/>
+        <w:contextualSpacing w:val="false"/>
+        <w:rPr/>
+      </w:pPr>
+      <w:r>
+        <w:rPr/>
         <w:t xml:space="preserve">Add a Lombok info-level log statement in the service implementation showing that the service was called. Print the parameters passed to the method. Let the method return </w:t>
       </w:r>
       <w:r>
@@ -1488,6 +2074,7 @@
         <w:t>null</w:t>
       </w:r>
       <w:r>
+        <w:rPr/>
         <w:t xml:space="preserve"> for now.</w:t>
       </w:r>
     </w:p>
@@ -1496,22 +2083,23 @@
         <w:pStyle w:val="ListParagraph"/>
         <w:numPr>
           <w:ilvl w:val="1"/>
-          <w:numId w:val="5"/>
+          <w:numId w:val="2"/>
         </w:numPr>
-        <w:contextualSpacing w:val="0"/>
-      </w:pPr>
-      <w:r>
+        <w:spacing w:before="0" w:after="160"/>
+        <w:contextualSpacing w:val="false"/>
+        <w:rPr/>
+      </w:pPr>
+      <w:r>
+        <w:rPr/>
         <w:t xml:space="preserve">Run the test again. Produce a screenshot showing the service class implementation, the log line in the console, and the red status bar. </w:t>
       </w:r>
       <w:r>
-        <w:rPr>
-          <w:noProof/>
-        </w:rPr>
+        <w:rPr/>
         <w:drawing>
-          <wp:inline distT="0" distB="0" distL="0" distR="0" wp14:anchorId="54C8F60A" wp14:editId="3C93B885">
+          <wp:inline distT="0" distB="0" distL="0" distR="0">
             <wp:extent cx="190500" cy="190500"/>
             <wp:effectExtent l="0" t="0" r="0" b="0"/>
-            <wp:docPr id="43" name="Picture 43"/>
+            <wp:docPr id="6" name="Picture 43" descr=""/>
             <wp:cNvGraphicFramePr>
               <a:graphicFrameLocks xmlns:a="http://schemas.openxmlformats.org/drawingml/2006/main" noChangeAspect="1"/>
             </wp:cNvGraphicFramePr>
@@ -1519,20 +2107,13 @@
               <a:graphicData uri="http://schemas.openxmlformats.org/drawingml/2006/picture">
                 <pic:pic xmlns:pic="http://schemas.openxmlformats.org/drawingml/2006/picture">
                   <pic:nvPicPr>
-                    <pic:cNvPr id="0" name="Picture 1"/>
+                    <pic:cNvPr id="6" name="Picture 43" descr=""/>
                     <pic:cNvPicPr>
                       <a:picLocks noChangeAspect="1" noChangeArrowheads="1"/>
                     </pic:cNvPicPr>
                   </pic:nvPicPr>
                   <pic:blipFill>
-                    <a:blip r:embed="rId7" cstate="print">
-                      <a:extLst>
-                        <a:ext uri="{28A0092B-C50C-407E-A947-70E740481C1C}">
-                          <a14:useLocalDpi xmlns:a14="http://schemas.microsoft.com/office/drawing/2010/main" val="0"/>
-                        </a:ext>
-                      </a:extLst>
-                    </a:blip>
-                    <a:srcRect/>
+                    <a:blip r:embed="rId8"/>
                     <a:stretch>
                       <a:fillRect/>
                     </a:stretch>
@@ -1545,10 +2126,6 @@
                     <a:prstGeom prst="rect">
                       <a:avLst/>
                     </a:prstGeom>
-                    <a:noFill/>
-                    <a:ln>
-                      <a:noFill/>
-                    </a:ln>
                   </pic:spPr>
                 </pic:pic>
               </a:graphicData>
@@ -1562,64 +2139,46 @@
         <w:pStyle w:val="ListParagraph"/>
         <w:numPr>
           <w:ilvl w:val="0"/>
-          <w:numId w:val="5"/>
+          <w:numId w:val="2"/>
         </w:numPr>
-        <w:contextualSpacing w:val="0"/>
-      </w:pPr>
-      <w:r>
-        <w:t xml:space="preserve">Add the database dependencies described in the video to the POM file (MySQL driver and Spring Boot Starter JDBC). To find them, </w:t>
-      </w:r>
-      <w:proofErr w:type="spellStart"/>
-      <w:r>
-        <w:t>nagivate</w:t>
-      </w:r>
-      <w:proofErr w:type="spellEnd"/>
-      <w:r>
-        <w:t xml:space="preserve"> to </w:t>
-      </w:r>
-      <w:hyperlink r:id="rId9" w:history="1">
+        <w:spacing w:before="0" w:after="160"/>
+        <w:contextualSpacing w:val="false"/>
+        <w:rPr/>
+      </w:pPr>
+      <w:r>
+        <w:rPr/>
+        <w:t xml:space="preserve">Add the database dependencies described in the video to the POM file (MySQL driver and Spring Boot Starter JDBC). To find them, nagivate to </w:t>
+      </w:r>
+      <w:hyperlink r:id="rId9">
         <w:r>
           <w:rPr>
-            <w:rStyle w:val="Hyperlink"/>
+            <w:rStyle w:val="InternetLink"/>
           </w:rPr>
           <w:t>https://mvnrepository.com/</w:t>
         </w:r>
       </w:hyperlink>
       <w:r>
+        <w:rPr/>
         <w:t xml:space="preserve">. Search for </w:t>
       </w:r>
-      <w:proofErr w:type="spellStart"/>
       <w:r>
         <w:rPr>
           <w:rStyle w:val="MonoChar"/>
         </w:rPr>
-        <w:t>mysql</w:t>
-      </w:r>
-      <w:proofErr w:type="spellEnd"/>
+        <w:t>mysql-connector-j</w:t>
+      </w:r>
+      <w:r>
+        <w:rPr/>
+        <w:t xml:space="preserve"> and </w:t>
+      </w:r>
       <w:r>
         <w:rPr>
           <w:rStyle w:val="MonoChar"/>
         </w:rPr>
-        <w:t>-connector-j</w:t>
-      </w:r>
-      <w:r>
-        <w:t xml:space="preserve"> and </w:t>
-      </w:r>
-      <w:r>
-        <w:rPr>
-          <w:rStyle w:val="MonoChar"/>
-        </w:rPr>
-        <w:t>spring-boot-starter-</w:t>
-      </w:r>
-      <w:proofErr w:type="spellStart"/>
-      <w:r>
-        <w:rPr>
-          <w:rStyle w:val="MonoChar"/>
-        </w:rPr>
-        <w:t>jdbc</w:t>
-      </w:r>
-      <w:proofErr w:type="spellEnd"/>
-      <w:r>
+        <w:t>spring-boot-starter-jdbc</w:t>
+      </w:r>
+      <w:r>
+        <w:rPr/>
         <w:t>. In the POM file you don't need version numbers for either dependency because the version is included in the Spring Boot Starter Parent.</w:t>
       </w:r>
     </w:p>
@@ -1628,189 +2187,180 @@
         <w:pStyle w:val="ListParagraph"/>
         <w:numPr>
           <w:ilvl w:val="0"/>
-          <w:numId w:val="5"/>
+          <w:numId w:val="2"/>
         </w:numPr>
-        <w:contextualSpacing w:val="0"/>
-      </w:pPr>
-      <w:r>
+        <w:spacing w:before="0" w:after="160"/>
+        <w:contextualSpacing w:val="false"/>
+        <w:rPr/>
+      </w:pPr>
+      <w:r>
+        <w:rPr/>
         <w:t xml:space="preserve">Create </w:t>
       </w:r>
-      <w:proofErr w:type="spellStart"/>
       <w:r>
         <w:rPr>
           <w:rStyle w:val="MonoChar"/>
         </w:rPr>
         <w:t>application.yaml</w:t>
       </w:r>
-      <w:proofErr w:type="spellEnd"/>
-      <w:r>
+      <w:r>
+        <w:rPr/>
         <w:t xml:space="preserve"> in </w:t>
       </w:r>
-      <w:proofErr w:type="spellStart"/>
       <w:r>
         <w:rPr>
           <w:rStyle w:val="MonoChar"/>
         </w:rPr>
-        <w:t>src</w:t>
-      </w:r>
-      <w:proofErr w:type="spellEnd"/>
+        <w:t>src/</w:t>
+      </w:r>
       <w:r>
         <w:rPr>
           <w:rStyle w:val="MonoChar"/>
-        </w:rPr>
-        <w:t>/</w:t>
+          <w:shd w:fill="auto" w:val="clear"/>
+        </w:rPr>
+        <w:t>main</w:t>
       </w:r>
       <w:r>
         <w:rPr>
           <w:rStyle w:val="MonoChar"/>
-          <w:highlight w:val="yellow"/>
-        </w:rPr>
-        <w:t>main</w:t>
+        </w:rPr>
+        <w:t>/resources</w:t>
+      </w:r>
+      <w:r>
+        <w:rPr/>
+        <w:t xml:space="preserve">. Add the </w:t>
       </w:r>
       <w:r>
         <w:rPr>
           <w:rStyle w:val="MonoChar"/>
         </w:rPr>
-        <w:t>/resources</w:t>
-      </w:r>
-      <w:r>
-        <w:t xml:space="preserve">. Add the </w:t>
+        <w:t>spring.datasource.url</w:t>
+      </w:r>
+      <w:r>
+        <w:rPr/>
+        <w:t xml:space="preserve">, </w:t>
       </w:r>
       <w:r>
         <w:rPr>
           <w:rStyle w:val="MonoChar"/>
         </w:rPr>
-        <w:t>spring.datasource.url</w:t>
-      </w:r>
-      <w:r>
-        <w:t xml:space="preserve">, </w:t>
-      </w:r>
-      <w:proofErr w:type="spellStart"/>
+        <w:t>spring.datasource.username</w:t>
+      </w:r>
+      <w:r>
+        <w:rPr/>
+        <w:t xml:space="preserve">, and </w:t>
+      </w:r>
       <w:r>
         <w:rPr>
           <w:rStyle w:val="MonoChar"/>
         </w:rPr>
-        <w:t>spring.datasource.username</w:t>
-      </w:r>
-      <w:proofErr w:type="spellEnd"/>
-      <w:r>
-        <w:t xml:space="preserve">, and </w:t>
-      </w:r>
-      <w:proofErr w:type="spellStart"/>
+        <w:t>spring.datasource.password</w:t>
+      </w:r>
+      <w:r>
+        <w:rPr/>
+        <w:t xml:space="preserve"> properties to </w:t>
+      </w:r>
       <w:r>
         <w:rPr>
           <w:rStyle w:val="MonoChar"/>
         </w:rPr>
-        <w:t>spring.datasource.password</w:t>
-      </w:r>
-      <w:proofErr w:type="spellEnd"/>
-      <w:r>
-        <w:t xml:space="preserve"> properties to </w:t>
-      </w:r>
-      <w:proofErr w:type="spellStart"/>
+        <w:t>application.yaml</w:t>
+      </w:r>
+      <w:r>
+        <w:rPr/>
+        <w:t>. The url should be the same as shown in the video (</w:t>
+      </w:r>
       <w:r>
         <w:rPr>
           <w:rStyle w:val="MonoChar"/>
         </w:rPr>
-        <w:t>application.yaml</w:t>
-      </w:r>
-      <w:proofErr w:type="spellEnd"/>
-      <w:r>
-        <w:t xml:space="preserve">. The </w:t>
-      </w:r>
-      <w:proofErr w:type="spellStart"/>
-      <w:r>
-        <w:t>url</w:t>
-      </w:r>
-      <w:proofErr w:type="spellEnd"/>
-      <w:r>
-        <w:t xml:space="preserve"> should be the same as shown in the video (</w:t>
-      </w:r>
-      <w:proofErr w:type="spellStart"/>
-      <w:r>
-        <w:rPr>
-          <w:rStyle w:val="MonoChar"/>
-        </w:rPr>
-        <w:t>jdbc:mysql</w:t>
-      </w:r>
-      <w:proofErr w:type="spellEnd"/>
-      <w:r>
-        <w:rPr>
-          <w:rStyle w:val="MonoChar"/>
-        </w:rPr>
-        <w:t>://localhost:3306/jeep</w:t>
-      </w:r>
-      <w:r>
+        <w:t>jdbc:mysql://localhost:3306/jeep</w:t>
+      </w:r>
+      <w:r>
+        <w:rPr/>
         <w:t>). The password and username should match your setup. If you created the database under your root user, the username is "root", and the password is the root user password. If you created a "jeep" user or other user, use the correct username and password.</w:t>
       </w:r>
     </w:p>
     <w:p>
       <w:pPr>
-        <w:ind w:left="360"/>
-      </w:pPr>
-      <w:r>
+        <w:pStyle w:val="Normal"/>
+        <w:ind w:left="360" w:hanging="0"/>
+        <w:rPr/>
+      </w:pPr>
+      <w:r>
+        <w:rPr/>
         <w:t>Be careful with the indentation! YAML allows hierarchical configuration but it reads the hierarchy based on the indentation level. The keyword "spring" MUST start in the first column. It should look similar to this when done:</w:t>
       </w:r>
     </w:p>
     <w:p>
       <w:pPr>
         <w:pStyle w:val="Mono"/>
-        <w:ind w:left="360"/>
-      </w:pPr>
-      <w:r>
+        <w:ind w:left="360" w:hanging="0"/>
+        <w:rPr/>
+      </w:pPr>
+      <w:r>
+        <w:rPr/>
         <w:t>spring:</w:t>
       </w:r>
     </w:p>
     <w:p>
       <w:pPr>
         <w:pStyle w:val="Mono"/>
-        <w:ind w:left="360"/>
-      </w:pPr>
-      <w:r>
+        <w:ind w:left="360" w:hanging="0"/>
+        <w:rPr/>
+      </w:pPr>
+      <w:r>
+        <w:rPr/>
         <w:t xml:space="preserve">  </w:t>
       </w:r>
-      <w:proofErr w:type="spellStart"/>
-      <w:r>
-        <w:t>datasource</w:t>
-      </w:r>
-      <w:proofErr w:type="spellEnd"/>
-      <w:r>
-        <w:t>:</w:t>
+      <w:r>
+        <w:rPr/>
+        <w:t>datasource:</w:t>
       </w:r>
     </w:p>
     <w:p>
       <w:pPr>
         <w:pStyle w:val="Mono"/>
-        <w:ind w:left="360"/>
-      </w:pPr>
-      <w:r>
-        <w:t xml:space="preserve">    username: username</w:t>
+        <w:ind w:left="360" w:hanging="0"/>
+        <w:rPr/>
+      </w:pPr>
+      <w:r>
+        <w:rPr/>
+        <w:t xml:space="preserve">    </w:t>
+      </w:r>
+      <w:r>
+        <w:rPr/>
+        <w:t>username: username</w:t>
       </w:r>
     </w:p>
     <w:p>
       <w:pPr>
         <w:pStyle w:val="Mono"/>
-        <w:ind w:left="360"/>
-      </w:pPr>
-      <w:r>
-        <w:t xml:space="preserve">    password: password</w:t>
+        <w:ind w:left="360" w:hanging="0"/>
+        <w:rPr/>
+      </w:pPr>
+      <w:r>
+        <w:rPr/>
+        <w:t xml:space="preserve">    </w:t>
+      </w:r>
+      <w:r>
+        <w:rPr/>
+        <w:t>password: password</w:t>
       </w:r>
     </w:p>
     <w:p>
       <w:pPr>
         <w:pStyle w:val="Mono"/>
-        <w:ind w:left="360"/>
-      </w:pPr>
-      <w:r>
-        <w:t xml:space="preserve">    url: </w:t>
-      </w:r>
-      <w:proofErr w:type="spellStart"/>
-      <w:r>
-        <w:t>jdbc:mysql</w:t>
-      </w:r>
-      <w:proofErr w:type="spellEnd"/>
-      <w:r>
-        <w:t>://localhost:3306/jeep</w:t>
+        <w:ind w:left="360" w:hanging="0"/>
+        <w:rPr/>
+      </w:pPr>
+      <w:r>
+        <w:rPr/>
+        <w:t xml:space="preserve">    </w:t>
+      </w:r>
+      <w:r>
+        <w:rPr/>
+        <w:t>url: jdbc:mysql://localhost:3306/jeep</w:t>
       </w:r>
     </w:p>
     <w:p>
@@ -1818,33 +2368,33 @@
         <w:pStyle w:val="ListParagraph"/>
         <w:numPr>
           <w:ilvl w:val="0"/>
-          <w:numId w:val="5"/>
+          <w:numId w:val="2"/>
         </w:numPr>
-        <w:contextualSpacing w:val="0"/>
-      </w:pPr>
-      <w:r>
+        <w:spacing w:before="0" w:after="160"/>
+        <w:contextualSpacing w:val="false"/>
+        <w:rPr/>
+      </w:pPr>
+      <w:r>
+        <w:rPr/>
         <w:t xml:space="preserve">Start the application (the real application, not the test). Produce a screenshot that shows </w:t>
       </w:r>
-      <w:proofErr w:type="spellStart"/>
       <w:r>
         <w:rPr>
           <w:rStyle w:val="MonoChar"/>
         </w:rPr>
         <w:t>application.yaml</w:t>
       </w:r>
-      <w:proofErr w:type="spellEnd"/>
-      <w:r>
+      <w:r>
+        <w:rPr/>
         <w:t xml:space="preserve"> and the console showing that the application has started with no errors. </w:t>
       </w:r>
       <w:r>
-        <w:rPr>
-          <w:noProof/>
-        </w:rPr>
+        <w:rPr/>
         <w:drawing>
-          <wp:inline distT="0" distB="0" distL="0" distR="0" wp14:anchorId="0A1AACD2" wp14:editId="3C64BA59">
+          <wp:inline distT="0" distB="0" distL="0" distR="0">
             <wp:extent cx="190500" cy="190500"/>
             <wp:effectExtent l="0" t="0" r="0" b="0"/>
-            <wp:docPr id="44" name="Picture 44"/>
+            <wp:docPr id="7" name="Picture 44" descr=""/>
             <wp:cNvGraphicFramePr>
               <a:graphicFrameLocks xmlns:a="http://schemas.openxmlformats.org/drawingml/2006/main" noChangeAspect="1"/>
             </wp:cNvGraphicFramePr>
@@ -1852,20 +2402,13 @@
               <a:graphicData uri="http://schemas.openxmlformats.org/drawingml/2006/picture">
                 <pic:pic xmlns:pic="http://schemas.openxmlformats.org/drawingml/2006/picture">
                   <pic:nvPicPr>
-                    <pic:cNvPr id="0" name="Picture 1"/>
+                    <pic:cNvPr id="7" name="Picture 44" descr=""/>
                     <pic:cNvPicPr>
                       <a:picLocks noChangeAspect="1" noChangeArrowheads="1"/>
                     </pic:cNvPicPr>
                   </pic:nvPicPr>
                   <pic:blipFill>
-                    <a:blip r:embed="rId7" cstate="print">
-                      <a:extLst>
-                        <a:ext uri="{28A0092B-C50C-407E-A947-70E740481C1C}">
-                          <a14:useLocalDpi xmlns:a14="http://schemas.microsoft.com/office/drawing/2010/main" val="0"/>
-                        </a:ext>
-                      </a:extLst>
-                    </a:blip>
-                    <a:srcRect/>
+                    <a:blip r:embed="rId10"/>
                     <a:stretch>
                       <a:fillRect/>
                     </a:stretch>
@@ -1878,10 +2421,6 @@
                     <a:prstGeom prst="rect">
                       <a:avLst/>
                     </a:prstGeom>
-                    <a:noFill/>
-                    <a:ln>
-                      <a:noFill/>
-                    </a:ln>
                   </pic:spPr>
                 </pic:pic>
               </a:graphicData>
@@ -1895,11 +2434,14 @@
         <w:pStyle w:val="ListParagraph"/>
         <w:numPr>
           <w:ilvl w:val="0"/>
-          <w:numId w:val="5"/>
+          <w:numId w:val="2"/>
         </w:numPr>
-        <w:contextualSpacing w:val="0"/>
-      </w:pPr>
-      <w:r>
+        <w:spacing w:before="0" w:after="160"/>
+        <w:contextualSpacing w:val="false"/>
+        <w:rPr/>
+      </w:pPr>
+      <w:r>
+        <w:rPr/>
         <w:t>Add the H2 database as dependency. Search for the dependency in the Maven repository like you did above. Search for "h2" and pick the latest version. Again, you don't need the version number, but the scope should be set to "test".</w:t>
       </w:r>
     </w:p>
@@ -1908,147 +2450,139 @@
         <w:pStyle w:val="ListParagraph"/>
         <w:numPr>
           <w:ilvl w:val="0"/>
-          <w:numId w:val="5"/>
+          <w:numId w:val="2"/>
         </w:numPr>
-        <w:contextualSpacing w:val="0"/>
-      </w:pPr>
-      <w:r>
-        <w:lastRenderedPageBreak/>
+        <w:spacing w:before="0" w:after="160"/>
+        <w:contextualSpacing w:val="false"/>
+        <w:rPr/>
+      </w:pPr>
+      <w:r>
+        <w:rPr/>
         <w:t xml:space="preserve">Create </w:t>
       </w:r>
       <w:r>
         <w:rPr>
           <w:rStyle w:val="MonoChar"/>
         </w:rPr>
-        <w:t>application-</w:t>
-      </w:r>
-      <w:proofErr w:type="spellStart"/>
+        <w:t>application-test.yaml</w:t>
+      </w:r>
+      <w:r>
+        <w:rPr/>
+        <w:t xml:space="preserve"> in </w:t>
+      </w:r>
       <w:r>
         <w:rPr>
           <w:rStyle w:val="MonoChar"/>
         </w:rPr>
-        <w:t>test.yaml</w:t>
-      </w:r>
-      <w:proofErr w:type="spellEnd"/>
-      <w:r>
-        <w:t xml:space="preserve"> in </w:t>
-      </w:r>
-      <w:proofErr w:type="spellStart"/>
+        <w:t>src/</w:t>
+      </w:r>
       <w:r>
         <w:rPr>
           <w:rStyle w:val="MonoChar"/>
-        </w:rPr>
-        <w:t>src</w:t>
-      </w:r>
-      <w:proofErr w:type="spellEnd"/>
+          <w:shd w:fill="auto" w:val="clear"/>
+        </w:rPr>
+        <w:t>test</w:t>
+      </w:r>
       <w:r>
         <w:rPr>
           <w:rStyle w:val="MonoChar"/>
         </w:rPr>
-        <w:t>/</w:t>
+        <w:t>/resources</w:t>
+      </w:r>
+      <w:r>
+        <w:rPr/>
+        <w:t xml:space="preserve">. Add the setting </w:t>
       </w:r>
       <w:r>
         <w:rPr>
           <w:rStyle w:val="MonoChar"/>
-          <w:highlight w:val="yellow"/>
-        </w:rPr>
-        <w:t>test</w:t>
+        </w:rPr>
+        <w:t>spring.datasource.url</w:t>
+      </w:r>
+      <w:r>
+        <w:rPr/>
+        <w:t xml:space="preserve"> that points to the H2 database. It should look like this:</w:t>
+      </w:r>
+    </w:p>
+    <w:p>
+      <w:pPr>
+        <w:pStyle w:val="Mono"/>
+        <w:ind w:left="360" w:hanging="0"/>
+        <w:rPr/>
+      </w:pPr>
+      <w:r>
+        <w:rPr/>
+        <w:t>spring:</w:t>
+      </w:r>
+    </w:p>
+    <w:p>
+      <w:pPr>
+        <w:pStyle w:val="Mono"/>
+        <w:ind w:left="360" w:hanging="0"/>
+        <w:rPr/>
+      </w:pPr>
+      <w:r>
+        <w:rPr/>
+        <w:t xml:space="preserve">  </w:t>
+      </w:r>
+      <w:r>
+        <w:rPr/>
+        <w:t>datasource:</w:t>
+      </w:r>
+    </w:p>
+    <w:p>
+      <w:pPr>
+        <w:pStyle w:val="Mono"/>
+        <w:ind w:left="360" w:hanging="0"/>
+        <w:rPr/>
+      </w:pPr>
+      <w:r>
+        <w:rPr/>
+        <w:t xml:space="preserve">    </w:t>
+      </w:r>
+      <w:r>
+        <w:rPr/>
+        <w:t>url: jdbc:h2:mem:jeep</w:t>
+      </w:r>
+    </w:p>
+    <w:p>
+      <w:pPr>
+        <w:pStyle w:val="Normal"/>
+        <w:ind w:left="360" w:hanging="0"/>
+        <w:rPr/>
+      </w:pPr>
+      <w:r>
+        <w:rPr/>
+        <w:t>You do not need to set the username and password because the in-memory H2 database does not require them.</w:t>
+      </w:r>
+    </w:p>
+    <w:p>
+      <w:pPr>
+        <w:pStyle w:val="Normal"/>
+        <w:ind w:left="360" w:hanging="0"/>
+        <w:rPr/>
+      </w:pPr>
+      <w:r>
+        <w:rPr/>
+        <w:t xml:space="preserve">Produce a screenshot showing </w:t>
       </w:r>
       <w:r>
         <w:rPr>
           <w:rStyle w:val="MonoChar"/>
         </w:rPr>
-        <w:t>/resources</w:t>
-      </w:r>
-      <w:r>
-        <w:t xml:space="preserve">. Add the setting </w:t>
-      </w:r>
-      <w:r>
-        <w:rPr>
-          <w:rStyle w:val="MonoChar"/>
-        </w:rPr>
-        <w:t>spring.datasource.url</w:t>
-      </w:r>
-      <w:r>
-        <w:t xml:space="preserve"> that points to the H2 database. It should look like this:</w:t>
-      </w:r>
-    </w:p>
-    <w:p>
-      <w:pPr>
-        <w:pStyle w:val="Mono"/>
-        <w:ind w:left="360"/>
-      </w:pPr>
-      <w:r>
-        <w:t>spring:</w:t>
-      </w:r>
-    </w:p>
-    <w:p>
-      <w:pPr>
-        <w:pStyle w:val="Mono"/>
-        <w:ind w:left="360"/>
-      </w:pPr>
-      <w:r>
-        <w:t xml:space="preserve">  </w:t>
-      </w:r>
-      <w:proofErr w:type="spellStart"/>
-      <w:r>
-        <w:t>datasource</w:t>
-      </w:r>
-      <w:proofErr w:type="spellEnd"/>
-      <w:r>
-        <w:t>:</w:t>
-      </w:r>
-    </w:p>
-    <w:p>
-      <w:pPr>
-        <w:pStyle w:val="Mono"/>
-        <w:ind w:left="360"/>
-      </w:pPr>
-      <w:r>
-        <w:t xml:space="preserve">    url: jdbc:h2:mem:jeep</w:t>
-      </w:r>
-    </w:p>
-    <w:p>
-      <w:pPr>
-        <w:ind w:left="360"/>
-      </w:pPr>
-      <w:r>
-        <w:t>You do not need to set the username and password because the in-memory H2 database does not require them.</w:t>
-      </w:r>
-    </w:p>
-    <w:p>
-      <w:pPr>
-        <w:ind w:left="360"/>
-      </w:pPr>
-      <w:r>
-        <w:t xml:space="preserve">Produce a screenshot showing </w:t>
-      </w:r>
-      <w:r>
-        <w:rPr>
-          <w:rStyle w:val="MonoChar"/>
-        </w:rPr>
-        <w:t>application-</w:t>
-      </w:r>
-      <w:proofErr w:type="spellStart"/>
-      <w:r>
-        <w:rPr>
-          <w:rStyle w:val="MonoChar"/>
-        </w:rPr>
-        <w:t>test.yaml</w:t>
-      </w:r>
-      <w:proofErr w:type="spellEnd"/>
-      <w:r>
+        <w:t>application-test.yaml</w:t>
+      </w:r>
+      <w:r>
+        <w:rPr/>
         <w:t xml:space="preserve">. </w:t>
       </w:r>
       <w:r>
-        <w:rPr>
-          <w:noProof/>
-        </w:rPr>
+        <w:rPr/>
         <w:drawing>
-          <wp:inline distT="0" distB="0" distL="0" distR="0" wp14:anchorId="7F4DBBCC" wp14:editId="642A8EA6">
+          <wp:inline distT="0" distB="0" distL="0" distR="0">
             <wp:extent cx="190500" cy="190500"/>
             <wp:effectExtent l="0" t="0" r="0" b="0"/>
-            <wp:docPr id="2" name="Picture 2"/>
+            <wp:docPr id="8" name="Picture 2" descr=""/>
             <wp:cNvGraphicFramePr>
               <a:graphicFrameLocks xmlns:a="http://schemas.openxmlformats.org/drawingml/2006/main" noChangeAspect="1"/>
             </wp:cNvGraphicFramePr>
@@ -2056,20 +2590,13 @@
               <a:graphicData uri="http://schemas.openxmlformats.org/drawingml/2006/picture">
                 <pic:pic xmlns:pic="http://schemas.openxmlformats.org/drawingml/2006/picture">
                   <pic:nvPicPr>
-                    <pic:cNvPr id="0" name="Picture 1"/>
+                    <pic:cNvPr id="8" name="Picture 2" descr=""/>
                     <pic:cNvPicPr>
                       <a:picLocks noChangeAspect="1" noChangeArrowheads="1"/>
                     </pic:cNvPicPr>
                   </pic:nvPicPr>
                   <pic:blipFill>
-                    <a:blip r:embed="rId7" cstate="print">
-                      <a:extLst>
-                        <a:ext uri="{28A0092B-C50C-407E-A947-70E740481C1C}">
-                          <a14:useLocalDpi xmlns:a14="http://schemas.microsoft.com/office/drawing/2010/main" val="0"/>
-                        </a:ext>
-                      </a:extLst>
-                    </a:blip>
-                    <a:srcRect/>
+                    <a:blip r:embed="rId11"/>
                     <a:stretch>
                       <a:fillRect/>
                     </a:stretch>
@@ -2082,10 +2609,6 @@
                     <a:prstGeom prst="rect">
                       <a:avLst/>
                     </a:prstGeom>
-                    <a:noFill/>
-                    <a:ln>
-                      <a:noFill/>
-                    </a:ln>
                   </pic:spPr>
                 </pic:pic>
               </a:graphicData>
@@ -2096,7 +2619,9 @@
     </w:p>
     <w:p>
       <w:pPr>
-        <w:rPr>
+        <w:pStyle w:val="Normal"/>
+        <w:rPr>
+          <w:b/>
           <w:b/>
           <w:szCs w:val="24"/>
         </w:rPr>
@@ -2111,38 +2636,42 @@
     </w:p>
     <w:p>
       <w:pPr>
-        <w:rPr>
+        <w:pStyle w:val="Normal"/>
+        <w:rPr>
+          <w:b/>
           <w:b/>
           <w:szCs w:val="24"/>
         </w:rPr>
       </w:pPr>
-    </w:p>
-    <w:p>
-      <w:pPr>
+      <w:r>
         <w:rPr>
           <w:b/>
           <w:szCs w:val="24"/>
         </w:rPr>
-      </w:pPr>
-      <w:r>
-        <w:rPr>
+      </w:r>
+    </w:p>
+    <w:p>
+      <w:pPr>
+        <w:pStyle w:val="Normal"/>
+        <w:rPr>
+          <w:b/>
           <w:b/>
           <w:szCs w:val="24"/>
         </w:rPr>
-        <w:t>Screenshots of Running Application:</w:t>
-      </w:r>
-    </w:p>
-    <w:p>
-      <w:pPr>
+      </w:pPr>
+      <w:r>
         <w:rPr>
           <w:b/>
           <w:szCs w:val="24"/>
         </w:rPr>
-      </w:pPr>
-    </w:p>
-    <w:p>
-      <w:pPr>
-        <w:rPr>
+        <w:t>Screenshots of Running Application:</w:t>
+      </w:r>
+    </w:p>
+    <w:p>
+      <w:pPr>
+        <w:pStyle w:val="Normal"/>
+        <w:rPr>
+          <w:b/>
           <w:b/>
           <w:szCs w:val="24"/>
         </w:rPr>
@@ -2152,325 +2681,704 @@
           <w:b/>
           <w:szCs w:val="24"/>
         </w:rPr>
+        <w:drawing>
+          <wp:inline distT="0" distB="0" distL="0" distR="0">
+            <wp:extent cx="4724400" cy="628650"/>
+            <wp:effectExtent l="0" t="0" r="0" b="0"/>
+            <wp:docPr id="9" name="Image1" descr=""/>
+            <wp:cNvGraphicFramePr>
+              <a:graphicFrameLocks xmlns:a="http://schemas.openxmlformats.org/drawingml/2006/main" noChangeAspect="1"/>
+            </wp:cNvGraphicFramePr>
+            <a:graphic xmlns:a="http://schemas.openxmlformats.org/drawingml/2006/main">
+              <a:graphicData uri="http://schemas.openxmlformats.org/drawingml/2006/picture">
+                <pic:pic xmlns:pic="http://schemas.openxmlformats.org/drawingml/2006/picture">
+                  <pic:nvPicPr>
+                    <pic:cNvPr id="9" name="Image1" descr=""/>
+                    <pic:cNvPicPr>
+                      <a:picLocks noChangeAspect="1" noChangeArrowheads="1"/>
+                    </pic:cNvPicPr>
+                  </pic:nvPicPr>
+                  <pic:blipFill>
+                    <a:blip r:embed="rId12"/>
+                    <a:stretch>
+                      <a:fillRect/>
+                    </a:stretch>
+                  </pic:blipFill>
+                  <pic:spPr bwMode="auto">
+                    <a:xfrm>
+                      <a:off x="0" y="0"/>
+                      <a:ext cx="4724400" cy="628650"/>
+                    </a:xfrm>
+                    <a:prstGeom prst="rect">
+                      <a:avLst/>
+                    </a:prstGeom>
+                  </pic:spPr>
+                </pic:pic>
+              </a:graphicData>
+            </a:graphic>
+          </wp:inline>
+        </w:drawing>
+      </w:r>
+    </w:p>
+    <w:p>
+      <w:pPr>
+        <w:pStyle w:val="Normal"/>
+        <w:rPr>
+          <w:b/>
+          <w:b/>
+          <w:szCs w:val="24"/>
+        </w:rPr>
+      </w:pPr>
+      <w:r>
+        <w:rPr>
+          <w:b/>
+          <w:szCs w:val="24"/>
+        </w:rPr>
+        <w:drawing>
+          <wp:inline distT="0" distB="0" distL="0" distR="0">
+            <wp:extent cx="5943600" cy="455930"/>
+            <wp:effectExtent l="0" t="0" r="0" b="0"/>
+            <wp:docPr id="10" name="Image2" descr=""/>
+            <wp:cNvGraphicFramePr>
+              <a:graphicFrameLocks xmlns:a="http://schemas.openxmlformats.org/drawingml/2006/main" noChangeAspect="1"/>
+            </wp:cNvGraphicFramePr>
+            <a:graphic xmlns:a="http://schemas.openxmlformats.org/drawingml/2006/main">
+              <a:graphicData uri="http://schemas.openxmlformats.org/drawingml/2006/picture">
+                <pic:pic xmlns:pic="http://schemas.openxmlformats.org/drawingml/2006/picture">
+                  <pic:nvPicPr>
+                    <pic:cNvPr id="10" name="Image2" descr=""/>
+                    <pic:cNvPicPr>
+                      <a:picLocks noChangeAspect="1" noChangeArrowheads="1"/>
+                    </pic:cNvPicPr>
+                  </pic:nvPicPr>
+                  <pic:blipFill>
+                    <a:blip r:embed="rId13"/>
+                    <a:stretch>
+                      <a:fillRect/>
+                    </a:stretch>
+                  </pic:blipFill>
+                  <pic:spPr bwMode="auto">
+                    <a:xfrm>
+                      <a:off x="0" y="0"/>
+                      <a:ext cx="5943600" cy="455930"/>
+                    </a:xfrm>
+                    <a:prstGeom prst="rect">
+                      <a:avLst/>
+                    </a:prstGeom>
+                  </pic:spPr>
+                </pic:pic>
+              </a:graphicData>
+            </a:graphic>
+          </wp:inline>
+        </w:drawing>
+      </w:r>
+    </w:p>
+    <w:p>
+      <w:pPr>
+        <w:pStyle w:val="Normal"/>
+        <w:rPr>
+          <w:b/>
+          <w:b/>
+          <w:szCs w:val="24"/>
+        </w:rPr>
+      </w:pPr>
+      <w:r>
+        <w:rPr>
+          <w:b/>
+          <w:szCs w:val="24"/>
+        </w:rPr>
+        <w:drawing>
+          <wp:inline distT="0" distB="0" distL="0" distR="0">
+            <wp:extent cx="5943600" cy="2188845"/>
+            <wp:effectExtent l="0" t="0" r="0" b="0"/>
+            <wp:docPr id="11" name="Image3" descr=""/>
+            <wp:cNvGraphicFramePr>
+              <a:graphicFrameLocks xmlns:a="http://schemas.openxmlformats.org/drawingml/2006/main" noChangeAspect="1"/>
+            </wp:cNvGraphicFramePr>
+            <a:graphic xmlns:a="http://schemas.openxmlformats.org/drawingml/2006/main">
+              <a:graphicData uri="http://schemas.openxmlformats.org/drawingml/2006/picture">
+                <pic:pic xmlns:pic="http://schemas.openxmlformats.org/drawingml/2006/picture">
+                  <pic:nvPicPr>
+                    <pic:cNvPr id="11" name="Image3" descr=""/>
+                    <pic:cNvPicPr>
+                      <a:picLocks noChangeAspect="1" noChangeArrowheads="1"/>
+                    </pic:cNvPicPr>
+                  </pic:nvPicPr>
+                  <pic:blipFill>
+                    <a:blip r:embed="rId14"/>
+                    <a:stretch>
+                      <a:fillRect/>
+                    </a:stretch>
+                  </pic:blipFill>
+                  <pic:spPr bwMode="auto">
+                    <a:xfrm>
+                      <a:off x="0" y="0"/>
+                      <a:ext cx="5943600" cy="2188845"/>
+                    </a:xfrm>
+                    <a:prstGeom prst="rect">
+                      <a:avLst/>
+                    </a:prstGeom>
+                  </pic:spPr>
+                </pic:pic>
+              </a:graphicData>
+            </a:graphic>
+          </wp:inline>
+        </w:drawing>
+      </w:r>
+    </w:p>
+    <w:p>
+      <w:pPr>
+        <w:pStyle w:val="Normal"/>
+        <w:rPr>
+          <w:b/>
+          <w:b/>
+          <w:szCs w:val="24"/>
+        </w:rPr>
+      </w:pPr>
+      <w:r>
+        <w:rPr>
+          <w:b/>
+          <w:szCs w:val="24"/>
+        </w:rPr>
+        <w:drawing>
+          <wp:inline distT="0" distB="0" distL="0" distR="0">
+            <wp:extent cx="5943600" cy="4131945"/>
+            <wp:effectExtent l="0" t="0" r="0" b="0"/>
+            <wp:docPr id="12" name="Image4" descr=""/>
+            <wp:cNvGraphicFramePr>
+              <a:graphicFrameLocks xmlns:a="http://schemas.openxmlformats.org/drawingml/2006/main" noChangeAspect="1"/>
+            </wp:cNvGraphicFramePr>
+            <a:graphic xmlns:a="http://schemas.openxmlformats.org/drawingml/2006/main">
+              <a:graphicData uri="http://schemas.openxmlformats.org/drawingml/2006/picture">
+                <pic:pic xmlns:pic="http://schemas.openxmlformats.org/drawingml/2006/picture">
+                  <pic:nvPicPr>
+                    <pic:cNvPr id="12" name="Image4" descr=""/>
+                    <pic:cNvPicPr>
+                      <a:picLocks noChangeAspect="1" noChangeArrowheads="1"/>
+                    </pic:cNvPicPr>
+                  </pic:nvPicPr>
+                  <pic:blipFill>
+                    <a:blip r:embed="rId15"/>
+                    <a:stretch>
+                      <a:fillRect/>
+                    </a:stretch>
+                  </pic:blipFill>
+                  <pic:spPr bwMode="auto">
+                    <a:xfrm>
+                      <a:off x="0" y="0"/>
+                      <a:ext cx="5943600" cy="4131945"/>
+                    </a:xfrm>
+                    <a:prstGeom prst="rect">
+                      <a:avLst/>
+                    </a:prstGeom>
+                  </pic:spPr>
+                </pic:pic>
+              </a:graphicData>
+            </a:graphic>
+          </wp:inline>
+        </w:drawing>
+      </w:r>
+      <w:r>
+        <w:rPr>
+          <w:b/>
+          <w:szCs w:val="24"/>
+        </w:rPr>
+        <w:drawing>
+          <wp:inline distT="0" distB="0" distL="0" distR="0">
+            <wp:extent cx="5943600" cy="2786380"/>
+            <wp:effectExtent l="0" t="0" r="0" b="0"/>
+            <wp:docPr id="13" name="Image5" descr=""/>
+            <wp:cNvGraphicFramePr>
+              <a:graphicFrameLocks xmlns:a="http://schemas.openxmlformats.org/drawingml/2006/main" noChangeAspect="1"/>
+            </wp:cNvGraphicFramePr>
+            <a:graphic xmlns:a="http://schemas.openxmlformats.org/drawingml/2006/main">
+              <a:graphicData uri="http://schemas.openxmlformats.org/drawingml/2006/picture">
+                <pic:pic xmlns:pic="http://schemas.openxmlformats.org/drawingml/2006/picture">
+                  <pic:nvPicPr>
+                    <pic:cNvPr id="13" name="Image5" descr=""/>
+                    <pic:cNvPicPr>
+                      <a:picLocks noChangeAspect="1" noChangeArrowheads="1"/>
+                    </pic:cNvPicPr>
+                  </pic:nvPicPr>
+                  <pic:blipFill>
+                    <a:blip r:embed="rId16"/>
+                    <a:stretch>
+                      <a:fillRect/>
+                    </a:stretch>
+                  </pic:blipFill>
+                  <pic:spPr bwMode="auto">
+                    <a:xfrm>
+                      <a:off x="0" y="0"/>
+                      <a:ext cx="5943600" cy="2786380"/>
+                    </a:xfrm>
+                    <a:prstGeom prst="rect">
+                      <a:avLst/>
+                    </a:prstGeom>
+                  </pic:spPr>
+                </pic:pic>
+              </a:graphicData>
+            </a:graphic>
+          </wp:inline>
+        </w:drawing>
+      </w:r>
+      <w:r>
+        <w:rPr>
+          <w:b/>
+          <w:szCs w:val="24"/>
+        </w:rPr>
+        <w:drawing>
+          <wp:inline distT="0" distB="0" distL="0" distR="0">
+            <wp:extent cx="5943600" cy="4039235"/>
+            <wp:effectExtent l="0" t="0" r="0" b="0"/>
+            <wp:docPr id="14" name="Image6" descr=""/>
+            <wp:cNvGraphicFramePr>
+              <a:graphicFrameLocks xmlns:a="http://schemas.openxmlformats.org/drawingml/2006/main" noChangeAspect="1"/>
+            </wp:cNvGraphicFramePr>
+            <a:graphic xmlns:a="http://schemas.openxmlformats.org/drawingml/2006/main">
+              <a:graphicData uri="http://schemas.openxmlformats.org/drawingml/2006/picture">
+                <pic:pic xmlns:pic="http://schemas.openxmlformats.org/drawingml/2006/picture">
+                  <pic:nvPicPr>
+                    <pic:cNvPr id="14" name="Image6" descr=""/>
+                    <pic:cNvPicPr>
+                      <a:picLocks noChangeAspect="1" noChangeArrowheads="1"/>
+                    </pic:cNvPicPr>
+                  </pic:nvPicPr>
+                  <pic:blipFill>
+                    <a:blip r:embed="rId17"/>
+                    <a:stretch>
+                      <a:fillRect/>
+                    </a:stretch>
+                  </pic:blipFill>
+                  <pic:spPr bwMode="auto">
+                    <a:xfrm>
+                      <a:off x="0" y="0"/>
+                      <a:ext cx="5943600" cy="4039235"/>
+                    </a:xfrm>
+                    <a:prstGeom prst="rect">
+                      <a:avLst/>
+                    </a:prstGeom>
+                  </pic:spPr>
+                </pic:pic>
+              </a:graphicData>
+            </a:graphic>
+          </wp:inline>
+        </w:drawing>
+      </w:r>
+      <w:r>
+        <w:rPr>
+          <w:b/>
+          <w:szCs w:val="24"/>
+        </w:rPr>
+        <w:drawing>
+          <wp:inline distT="0" distB="0" distL="0" distR="0">
+            <wp:extent cx="5943600" cy="2912745"/>
+            <wp:effectExtent l="0" t="0" r="0" b="0"/>
+            <wp:docPr id="15" name="Image7" descr=""/>
+            <wp:cNvGraphicFramePr>
+              <a:graphicFrameLocks xmlns:a="http://schemas.openxmlformats.org/drawingml/2006/main" noChangeAspect="1"/>
+            </wp:cNvGraphicFramePr>
+            <a:graphic xmlns:a="http://schemas.openxmlformats.org/drawingml/2006/main">
+              <a:graphicData uri="http://schemas.openxmlformats.org/drawingml/2006/picture">
+                <pic:pic xmlns:pic="http://schemas.openxmlformats.org/drawingml/2006/picture">
+                  <pic:nvPicPr>
+                    <pic:cNvPr id="15" name="Image7" descr=""/>
+                    <pic:cNvPicPr>
+                      <a:picLocks noChangeAspect="1" noChangeArrowheads="1"/>
+                    </pic:cNvPicPr>
+                  </pic:nvPicPr>
+                  <pic:blipFill>
+                    <a:blip r:embed="rId18"/>
+                    <a:stretch>
+                      <a:fillRect/>
+                    </a:stretch>
+                  </pic:blipFill>
+                  <pic:spPr bwMode="auto">
+                    <a:xfrm>
+                      <a:off x="0" y="0"/>
+                      <a:ext cx="5943600" cy="2912745"/>
+                    </a:xfrm>
+                    <a:prstGeom prst="rect">
+                      <a:avLst/>
+                    </a:prstGeom>
+                  </pic:spPr>
+                </pic:pic>
+              </a:graphicData>
+            </a:graphic>
+          </wp:inline>
+        </w:drawing>
+      </w:r>
+      <w:r>
+        <w:rPr>
+          <w:b/>
+          <w:szCs w:val="24"/>
+        </w:rPr>
+        <w:drawing>
+          <wp:inline distT="0" distB="0" distL="0" distR="0">
+            <wp:extent cx="5943600" cy="3194685"/>
+            <wp:effectExtent l="0" t="0" r="0" b="0"/>
+            <wp:docPr id="16" name="Image8" descr=""/>
+            <wp:cNvGraphicFramePr>
+              <a:graphicFrameLocks xmlns:a="http://schemas.openxmlformats.org/drawingml/2006/main" noChangeAspect="1"/>
+            </wp:cNvGraphicFramePr>
+            <a:graphic xmlns:a="http://schemas.openxmlformats.org/drawingml/2006/main">
+              <a:graphicData uri="http://schemas.openxmlformats.org/drawingml/2006/picture">
+                <pic:pic xmlns:pic="http://schemas.openxmlformats.org/drawingml/2006/picture">
+                  <pic:nvPicPr>
+                    <pic:cNvPr id="16" name="Image8" descr=""/>
+                    <pic:cNvPicPr>
+                      <a:picLocks noChangeAspect="1" noChangeArrowheads="1"/>
+                    </pic:cNvPicPr>
+                  </pic:nvPicPr>
+                  <pic:blipFill>
+                    <a:blip r:embed="rId19"/>
+                    <a:stretch>
+                      <a:fillRect/>
+                    </a:stretch>
+                  </pic:blipFill>
+                  <pic:spPr bwMode="auto">
+                    <a:xfrm>
+                      <a:off x="0" y="0"/>
+                      <a:ext cx="5943600" cy="3194685"/>
+                    </a:xfrm>
+                    <a:prstGeom prst="rect">
+                      <a:avLst/>
+                    </a:prstGeom>
+                  </pic:spPr>
+                </pic:pic>
+              </a:graphicData>
+            </a:graphic>
+          </wp:inline>
+        </w:drawing>
+      </w:r>
+      <w:r>
+        <w:rPr>
+          <w:b/>
+          <w:szCs w:val="24"/>
+        </w:rPr>
+        <w:drawing>
+          <wp:inline distT="0" distB="0" distL="0" distR="0">
+            <wp:extent cx="5943600" cy="3712210"/>
+            <wp:effectExtent l="0" t="0" r="0" b="0"/>
+            <wp:docPr id="17" name="Image9" descr=""/>
+            <wp:cNvGraphicFramePr>
+              <a:graphicFrameLocks xmlns:a="http://schemas.openxmlformats.org/drawingml/2006/main" noChangeAspect="1"/>
+            </wp:cNvGraphicFramePr>
+            <a:graphic xmlns:a="http://schemas.openxmlformats.org/drawingml/2006/main">
+              <a:graphicData uri="http://schemas.openxmlformats.org/drawingml/2006/picture">
+                <pic:pic xmlns:pic="http://schemas.openxmlformats.org/drawingml/2006/picture">
+                  <pic:nvPicPr>
+                    <pic:cNvPr id="17" name="Image9" descr=""/>
+                    <pic:cNvPicPr>
+                      <a:picLocks noChangeAspect="1" noChangeArrowheads="1"/>
+                    </pic:cNvPicPr>
+                  </pic:nvPicPr>
+                  <pic:blipFill>
+                    <a:blip r:embed="rId20"/>
+                    <a:stretch>
+                      <a:fillRect/>
+                    </a:stretch>
+                  </pic:blipFill>
+                  <pic:spPr bwMode="auto">
+                    <a:xfrm>
+                      <a:off x="0" y="0"/>
+                      <a:ext cx="5943600" cy="3712210"/>
+                    </a:xfrm>
+                    <a:prstGeom prst="rect">
+                      <a:avLst/>
+                    </a:prstGeom>
+                  </pic:spPr>
+                </pic:pic>
+              </a:graphicData>
+            </a:graphic>
+          </wp:inline>
+        </w:drawing>
+      </w:r>
+    </w:p>
+    <w:p>
+      <w:pPr>
+        <w:pStyle w:val="Normal"/>
+        <w:rPr>
+          <w:b/>
+          <w:b/>
+          <w:szCs w:val="24"/>
+        </w:rPr>
+      </w:pPr>
+      <w:r>
+        <w:rPr>
+          <w:b/>
+          <w:szCs w:val="24"/>
+        </w:rPr>
         <w:t>URL to GitHub Repository:</w:t>
       </w:r>
     </w:p>
+    <w:p>
+      <w:pPr>
+        <w:pStyle w:val="Normal"/>
+        <w:rPr>
+          <w:b/>
+          <w:b/>
+          <w:szCs w:val="24"/>
+        </w:rPr>
+      </w:pPr>
+      <w:hyperlink r:id="rId22">
+        <w:r>
+          <w:rPr>
+            <w:rStyle w:val="InternetLink"/>
+            <w:b/>
+            <w:szCs w:val="24"/>
+          </w:rPr>
+          <w:t>https://github.com/dj-judd/ProminoTech-SpringBoot-Week02-CodingAssignment</w:t>
+        </w:r>
+      </w:hyperlink>
+    </w:p>
+    <w:p>
+      <w:pPr>
+        <w:pStyle w:val="Normal"/>
+        <w:spacing w:before="0" w:after="160"/>
+        <w:rPr>
+          <w:b/>
+          <w:b/>
+          <w:szCs w:val="24"/>
+        </w:rPr>
+      </w:pPr>
+      <w:r>
+        <w:rPr/>
+      </w:r>
+    </w:p>
     <w:sectPr>
-      <w:headerReference w:type="even" r:id="rId10"/>
-      <w:headerReference w:type="default" r:id="rId11"/>
-      <w:footerReference w:type="even" r:id="rId12"/>
-      <w:footerReference w:type="default" r:id="rId13"/>
-      <w:headerReference w:type="first" r:id="rId14"/>
-      <w:footerReference w:type="first" r:id="rId15"/>
+      <w:headerReference w:type="even" r:id="rId23"/>
+      <w:headerReference w:type="default" r:id="rId24"/>
+      <w:headerReference w:type="first" r:id="rId25"/>
+      <w:footerReference w:type="even" r:id="rId26"/>
+      <w:footerReference w:type="default" r:id="rId27"/>
+      <w:footerReference w:type="first" r:id="rId28"/>
+      <w:type w:val="nextPage"/>
       <w:pgSz w:w="12240" w:h="15840"/>
-      <w:pgMar w:top="1440" w:right="1440" w:bottom="1440" w:left="1440" w:header="720" w:footer="720" w:gutter="0"/>
-      <w:cols w:space="720"/>
-      <w:docGrid w:linePitch="360"/>
+      <w:pgMar w:left="1440" w:right="1440" w:gutter="0" w:header="720" w:top="1440" w:footer="720" w:bottom="1440"/>
+      <w:pgNumType w:fmt="decimal"/>
+      <w:formProt w:val="false"/>
+      <w:textDirection w:val="lrTb"/>
+      <w:docGrid w:type="default" w:linePitch="360" w:charSpace="0"/>
     </w:sectPr>
   </w:body>
 </w:document>
 </file>
 
-<file path=word/endnotes.xml><?xml version="1.0" encoding="utf-8"?>
-<w:endnotes xmlns:wpc="http://schemas.microsoft.com/office/word/2010/wordprocessingCanvas" xmlns:cx="http://schemas.microsoft.com/office/drawing/2014/chartex" xmlns:cx1="http://schemas.microsoft.com/office/drawing/2015/9/8/chartex" xmlns:cx2="http://schemas.microsoft.com/office/drawing/2015/10/21/chartex" xmlns:cx3="http://schemas.microsoft.com/office/drawing/2016/5/9/chartex" xmlns:cx4="http://schemas.microsoft.com/office/drawing/2016/5/10/chartex" xmlns:cx5="http://schemas.microsoft.com/office/drawing/2016/5/11/chartex" xmlns:cx6="http://schemas.microsoft.com/office/drawing/2016/5/12/chartex" xmlns:cx7="http://schemas.microsoft.com/office/drawing/2016/5/13/chartex" xmlns:cx8="http://schemas.microsoft.com/office/drawing/2016/5/14/chartex" xmlns:mc="http://schemas.openxmlformats.org/markup-compatibility/2006" xmlns:aink="http://schemas.microsoft.com/office/drawing/2016/ink" xmlns:am3d="http://schemas.microsoft.com/office/drawing/2017/model3d" xmlns:o="urn:schemas-microsoft-com:office:office" xmlns:r="http://schemas.openxmlformats.org/officeDocument/2006/relationships" xmlns:m="http://schemas.openxmlformats.org/officeDocument/2006/math" xmlns:v="urn:schemas-microsoft-com:vml" xmlns:wp14="http://schemas.microsoft.com/office/word/2010/wordprocessingDrawing" xmlns:wp="http://schemas.openxmlformats.org/drawingml/2006/wordprocessingDrawing" xmlns:w10="urn:schemas-microsoft-com:office:word" xmlns:w="http://schemas.openxmlformats.org/wordprocessingml/2006/main" xmlns:w14="http://schemas.microsoft.com/office/word/2010/wordml" xmlns:w15="http://schemas.microsoft.com/office/word/2012/wordml" xmlns:w16cex="http://schemas.microsoft.com/office/word/2018/wordml/cex" xmlns:w16cid="http://schemas.microsoft.com/office/word/2016/wordml/cid" xmlns:w16="http://schemas.microsoft.com/office/word/2018/wordml" xmlns:w16sdtdh="http://schemas.microsoft.com/office/word/2020/wordml/sdtdatahash" xmlns:w16se="http://schemas.microsoft.com/office/word/2015/wordml/symex" xmlns:wpg="http://schemas.microsoft.com/office/word/2010/wordprocessingGroup" xmlns:wpi="http://schemas.microsoft.com/office/word/2010/wordprocessingInk" xmlns:wne="http://schemas.microsoft.com/office/word/2006/wordml" xmlns:wps="http://schemas.microsoft.com/office/word/2010/wordprocessingShape" mc:Ignorable="w14 w15 w16se w16cid w16 w16cex w16sdtdh wp14">
-  <w:endnote w:type="separator" w:id="-1">
-    <w:p>
-      <w:pPr>
-        <w:spacing w:after="0" w:line="240" w:lineRule="auto"/>
-      </w:pPr>
-      <w:r>
-        <w:separator/>
-      </w:r>
-    </w:p>
-  </w:endnote>
-  <w:endnote w:type="continuationSeparator" w:id="0">
-    <w:p>
-      <w:pPr>
-        <w:spacing w:after="0" w:line="240" w:lineRule="auto"/>
-      </w:pPr>
-      <w:r>
-        <w:continuationSeparator/>
-      </w:r>
-    </w:p>
-  </w:endnote>
-</w:endnotes>
-</file>
-
 <file path=word/footer1.xml><?xml version="1.0" encoding="utf-8"?>
-<w:ftr xmlns:wpc="http://schemas.microsoft.com/office/word/2010/wordprocessingCanvas" xmlns:cx="http://schemas.microsoft.com/office/drawing/2014/chartex" xmlns:cx1="http://schemas.microsoft.com/office/drawing/2015/9/8/chartex" xmlns:cx2="http://schemas.microsoft.com/office/drawing/2015/10/21/chartex" xmlns:cx3="http://schemas.microsoft.com/office/drawing/2016/5/9/chartex" xmlns:cx4="http://schemas.microsoft.com/office/drawing/2016/5/10/chartex" xmlns:cx5="http://schemas.microsoft.com/office/drawing/2016/5/11/chartex" xmlns:cx6="http://schemas.microsoft.com/office/drawing/2016/5/12/chartex" xmlns:cx7="http://schemas.microsoft.com/office/drawing/2016/5/13/chartex" xmlns:cx8="http://schemas.microsoft.com/office/drawing/2016/5/14/chartex" xmlns:mc="http://schemas.openxmlformats.org/markup-compatibility/2006" xmlns:aink="http://schemas.microsoft.com/office/drawing/2016/ink" xmlns:am3d="http://schemas.microsoft.com/office/drawing/2017/model3d" xmlns:o="urn:schemas-microsoft-com:office:office" xmlns:r="http://schemas.openxmlformats.org/officeDocument/2006/relationships" xmlns:m="http://schemas.openxmlformats.org/officeDocument/2006/math" xmlns:v="urn:schemas-microsoft-com:vml" xmlns:wp14="http://schemas.microsoft.com/office/word/2010/wordprocessingDrawing" xmlns:wp="http://schemas.openxmlformats.org/drawingml/2006/wordprocessingDrawing" xmlns:w10="urn:schemas-microsoft-com:office:word" xmlns:w="http://schemas.openxmlformats.org/wordprocessingml/2006/main" xmlns:w14="http://schemas.microsoft.com/office/word/2010/wordml" xmlns:w15="http://schemas.microsoft.com/office/word/2012/wordml" xmlns:w16cex="http://schemas.microsoft.com/office/word/2018/wordml/cex" xmlns:w16cid="http://schemas.microsoft.com/office/word/2016/wordml/cid" xmlns:w16="http://schemas.microsoft.com/office/word/2018/wordml" xmlns:w16sdtdh="http://schemas.microsoft.com/office/word/2020/wordml/sdtdatahash" xmlns:w16se="http://schemas.microsoft.com/office/word/2015/wordml/symex" xmlns:wpg="http://schemas.microsoft.com/office/word/2010/wordprocessingGroup" xmlns:wpi="http://schemas.microsoft.com/office/word/2010/wordprocessingInk" xmlns:wne="http://schemas.microsoft.com/office/word/2006/wordml" xmlns:wps="http://schemas.microsoft.com/office/word/2010/wordprocessingShape" mc:Ignorable="w14 w15 w16se w16cid w16 w16cex w16sdtdh wp14">
+<w:ftr xmlns:o="urn:schemas-microsoft-com:office:office" xmlns:r="http://schemas.openxmlformats.org/officeDocument/2006/relationships" xmlns:v="urn:schemas-microsoft-com:vml" xmlns:w="http://schemas.openxmlformats.org/wordprocessingml/2006/main" xmlns:w10="urn:schemas-microsoft-com:office:word" xmlns:wp="http://schemas.openxmlformats.org/drawingml/2006/wordprocessingDrawing" xmlns:wps="http://schemas.microsoft.com/office/word/2010/wordprocessingShape" xmlns:wpg="http://schemas.microsoft.com/office/word/2010/wordprocessingGroup" xmlns:mc="http://schemas.openxmlformats.org/markup-compatibility/2006" xmlns:wp14="http://schemas.microsoft.com/office/word/2010/wordprocessingDrawing" xmlns:w14="http://schemas.microsoft.com/office/word/2010/wordml" mc:Ignorable="w14 wp14">
   <w:p>
     <w:pPr>
       <w:pStyle w:val="Footer"/>
+      <w:rPr/>
     </w:pPr>
+    <w:r>
+      <w:rPr/>
+    </w:r>
   </w:p>
 </w:ftr>
 </file>
 
 <file path=word/footer2.xml><?xml version="1.0" encoding="utf-8"?>
-<w:ftr xmlns:wpc="http://schemas.microsoft.com/office/word/2010/wordprocessingCanvas" xmlns:cx="http://schemas.microsoft.com/office/drawing/2014/chartex" xmlns:cx1="http://schemas.microsoft.com/office/drawing/2015/9/8/chartex" xmlns:cx2="http://schemas.microsoft.com/office/drawing/2015/10/21/chartex" xmlns:cx3="http://schemas.microsoft.com/office/drawing/2016/5/9/chartex" xmlns:cx4="http://schemas.microsoft.com/office/drawing/2016/5/10/chartex" xmlns:cx5="http://schemas.microsoft.com/office/drawing/2016/5/11/chartex" xmlns:cx6="http://schemas.microsoft.com/office/drawing/2016/5/12/chartex" xmlns:cx7="http://schemas.microsoft.com/office/drawing/2016/5/13/chartex" xmlns:cx8="http://schemas.microsoft.com/office/drawing/2016/5/14/chartex" xmlns:mc="http://schemas.openxmlformats.org/markup-compatibility/2006" xmlns:aink="http://schemas.microsoft.com/office/drawing/2016/ink" xmlns:am3d="http://schemas.microsoft.com/office/drawing/2017/model3d" xmlns:o="urn:schemas-microsoft-com:office:office" xmlns:r="http://schemas.openxmlformats.org/officeDocument/2006/relationships" xmlns:m="http://schemas.openxmlformats.org/officeDocument/2006/math" xmlns:v="urn:schemas-microsoft-com:vml" xmlns:wp14="http://schemas.microsoft.com/office/word/2010/wordprocessingDrawing" xmlns:wp="http://schemas.openxmlformats.org/drawingml/2006/wordprocessingDrawing" xmlns:w10="urn:schemas-microsoft-com:office:word" xmlns:w="http://schemas.openxmlformats.org/wordprocessingml/2006/main" xmlns:w14="http://schemas.microsoft.com/office/word/2010/wordml" xmlns:w15="http://schemas.microsoft.com/office/word/2012/wordml" xmlns:w16cex="http://schemas.microsoft.com/office/word/2018/wordml/cex" xmlns:w16cid="http://schemas.microsoft.com/office/word/2016/wordml/cid" xmlns:w16="http://schemas.microsoft.com/office/word/2018/wordml" xmlns:w16sdtdh="http://schemas.microsoft.com/office/word/2020/wordml/sdtdatahash" xmlns:w16se="http://schemas.microsoft.com/office/word/2015/wordml/symex" xmlns:wpg="http://schemas.microsoft.com/office/word/2010/wordprocessingGroup" xmlns:wpi="http://schemas.microsoft.com/office/word/2010/wordprocessingInk" xmlns:wne="http://schemas.microsoft.com/office/word/2006/wordml" xmlns:wps="http://schemas.microsoft.com/office/word/2010/wordprocessingShape" mc:Ignorable="w14 w15 w16se w16cid w16 w16cex w16sdtdh wp14">
+<w:ftr xmlns:o="urn:schemas-microsoft-com:office:office" xmlns:r="http://schemas.openxmlformats.org/officeDocument/2006/relationships" xmlns:v="urn:schemas-microsoft-com:vml" xmlns:w="http://schemas.openxmlformats.org/wordprocessingml/2006/main" xmlns:w10="urn:schemas-microsoft-com:office:word" xmlns:wp="http://schemas.openxmlformats.org/drawingml/2006/wordprocessingDrawing" xmlns:wps="http://schemas.microsoft.com/office/word/2010/wordprocessingShape" xmlns:wpg="http://schemas.microsoft.com/office/word/2010/wordprocessingGroup" xmlns:mc="http://schemas.openxmlformats.org/markup-compatibility/2006" xmlns:wp14="http://schemas.microsoft.com/office/word/2010/wordprocessingDrawing" xmlns:w14="http://schemas.microsoft.com/office/word/2010/wordml" mc:Ignorable="w14 wp14">
   <w:p>
     <w:pPr>
       <w:pStyle w:val="Footer"/>
+      <w:rPr/>
     </w:pPr>
+    <w:r>
+      <w:rPr/>
+    </w:r>
   </w:p>
 </w:ftr>
 </file>
 
 <file path=word/footer3.xml><?xml version="1.0" encoding="utf-8"?>
-<w:ftr xmlns:wpc="http://schemas.microsoft.com/office/word/2010/wordprocessingCanvas" xmlns:cx="http://schemas.microsoft.com/office/drawing/2014/chartex" xmlns:cx1="http://schemas.microsoft.com/office/drawing/2015/9/8/chartex" xmlns:cx2="http://schemas.microsoft.com/office/drawing/2015/10/21/chartex" xmlns:cx3="http://schemas.microsoft.com/office/drawing/2016/5/9/chartex" xmlns:cx4="http://schemas.microsoft.com/office/drawing/2016/5/10/chartex" xmlns:cx5="http://schemas.microsoft.com/office/drawing/2016/5/11/chartex" xmlns:cx6="http://schemas.microsoft.com/office/drawing/2016/5/12/chartex" xmlns:cx7="http://schemas.microsoft.com/office/drawing/2016/5/13/chartex" xmlns:cx8="http://schemas.microsoft.com/office/drawing/2016/5/14/chartex" xmlns:mc="http://schemas.openxmlformats.org/markup-compatibility/2006" xmlns:aink="http://schemas.microsoft.com/office/drawing/2016/ink" xmlns:am3d="http://schemas.microsoft.com/office/drawing/2017/model3d" xmlns:o="urn:schemas-microsoft-com:office:office" xmlns:r="http://schemas.openxmlformats.org/officeDocument/2006/relationships" xmlns:m="http://schemas.openxmlformats.org/officeDocument/2006/math" xmlns:v="urn:schemas-microsoft-com:vml" xmlns:wp14="http://schemas.microsoft.com/office/word/2010/wordprocessingDrawing" xmlns:wp="http://schemas.openxmlformats.org/drawingml/2006/wordprocessingDrawing" xmlns:w10="urn:schemas-microsoft-com:office:word" xmlns:w="http://schemas.openxmlformats.org/wordprocessingml/2006/main" xmlns:w14="http://schemas.microsoft.com/office/word/2010/wordml" xmlns:w15="http://schemas.microsoft.com/office/word/2012/wordml" xmlns:w16cex="http://schemas.microsoft.com/office/word/2018/wordml/cex" xmlns:w16cid="http://schemas.microsoft.com/office/word/2016/wordml/cid" xmlns:w16="http://schemas.microsoft.com/office/word/2018/wordml" xmlns:w16sdtdh="http://schemas.microsoft.com/office/word/2020/wordml/sdtdatahash" xmlns:w16se="http://schemas.microsoft.com/office/word/2015/wordml/symex" xmlns:wpg="http://schemas.microsoft.com/office/word/2010/wordprocessingGroup" xmlns:wpi="http://schemas.microsoft.com/office/word/2010/wordprocessingInk" xmlns:wne="http://schemas.microsoft.com/office/word/2006/wordml" xmlns:wps="http://schemas.microsoft.com/office/word/2010/wordprocessingShape" mc:Ignorable="w14 w15 w16se w16cid w16 w16cex w16sdtdh wp14">
+<w:ftr xmlns:o="urn:schemas-microsoft-com:office:office" xmlns:r="http://schemas.openxmlformats.org/officeDocument/2006/relationships" xmlns:v="urn:schemas-microsoft-com:vml" xmlns:w="http://schemas.openxmlformats.org/wordprocessingml/2006/main" xmlns:w10="urn:schemas-microsoft-com:office:word" xmlns:wp="http://schemas.openxmlformats.org/drawingml/2006/wordprocessingDrawing" xmlns:wps="http://schemas.microsoft.com/office/word/2010/wordprocessingShape" xmlns:wpg="http://schemas.microsoft.com/office/word/2010/wordprocessingGroup" xmlns:mc="http://schemas.openxmlformats.org/markup-compatibility/2006" xmlns:wp14="http://schemas.microsoft.com/office/word/2010/wordprocessingDrawing" xmlns:w14="http://schemas.microsoft.com/office/word/2010/wordml" mc:Ignorable="w14 wp14">
   <w:p>
     <w:pPr>
       <w:pStyle w:val="Footer"/>
+      <w:rPr/>
     </w:pPr>
+    <w:r>
+      <w:rPr/>
+    </w:r>
   </w:p>
 </w:ftr>
 </file>
 
-<file path=word/footnotes.xml><?xml version="1.0" encoding="utf-8"?>
-<w:footnotes xmlns:wpc="http://schemas.microsoft.com/office/word/2010/wordprocessingCanvas" xmlns:cx="http://schemas.microsoft.com/office/drawing/2014/chartex" xmlns:cx1="http://schemas.microsoft.com/office/drawing/2015/9/8/chartex" xmlns:cx2="http://schemas.microsoft.com/office/drawing/2015/10/21/chartex" xmlns:cx3="http://schemas.microsoft.com/office/drawing/2016/5/9/chartex" xmlns:cx4="http://schemas.microsoft.com/office/drawing/2016/5/10/chartex" xmlns:cx5="http://schemas.microsoft.com/office/drawing/2016/5/11/chartex" xmlns:cx6="http://schemas.microsoft.com/office/drawing/2016/5/12/chartex" xmlns:cx7="http://schemas.microsoft.com/office/drawing/2016/5/13/chartex" xmlns:cx8="http://schemas.microsoft.com/office/drawing/2016/5/14/chartex" xmlns:mc="http://schemas.openxmlformats.org/markup-compatibility/2006" xmlns:aink="http://schemas.microsoft.com/office/drawing/2016/ink" xmlns:am3d="http://schemas.microsoft.com/office/drawing/2017/model3d" xmlns:o="urn:schemas-microsoft-com:office:office" xmlns:r="http://schemas.openxmlformats.org/officeDocument/2006/relationships" xmlns:m="http://schemas.openxmlformats.org/officeDocument/2006/math" xmlns:v="urn:schemas-microsoft-com:vml" xmlns:wp14="http://schemas.microsoft.com/office/word/2010/wordprocessingDrawing" xmlns:wp="http://schemas.openxmlformats.org/drawingml/2006/wordprocessingDrawing" xmlns:w10="urn:schemas-microsoft-com:office:word" xmlns:w="http://schemas.openxmlformats.org/wordprocessingml/2006/main" xmlns:w14="http://schemas.microsoft.com/office/word/2010/wordml" xmlns:w15="http://schemas.microsoft.com/office/word/2012/wordml" xmlns:w16cex="http://schemas.microsoft.com/office/word/2018/wordml/cex" xmlns:w16cid="http://schemas.microsoft.com/office/word/2016/wordml/cid" xmlns:w16="http://schemas.microsoft.com/office/word/2018/wordml" xmlns:w16sdtdh="http://schemas.microsoft.com/office/word/2020/wordml/sdtdatahash" xmlns:w16se="http://schemas.microsoft.com/office/word/2015/wordml/symex" xmlns:wpg="http://schemas.microsoft.com/office/word/2010/wordprocessingGroup" xmlns:wpi="http://schemas.microsoft.com/office/word/2010/wordprocessingInk" xmlns:wne="http://schemas.microsoft.com/office/word/2006/wordml" xmlns:wps="http://schemas.microsoft.com/office/word/2010/wordprocessingShape" mc:Ignorable="w14 w15 w16se w16cid w16 w16cex w16sdtdh wp14">
-  <w:footnote w:type="separator" w:id="-1">
-    <w:p>
-      <w:pPr>
-        <w:spacing w:after="0" w:line="240" w:lineRule="auto"/>
-      </w:pPr>
-      <w:r>
-        <w:separator/>
-      </w:r>
-    </w:p>
-  </w:footnote>
-  <w:footnote w:type="continuationSeparator" w:id="0">
-    <w:p>
-      <w:pPr>
-        <w:spacing w:after="0" w:line="240" w:lineRule="auto"/>
-      </w:pPr>
-      <w:r>
-        <w:continuationSeparator/>
-      </w:r>
-    </w:p>
-  </w:footnote>
-</w:footnotes>
-</file>
-
 <file path=word/header1.xml><?xml version="1.0" encoding="utf-8"?>
-<w:hdr xmlns:wpc="http://schemas.microsoft.com/office/word/2010/wordprocessingCanvas" xmlns:cx="http://schemas.microsoft.com/office/drawing/2014/chartex" xmlns:cx1="http://schemas.microsoft.com/office/drawing/2015/9/8/chartex" xmlns:cx2="http://schemas.microsoft.com/office/drawing/2015/10/21/chartex" xmlns:cx3="http://schemas.microsoft.com/office/drawing/2016/5/9/chartex" xmlns:cx4="http://schemas.microsoft.com/office/drawing/2016/5/10/chartex" xmlns:cx5="http://schemas.microsoft.com/office/drawing/2016/5/11/chartex" xmlns:cx6="http://schemas.microsoft.com/office/drawing/2016/5/12/chartex" xmlns:cx7="http://schemas.microsoft.com/office/drawing/2016/5/13/chartex" xmlns:cx8="http://schemas.microsoft.com/office/drawing/2016/5/14/chartex" xmlns:mc="http://schemas.openxmlformats.org/markup-compatibility/2006" xmlns:aink="http://schemas.microsoft.com/office/drawing/2016/ink" xmlns:am3d="http://schemas.microsoft.com/office/drawing/2017/model3d" xmlns:o="urn:schemas-microsoft-com:office:office" xmlns:r="http://schemas.openxmlformats.org/officeDocument/2006/relationships" xmlns:m="http://schemas.openxmlformats.org/officeDocument/2006/math" xmlns:v="urn:schemas-microsoft-com:vml" xmlns:wp14="http://schemas.microsoft.com/office/word/2010/wordprocessingDrawing" xmlns:wp="http://schemas.openxmlformats.org/drawingml/2006/wordprocessingDrawing" xmlns:w10="urn:schemas-microsoft-com:office:word" xmlns:w="http://schemas.openxmlformats.org/wordprocessingml/2006/main" xmlns:w14="http://schemas.microsoft.com/office/word/2010/wordml" xmlns:w15="http://schemas.microsoft.com/office/word/2012/wordml" xmlns:w16cex="http://schemas.microsoft.com/office/word/2018/wordml/cex" xmlns:w16cid="http://schemas.microsoft.com/office/word/2016/wordml/cid" xmlns:w16="http://schemas.microsoft.com/office/word/2018/wordml" xmlns:w16sdtdh="http://schemas.microsoft.com/office/word/2020/wordml/sdtdatahash" xmlns:w16se="http://schemas.microsoft.com/office/word/2015/wordml/symex" xmlns:wpg="http://schemas.microsoft.com/office/word/2010/wordprocessingGroup" xmlns:wpi="http://schemas.microsoft.com/office/word/2010/wordprocessingInk" xmlns:wne="http://schemas.microsoft.com/office/word/2006/wordml" xmlns:wps="http://schemas.microsoft.com/office/word/2010/wordprocessingShape" mc:Ignorable="w14 w15 w16se w16cid w16 w16cex w16sdtdh wp14">
+<w:hdr xmlns:o="urn:schemas-microsoft-com:office:office" xmlns:r="http://schemas.openxmlformats.org/officeDocument/2006/relationships" xmlns:v="urn:schemas-microsoft-com:vml" xmlns:w="http://schemas.openxmlformats.org/wordprocessingml/2006/main" xmlns:w10="urn:schemas-microsoft-com:office:word" xmlns:wp="http://schemas.openxmlformats.org/drawingml/2006/wordprocessingDrawing" xmlns:wps="http://schemas.microsoft.com/office/word/2010/wordprocessingShape" xmlns:wpg="http://schemas.microsoft.com/office/word/2010/wordprocessingGroup" xmlns:mc="http://schemas.openxmlformats.org/markup-compatibility/2006" xmlns:wp14="http://schemas.microsoft.com/office/word/2010/wordprocessingDrawing" xmlns:w14="http://schemas.microsoft.com/office/word/2010/wordml" mc:Ignorable="w14 wp14">
   <w:p>
     <w:pPr>
       <w:pStyle w:val="Header"/>
+      <w:rPr/>
     </w:pPr>
+    <w:r>
+      <w:rPr/>
+    </w:r>
   </w:p>
 </w:hdr>
 </file>
 
 <file path=word/header2.xml><?xml version="1.0" encoding="utf-8"?>
-<w:hdr xmlns:wpc="http://schemas.microsoft.com/office/word/2010/wordprocessingCanvas" xmlns:cx="http://schemas.microsoft.com/office/drawing/2014/chartex" xmlns:cx1="http://schemas.microsoft.com/office/drawing/2015/9/8/chartex" xmlns:cx2="http://schemas.microsoft.com/office/drawing/2015/10/21/chartex" xmlns:cx3="http://schemas.microsoft.com/office/drawing/2016/5/9/chartex" xmlns:cx4="http://schemas.microsoft.com/office/drawing/2016/5/10/chartex" xmlns:cx5="http://schemas.microsoft.com/office/drawing/2016/5/11/chartex" xmlns:cx6="http://schemas.microsoft.com/office/drawing/2016/5/12/chartex" xmlns:cx7="http://schemas.microsoft.com/office/drawing/2016/5/13/chartex" xmlns:cx8="http://schemas.microsoft.com/office/drawing/2016/5/14/chartex" xmlns:mc="http://schemas.openxmlformats.org/markup-compatibility/2006" xmlns:aink="http://schemas.microsoft.com/office/drawing/2016/ink" xmlns:am3d="http://schemas.microsoft.com/office/drawing/2017/model3d" xmlns:o="urn:schemas-microsoft-com:office:office" xmlns:r="http://schemas.openxmlformats.org/officeDocument/2006/relationships" xmlns:m="http://schemas.openxmlformats.org/officeDocument/2006/math" xmlns:v="urn:schemas-microsoft-com:vml" xmlns:wp14="http://schemas.microsoft.com/office/word/2010/wordprocessingDrawing" xmlns:wp="http://schemas.openxmlformats.org/drawingml/2006/wordprocessingDrawing" xmlns:w10="urn:schemas-microsoft-com:office:word" xmlns:w="http://schemas.openxmlformats.org/wordprocessingml/2006/main" xmlns:w14="http://schemas.microsoft.com/office/word/2010/wordml" xmlns:w15="http://schemas.microsoft.com/office/word/2012/wordml" xmlns:w16cex="http://schemas.microsoft.com/office/word/2018/wordml/cex" xmlns:w16cid="http://schemas.microsoft.com/office/word/2016/wordml/cid" xmlns:w16="http://schemas.microsoft.com/office/word/2018/wordml" xmlns:w16sdtdh="http://schemas.microsoft.com/office/word/2020/wordml/sdtdatahash" xmlns:w16se="http://schemas.microsoft.com/office/word/2015/wordml/symex" xmlns:wpg="http://schemas.microsoft.com/office/word/2010/wordprocessingGroup" xmlns:wpi="http://schemas.microsoft.com/office/word/2010/wordprocessingInk" xmlns:wne="http://schemas.microsoft.com/office/word/2006/wordml" xmlns:wps="http://schemas.microsoft.com/office/word/2010/wordprocessingShape" mc:Ignorable="w14 w15 w16se w16cid w16 w16cex w16sdtdh wp14">
+<w:hdr xmlns:o="urn:schemas-microsoft-com:office:office" xmlns:r="http://schemas.openxmlformats.org/officeDocument/2006/relationships" xmlns:v="urn:schemas-microsoft-com:vml" xmlns:w="http://schemas.openxmlformats.org/wordprocessingml/2006/main" xmlns:w10="urn:schemas-microsoft-com:office:word" xmlns:wp="http://schemas.openxmlformats.org/drawingml/2006/wordprocessingDrawing" xmlns:wps="http://schemas.microsoft.com/office/word/2010/wordprocessingShape" xmlns:wpg="http://schemas.microsoft.com/office/word/2010/wordprocessingGroup" xmlns:mc="http://schemas.openxmlformats.org/markup-compatibility/2006" xmlns:wp14="http://schemas.microsoft.com/office/word/2010/wordprocessingDrawing" xmlns:w14="http://schemas.microsoft.com/office/word/2010/wordml" mc:Ignorable="w14 wp14">
   <w:p>
     <w:pPr>
       <w:pStyle w:val="Header"/>
+      <w:rPr/>
     </w:pPr>
+    <w:r>
+      <w:rPr/>
+    </w:r>
   </w:p>
 </w:hdr>
 </file>
 
 <file path=word/header3.xml><?xml version="1.0" encoding="utf-8"?>
-<w:hdr xmlns:wpc="http://schemas.microsoft.com/office/word/2010/wordprocessingCanvas" xmlns:cx="http://schemas.microsoft.com/office/drawing/2014/chartex" xmlns:cx1="http://schemas.microsoft.com/office/drawing/2015/9/8/chartex" xmlns:cx2="http://schemas.microsoft.com/office/drawing/2015/10/21/chartex" xmlns:cx3="http://schemas.microsoft.com/office/drawing/2016/5/9/chartex" xmlns:cx4="http://schemas.microsoft.com/office/drawing/2016/5/10/chartex" xmlns:cx5="http://schemas.microsoft.com/office/drawing/2016/5/11/chartex" xmlns:cx6="http://schemas.microsoft.com/office/drawing/2016/5/12/chartex" xmlns:cx7="http://schemas.microsoft.com/office/drawing/2016/5/13/chartex" xmlns:cx8="http://schemas.microsoft.com/office/drawing/2016/5/14/chartex" xmlns:mc="http://schemas.openxmlformats.org/markup-compatibility/2006" xmlns:aink="http://schemas.microsoft.com/office/drawing/2016/ink" xmlns:am3d="http://schemas.microsoft.com/office/drawing/2017/model3d" xmlns:o="urn:schemas-microsoft-com:office:office" xmlns:r="http://schemas.openxmlformats.org/officeDocument/2006/relationships" xmlns:m="http://schemas.openxmlformats.org/officeDocument/2006/math" xmlns:v="urn:schemas-microsoft-com:vml" xmlns:wp14="http://schemas.microsoft.com/office/word/2010/wordprocessingDrawing" xmlns:wp="http://schemas.openxmlformats.org/drawingml/2006/wordprocessingDrawing" xmlns:w10="urn:schemas-microsoft-com:office:word" xmlns:w="http://schemas.openxmlformats.org/wordprocessingml/2006/main" xmlns:w14="http://schemas.microsoft.com/office/word/2010/wordml" xmlns:w15="http://schemas.microsoft.com/office/word/2012/wordml" xmlns:w16cex="http://schemas.microsoft.com/office/word/2018/wordml/cex" xmlns:w16cid="http://schemas.microsoft.com/office/word/2016/wordml/cid" xmlns:w16="http://schemas.microsoft.com/office/word/2018/wordml" xmlns:w16sdtdh="http://schemas.microsoft.com/office/word/2020/wordml/sdtdatahash" xmlns:w16se="http://schemas.microsoft.com/office/word/2015/wordml/symex" xmlns:wpg="http://schemas.microsoft.com/office/word/2010/wordprocessingGroup" xmlns:wpi="http://schemas.microsoft.com/office/word/2010/wordprocessingInk" xmlns:wne="http://schemas.microsoft.com/office/word/2006/wordml" xmlns:wps="http://schemas.microsoft.com/office/word/2010/wordprocessingShape" mc:Ignorable="w14 w15 w16se w16cid w16 w16cex w16sdtdh wp14">
+<w:hdr xmlns:o="urn:schemas-microsoft-com:office:office" xmlns:r="http://schemas.openxmlformats.org/officeDocument/2006/relationships" xmlns:v="urn:schemas-microsoft-com:vml" xmlns:w="http://schemas.openxmlformats.org/wordprocessingml/2006/main" xmlns:w10="urn:schemas-microsoft-com:office:word" xmlns:wp="http://schemas.openxmlformats.org/drawingml/2006/wordprocessingDrawing" xmlns:wps="http://schemas.microsoft.com/office/word/2010/wordprocessingShape" xmlns:wpg="http://schemas.microsoft.com/office/word/2010/wordprocessingGroup" xmlns:mc="http://schemas.openxmlformats.org/markup-compatibility/2006" xmlns:wp14="http://schemas.microsoft.com/office/word/2010/wordprocessingDrawing" xmlns:w14="http://schemas.microsoft.com/office/word/2010/wordml" mc:Ignorable="w14 wp14">
   <w:p>
     <w:pPr>
       <w:pStyle w:val="Header"/>
+      <w:rPr/>
     </w:pPr>
+    <w:r>
+      <w:rPr/>
+    </w:r>
   </w:p>
 </w:hdr>
 </file>
 
 <file path=word/numbering.xml><?xml version="1.0" encoding="utf-8"?>
-<w:numbering xmlns:wpc="http://schemas.microsoft.com/office/word/2010/wordprocessingCanvas" xmlns:cx="http://schemas.microsoft.com/office/drawing/2014/chartex" xmlns:cx1="http://schemas.microsoft.com/office/drawing/2015/9/8/chartex" xmlns:cx2="http://schemas.microsoft.com/office/drawing/2015/10/21/chartex" xmlns:cx3="http://schemas.microsoft.com/office/drawing/2016/5/9/chartex" xmlns:cx4="http://schemas.microsoft.com/office/drawing/2016/5/10/chartex" xmlns:cx5="http://schemas.microsoft.com/office/drawing/2016/5/11/chartex" xmlns:cx6="http://schemas.microsoft.com/office/drawing/2016/5/12/chartex" xmlns:cx7="http://schemas.microsoft.com/office/drawing/2016/5/13/chartex" xmlns:cx8="http://schemas.microsoft.com/office/drawing/2016/5/14/chartex" xmlns:mc="http://schemas.openxmlformats.org/markup-compatibility/2006" xmlns:aink="http://schemas.microsoft.com/office/drawing/2016/ink" xmlns:am3d="http://schemas.microsoft.com/office/drawing/2017/model3d" xmlns:o="urn:schemas-microsoft-com:office:office" xmlns:r="http://schemas.openxmlformats.org/officeDocument/2006/relationships" xmlns:m="http://schemas.openxmlformats.org/officeDocument/2006/math" xmlns:v="urn:schemas-microsoft-com:vml" xmlns:wp14="http://schemas.microsoft.com/office/word/2010/wordprocessingDrawing" xmlns:wp="http://schemas.openxmlformats.org/drawingml/2006/wordprocessingDrawing" xmlns:w10="urn:schemas-microsoft-com:office:word" xmlns:w="http://schemas.openxmlformats.org/wordprocessingml/2006/main" xmlns:w14="http://schemas.microsoft.com/office/word/2010/wordml" xmlns:w15="http://schemas.microsoft.com/office/word/2012/wordml" xmlns:w16cex="http://schemas.microsoft.com/office/word/2018/wordml/cex" xmlns:w16cid="http://schemas.microsoft.com/office/word/2016/wordml/cid" xmlns:w16="http://schemas.microsoft.com/office/word/2018/wordml" xmlns:w16sdtdh="http://schemas.microsoft.com/office/word/2020/wordml/sdtdatahash" xmlns:w16se="http://schemas.microsoft.com/office/word/2015/wordml/symex" xmlns:wpg="http://schemas.microsoft.com/office/word/2010/wordprocessingGroup" xmlns:wpi="http://schemas.microsoft.com/office/word/2010/wordprocessingInk" xmlns:wne="http://schemas.microsoft.com/office/word/2006/wordml" xmlns:wps="http://schemas.microsoft.com/office/word/2010/wordprocessingShape" mc:Ignorable="w14 w15 w16se w16cid w16 w16cex w16sdtdh wp14">
-  <w:abstractNum w:abstractNumId="0" w15:restartNumberingAfterBreak="0">
-    <w:nsid w:val="06727061"/>
-    <w:multiLevelType w:val="hybridMultilevel"/>
-    <w:tmpl w:val="EB908CA6"/>
-    <w:lvl w:ilvl="0" w:tplc="0409000F">
+<w:numbering xmlns:w="http://schemas.openxmlformats.org/wordprocessingml/2006/main" xmlns:o="urn:schemas-microsoft-com:office:office" xmlns:r="http://schemas.openxmlformats.org/officeDocument/2006/relationships" xmlns:v="urn:schemas-microsoft-com:vml" xmlns:mc="http://schemas.openxmlformats.org/markup-compatibility/2006" xmlns:w14="http://schemas.microsoft.com/office/word/2010/wordml" mc:Ignorable="w14">
+  <w:abstractNum w:abstractNumId="1">
+    <w:lvl w:ilvl="0">
       <w:start w:val="1"/>
-      <w:numFmt w:val="decimal"/>
-      <w:lvlText w:val="%1."/>
+      <w:numFmt w:val="none"/>
+      <w:suff w:val="nothing"/>
+      <w:lvlText w:val=""/>
       <w:lvlJc w:val="left"/>
       <w:pPr>
-        <w:ind w:left="720" w:hanging="360"/>
-      </w:pPr>
-      <w:rPr>
-        <w:rFonts w:hint="default"/>
-      </w:rPr>
+        <w:tabs>
+          <w:tab w:val="num" w:pos="0"/>
+        </w:tabs>
+        <w:ind w:left="0" w:hanging="0"/>
+      </w:pPr>
     </w:lvl>
-    <w:lvl w:ilvl="1" w:tplc="04090019" w:tentative="1">
+    <w:lvl w:ilvl="1">
       <w:start w:val="1"/>
-      <w:numFmt w:val="lowerLetter"/>
-      <w:lvlText w:val="%2."/>
+      <w:numFmt w:val="none"/>
+      <w:suff w:val="nothing"/>
+      <w:lvlText w:val=""/>
       <w:lvlJc w:val="left"/>
       <w:pPr>
-        <w:ind w:left="1440" w:hanging="360"/>
+        <w:tabs>
+          <w:tab w:val="num" w:pos="0"/>
+        </w:tabs>
+        <w:ind w:left="0" w:hanging="0"/>
       </w:pPr>
     </w:lvl>
-    <w:lvl w:ilvl="2" w:tplc="0409001B" w:tentative="1">
+    <w:lvl w:ilvl="2">
       <w:start w:val="1"/>
-      <w:numFmt w:val="lowerRoman"/>
-      <w:lvlText w:val="%3."/>
-      <w:lvlJc w:val="right"/>
-      <w:pPr>
-        <w:ind w:left="2160" w:hanging="180"/>
+      <w:numFmt w:val="none"/>
+      <w:suff w:val="nothing"/>
+      <w:lvlText w:val=""/>
+      <w:lvlJc w:val="left"/>
+      <w:pPr>
+        <w:tabs>
+          <w:tab w:val="num" w:pos="0"/>
+        </w:tabs>
+        <w:ind w:left="0" w:hanging="0"/>
       </w:pPr>
     </w:lvl>
-    <w:lvl w:ilvl="3" w:tplc="0409000F" w:tentative="1">
+    <w:lvl w:ilvl="3">
       <w:start w:val="1"/>
-      <w:numFmt w:val="decimal"/>
-      <w:lvlText w:val="%4."/>
+      <w:numFmt w:val="none"/>
+      <w:suff w:val="nothing"/>
+      <w:lvlText w:val=""/>
       <w:lvlJc w:val="left"/>
       <w:pPr>
-        <w:ind w:left="2880" w:hanging="360"/>
+        <w:tabs>
+          <w:tab w:val="num" w:pos="0"/>
+        </w:tabs>
+        <w:ind w:left="0" w:hanging="0"/>
       </w:pPr>
     </w:lvl>
-    <w:lvl w:ilvl="4" w:tplc="04090019" w:tentative="1">
+    <w:lvl w:ilvl="4">
       <w:start w:val="1"/>
-      <w:numFmt w:val="lowerLetter"/>
-      <w:lvlText w:val="%5."/>
+      <w:numFmt w:val="none"/>
+      <w:suff w:val="nothing"/>
+      <w:lvlText w:val=""/>
       <w:lvlJc w:val="left"/>
       <w:pPr>
-        <w:ind w:left="3600" w:hanging="360"/>
+        <w:tabs>
+          <w:tab w:val="num" w:pos="0"/>
+        </w:tabs>
+        <w:ind w:left="0" w:hanging="0"/>
       </w:pPr>
     </w:lvl>
-    <w:lvl w:ilvl="5" w:tplc="0409001B" w:tentative="1">
+    <w:lvl w:ilvl="5">
       <w:start w:val="1"/>
-      <w:numFmt w:val="lowerRoman"/>
-      <w:lvlText w:val="%6."/>
-      <w:lvlJc w:val="right"/>
-      <w:pPr>
-        <w:ind w:left="4320" w:hanging="180"/>
+      <w:numFmt w:val="none"/>
+      <w:suff w:val="nothing"/>
+      <w:lvlText w:val=""/>
+      <w:lvlJc w:val="left"/>
+      <w:pPr>
+        <w:tabs>
+          <w:tab w:val="num" w:pos="0"/>
+        </w:tabs>
+        <w:ind w:left="0" w:hanging="0"/>
       </w:pPr>
     </w:lvl>
-    <w:lvl w:ilvl="6" w:tplc="0409000F" w:tentative="1">
+    <w:lvl w:ilvl="6">
       <w:start w:val="1"/>
-      <w:numFmt w:val="decimal"/>
-      <w:lvlText w:val="%7."/>
+      <w:numFmt w:val="none"/>
+      <w:suff w:val="nothing"/>
+      <w:lvlText w:val=""/>
       <w:lvlJc w:val="left"/>
       <w:pPr>
-        <w:ind w:left="5040" w:hanging="360"/>
+        <w:tabs>
+          <w:tab w:val="num" w:pos="0"/>
+        </w:tabs>
+        <w:ind w:left="0" w:hanging="0"/>
       </w:pPr>
     </w:lvl>
-    <w:lvl w:ilvl="7" w:tplc="04090019" w:tentative="1">
+    <w:lvl w:ilvl="7">
       <w:start w:val="1"/>
-      <w:numFmt w:val="lowerLetter"/>
-      <w:lvlText w:val="%8."/>
+      <w:numFmt w:val="none"/>
+      <w:suff w:val="nothing"/>
+      <w:lvlText w:val=""/>
       <w:lvlJc w:val="left"/>
       <w:pPr>
-        <w:ind w:left="5760" w:hanging="360"/>
+        <w:tabs>
+          <w:tab w:val="num" w:pos="0"/>
+        </w:tabs>
+        <w:ind w:left="0" w:hanging="0"/>
       </w:pPr>
     </w:lvl>
-    <w:lvl w:ilvl="8" w:tplc="0409001B" w:tentative="1">
+    <w:lvl w:ilvl="8">
       <w:start w:val="1"/>
-      <w:numFmt w:val="lowerRoman"/>
-      <w:lvlText w:val="%9."/>
-      <w:lvlJc w:val="right"/>
-      <w:pPr>
-        <w:ind w:left="6480" w:hanging="180"/>
+      <w:numFmt w:val="none"/>
+      <w:suff w:val="nothing"/>
+      <w:lvlText w:val=""/>
+      <w:lvlJc w:val="left"/>
+      <w:pPr>
+        <w:tabs>
+          <w:tab w:val="num" w:pos="0"/>
+        </w:tabs>
+        <w:ind w:left="0" w:hanging="0"/>
       </w:pPr>
     </w:lvl>
   </w:abstractNum>
-  <w:abstractNum w:abstractNumId="1" w15:restartNumberingAfterBreak="0">
-    <w:nsid w:val="13DE585A"/>
-    <w:multiLevelType w:val="hybridMultilevel"/>
-    <w:tmpl w:val="8200AA52"/>
-    <w:lvl w:ilvl="0" w:tplc="0409000F">
-      <w:start w:val="1"/>
-      <w:numFmt w:val="decimal"/>
-      <w:lvlText w:val="%1."/>
-      <w:lvlJc w:val="left"/>
-      <w:pPr>
-        <w:ind w:left="720" w:hanging="360"/>
-      </w:pPr>
-      <w:rPr>
-        <w:rFonts w:hint="default"/>
-      </w:rPr>
-    </w:lvl>
-    <w:lvl w:ilvl="1" w:tplc="04090019" w:tentative="1">
-      <w:start w:val="1"/>
-      <w:numFmt w:val="lowerLetter"/>
-      <w:lvlText w:val="%2."/>
-      <w:lvlJc w:val="left"/>
-      <w:pPr>
-        <w:ind w:left="1440" w:hanging="360"/>
-      </w:pPr>
-    </w:lvl>
-    <w:lvl w:ilvl="2" w:tplc="0409001B" w:tentative="1">
-      <w:start w:val="1"/>
-      <w:numFmt w:val="lowerRoman"/>
-      <w:lvlText w:val="%3."/>
-      <w:lvlJc w:val="right"/>
-      <w:pPr>
-        <w:ind w:left="2160" w:hanging="180"/>
-      </w:pPr>
-    </w:lvl>
-    <w:lvl w:ilvl="3" w:tplc="0409000F" w:tentative="1">
-      <w:start w:val="1"/>
-      <w:numFmt w:val="decimal"/>
-      <w:lvlText w:val="%4."/>
-      <w:lvlJc w:val="left"/>
-      <w:pPr>
-        <w:ind w:left="2880" w:hanging="360"/>
-      </w:pPr>
-    </w:lvl>
-    <w:lvl w:ilvl="4" w:tplc="04090019" w:tentative="1">
-      <w:start w:val="1"/>
-      <w:numFmt w:val="lowerLetter"/>
-      <w:lvlText w:val="%5."/>
-      <w:lvlJc w:val="left"/>
-      <w:pPr>
-        <w:ind w:left="3600" w:hanging="360"/>
-      </w:pPr>
-    </w:lvl>
-    <w:lvl w:ilvl="5" w:tplc="0409001B" w:tentative="1">
-      <w:start w:val="1"/>
-      <w:numFmt w:val="lowerRoman"/>
-      <w:lvlText w:val="%6."/>
-      <w:lvlJc w:val="right"/>
-      <w:pPr>
-        <w:ind w:left="4320" w:hanging="180"/>
-      </w:pPr>
-    </w:lvl>
-    <w:lvl w:ilvl="6" w:tplc="0409000F" w:tentative="1">
-      <w:start w:val="1"/>
-      <w:numFmt w:val="decimal"/>
-      <w:lvlText w:val="%7."/>
-      <w:lvlJc w:val="left"/>
-      <w:pPr>
-        <w:ind w:left="5040" w:hanging="360"/>
-      </w:pPr>
-    </w:lvl>
-    <w:lvl w:ilvl="7" w:tplc="04090019" w:tentative="1">
-      <w:start w:val="1"/>
-      <w:numFmt w:val="lowerLetter"/>
-      <w:lvlText w:val="%8."/>
-      <w:lvlJc w:val="left"/>
-      <w:pPr>
-        <w:ind w:left="5760" w:hanging="360"/>
-      </w:pPr>
-    </w:lvl>
-    <w:lvl w:ilvl="8" w:tplc="0409001B" w:tentative="1">
-      <w:start w:val="1"/>
-      <w:numFmt w:val="lowerRoman"/>
-      <w:lvlText w:val="%9."/>
-      <w:lvlJc w:val="right"/>
-      <w:pPr>
-        <w:ind w:left="6480" w:hanging="180"/>
-      </w:pPr>
-    </w:lvl>
-  </w:abstractNum>
-  <w:abstractNum w:abstractNumId="2" w15:restartNumberingAfterBreak="0">
-    <w:nsid w:val="1D5A2F71"/>
-    <w:multiLevelType w:val="multilevel"/>
-    <w:tmpl w:val="0409001D"/>
+  <w:abstractNum w:abstractNumId="2">
     <w:lvl w:ilvl="0">
       <w:start w:val="1"/>
       <w:numFmt w:val="decimal"/>
       <w:lvlText w:val="%1)"/>
       <w:lvlJc w:val="left"/>
       <w:pPr>
+        <w:tabs>
+          <w:tab w:val="num" w:pos="0"/>
+        </w:tabs>
         <w:ind w:left="360" w:hanging="360"/>
       </w:pPr>
     </w:lvl>
@@ -2480,6 +3388,9 @@
       <w:lvlText w:val="%2)"/>
       <w:lvlJc w:val="left"/>
       <w:pPr>
+        <w:tabs>
+          <w:tab w:val="num" w:pos="0"/>
+        </w:tabs>
         <w:ind w:left="720" w:hanging="360"/>
       </w:pPr>
     </w:lvl>
@@ -2489,6 +3400,9 @@
       <w:lvlText w:val="%3)"/>
       <w:lvlJc w:val="left"/>
       <w:pPr>
+        <w:tabs>
+          <w:tab w:val="num" w:pos="0"/>
+        </w:tabs>
         <w:ind w:left="1080" w:hanging="360"/>
       </w:pPr>
     </w:lvl>
@@ -2498,6 +3412,9 @@
       <w:lvlText w:val="(%4)"/>
       <w:lvlJc w:val="left"/>
       <w:pPr>
+        <w:tabs>
+          <w:tab w:val="num" w:pos="0"/>
+        </w:tabs>
         <w:ind w:left="1440" w:hanging="360"/>
       </w:pPr>
     </w:lvl>
@@ -2507,6 +3424,9 @@
       <w:lvlText w:val="(%5)"/>
       <w:lvlJc w:val="left"/>
       <w:pPr>
+        <w:tabs>
+          <w:tab w:val="num" w:pos="0"/>
+        </w:tabs>
         <w:ind w:left="1800" w:hanging="360"/>
       </w:pPr>
     </w:lvl>
@@ -2516,6 +3436,9 @@
       <w:lvlText w:val="(%6)"/>
       <w:lvlJc w:val="left"/>
       <w:pPr>
+        <w:tabs>
+          <w:tab w:val="num" w:pos="0"/>
+        </w:tabs>
         <w:ind w:left="2160" w:hanging="360"/>
       </w:pPr>
     </w:lvl>
@@ -2525,6 +3448,9 @@
       <w:lvlText w:val="%7."/>
       <w:lvlJc w:val="left"/>
       <w:pPr>
+        <w:tabs>
+          <w:tab w:val="num" w:pos="0"/>
+        </w:tabs>
         <w:ind w:left="2520" w:hanging="360"/>
       </w:pPr>
     </w:lvl>
@@ -2534,6 +3460,9 @@
       <w:lvlText w:val="%8."/>
       <w:lvlJc w:val="left"/>
       <w:pPr>
+        <w:tabs>
+          <w:tab w:val="num" w:pos="0"/>
+        </w:tabs>
         <w:ind w:left="2880" w:hanging="360"/>
       </w:pPr>
     </w:lvl>
@@ -2543,260 +3472,28 @@
       <w:lvlText w:val="%9."/>
       <w:lvlJc w:val="left"/>
       <w:pPr>
+        <w:tabs>
+          <w:tab w:val="num" w:pos="0"/>
+        </w:tabs>
         <w:ind w:left="3240" w:hanging="360"/>
       </w:pPr>
-    </w:lvl>
-  </w:abstractNum>
-  <w:abstractNum w:abstractNumId="3" w15:restartNumberingAfterBreak="0">
-    <w:nsid w:val="3A0E5CFF"/>
-    <w:multiLevelType w:val="hybridMultilevel"/>
-    <w:tmpl w:val="EC3EA9E2"/>
-    <w:lvl w:ilvl="0" w:tplc="04090001">
-      <w:start w:val="1"/>
-      <w:numFmt w:val="bullet"/>
-      <w:lvlText w:val=""/>
-      <w:lvlJc w:val="left"/>
-      <w:pPr>
-        <w:ind w:left="720" w:hanging="360"/>
-      </w:pPr>
-      <w:rPr>
-        <w:rFonts w:ascii="Symbol" w:hAnsi="Symbol" w:hint="default"/>
-      </w:rPr>
-    </w:lvl>
-    <w:lvl w:ilvl="1" w:tplc="04090003">
-      <w:start w:val="1"/>
-      <w:numFmt w:val="bullet"/>
-      <w:lvlText w:val="o"/>
-      <w:lvlJc w:val="left"/>
-      <w:pPr>
-        <w:ind w:left="1440" w:hanging="360"/>
-      </w:pPr>
-      <w:rPr>
-        <w:rFonts w:ascii="Courier New" w:hAnsi="Courier New" w:cs="Courier New" w:hint="default"/>
-      </w:rPr>
-    </w:lvl>
-    <w:lvl w:ilvl="2" w:tplc="04090005">
-      <w:start w:val="1"/>
-      <w:numFmt w:val="bullet"/>
-      <w:lvlText w:val=""/>
-      <w:lvlJc w:val="left"/>
-      <w:pPr>
-        <w:ind w:left="2160" w:hanging="360"/>
-      </w:pPr>
-      <w:rPr>
-        <w:rFonts w:ascii="Wingdings" w:hAnsi="Wingdings" w:hint="default"/>
-      </w:rPr>
-    </w:lvl>
-    <w:lvl w:ilvl="3" w:tplc="04090001">
-      <w:start w:val="1"/>
-      <w:numFmt w:val="bullet"/>
-      <w:lvlText w:val=""/>
-      <w:lvlJc w:val="left"/>
-      <w:pPr>
-        <w:ind w:left="2880" w:hanging="360"/>
-      </w:pPr>
-      <w:rPr>
-        <w:rFonts w:ascii="Symbol" w:hAnsi="Symbol" w:hint="default"/>
-      </w:rPr>
-    </w:lvl>
-    <w:lvl w:ilvl="4" w:tplc="04090003">
-      <w:start w:val="1"/>
-      <w:numFmt w:val="bullet"/>
-      <w:lvlText w:val="o"/>
-      <w:lvlJc w:val="left"/>
-      <w:pPr>
-        <w:ind w:left="3600" w:hanging="360"/>
-      </w:pPr>
-      <w:rPr>
-        <w:rFonts w:ascii="Courier New" w:hAnsi="Courier New" w:cs="Courier New" w:hint="default"/>
-      </w:rPr>
-    </w:lvl>
-    <w:lvl w:ilvl="5" w:tplc="04090005">
-      <w:start w:val="1"/>
-      <w:numFmt w:val="bullet"/>
-      <w:lvlText w:val=""/>
-      <w:lvlJc w:val="left"/>
-      <w:pPr>
-        <w:ind w:left="4320" w:hanging="360"/>
-      </w:pPr>
-      <w:rPr>
-        <w:rFonts w:ascii="Wingdings" w:hAnsi="Wingdings" w:hint="default"/>
-      </w:rPr>
-    </w:lvl>
-    <w:lvl w:ilvl="6" w:tplc="04090001">
-      <w:start w:val="1"/>
-      <w:numFmt w:val="bullet"/>
-      <w:lvlText w:val=""/>
-      <w:lvlJc w:val="left"/>
-      <w:pPr>
-        <w:ind w:left="5040" w:hanging="360"/>
-      </w:pPr>
-      <w:rPr>
-        <w:rFonts w:ascii="Symbol" w:hAnsi="Symbol" w:hint="default"/>
-      </w:rPr>
-    </w:lvl>
-    <w:lvl w:ilvl="7" w:tplc="04090003">
-      <w:start w:val="1"/>
-      <w:numFmt w:val="bullet"/>
-      <w:lvlText w:val="o"/>
-      <w:lvlJc w:val="left"/>
-      <w:pPr>
-        <w:ind w:left="5760" w:hanging="360"/>
-      </w:pPr>
-      <w:rPr>
-        <w:rFonts w:ascii="Courier New" w:hAnsi="Courier New" w:cs="Courier New" w:hint="default"/>
-      </w:rPr>
-    </w:lvl>
-    <w:lvl w:ilvl="8" w:tplc="04090005">
-      <w:start w:val="1"/>
-      <w:numFmt w:val="bullet"/>
-      <w:lvlText w:val=""/>
-      <w:lvlJc w:val="left"/>
-      <w:pPr>
-        <w:ind w:left="6480" w:hanging="360"/>
-      </w:pPr>
-      <w:rPr>
-        <w:rFonts w:ascii="Wingdings" w:hAnsi="Wingdings" w:hint="default"/>
-      </w:rPr>
-    </w:lvl>
-  </w:abstractNum>
-  <w:abstractNum w:abstractNumId="4" w15:restartNumberingAfterBreak="0">
-    <w:nsid w:val="42F870D7"/>
-    <w:multiLevelType w:val="hybridMultilevel"/>
-    <w:tmpl w:val="84E6DAA0"/>
-    <w:lvl w:ilvl="0" w:tplc="04090001">
-      <w:start w:val="1"/>
-      <w:numFmt w:val="bullet"/>
-      <w:lvlText w:val=""/>
-      <w:lvlJc w:val="left"/>
-      <w:pPr>
-        <w:ind w:left="720" w:hanging="360"/>
-      </w:pPr>
-      <w:rPr>
-        <w:rFonts w:ascii="Symbol" w:hAnsi="Symbol" w:hint="default"/>
-      </w:rPr>
-    </w:lvl>
-    <w:lvl w:ilvl="1" w:tplc="04090003">
-      <w:start w:val="1"/>
-      <w:numFmt w:val="bullet"/>
-      <w:lvlText w:val="o"/>
-      <w:lvlJc w:val="left"/>
-      <w:pPr>
-        <w:ind w:left="1440" w:hanging="360"/>
-      </w:pPr>
-      <w:rPr>
-        <w:rFonts w:ascii="Courier New" w:hAnsi="Courier New" w:cs="Courier New" w:hint="default"/>
-      </w:rPr>
-    </w:lvl>
-    <w:lvl w:ilvl="2" w:tplc="04090005">
-      <w:start w:val="1"/>
-      <w:numFmt w:val="bullet"/>
-      <w:lvlText w:val=""/>
-      <w:lvlJc w:val="left"/>
-      <w:pPr>
-        <w:ind w:left="2160" w:hanging="360"/>
-      </w:pPr>
-      <w:rPr>
-        <w:rFonts w:ascii="Wingdings" w:hAnsi="Wingdings" w:hint="default"/>
-      </w:rPr>
-    </w:lvl>
-    <w:lvl w:ilvl="3" w:tplc="04090001">
-      <w:start w:val="1"/>
-      <w:numFmt w:val="bullet"/>
-      <w:lvlText w:val=""/>
-      <w:lvlJc w:val="left"/>
-      <w:pPr>
-        <w:ind w:left="2880" w:hanging="360"/>
-      </w:pPr>
-      <w:rPr>
-        <w:rFonts w:ascii="Symbol" w:hAnsi="Symbol" w:hint="default"/>
-      </w:rPr>
-    </w:lvl>
-    <w:lvl w:ilvl="4" w:tplc="04090003">
-      <w:start w:val="1"/>
-      <w:numFmt w:val="bullet"/>
-      <w:lvlText w:val="o"/>
-      <w:lvlJc w:val="left"/>
-      <w:pPr>
-        <w:ind w:left="3600" w:hanging="360"/>
-      </w:pPr>
-      <w:rPr>
-        <w:rFonts w:ascii="Courier New" w:hAnsi="Courier New" w:cs="Courier New" w:hint="default"/>
-      </w:rPr>
-    </w:lvl>
-    <w:lvl w:ilvl="5" w:tplc="04090005">
-      <w:start w:val="1"/>
-      <w:numFmt w:val="bullet"/>
-      <w:lvlText w:val=""/>
-      <w:lvlJc w:val="left"/>
-      <w:pPr>
-        <w:ind w:left="4320" w:hanging="360"/>
-      </w:pPr>
-      <w:rPr>
-        <w:rFonts w:ascii="Wingdings" w:hAnsi="Wingdings" w:hint="default"/>
-      </w:rPr>
-    </w:lvl>
-    <w:lvl w:ilvl="6" w:tplc="04090001">
-      <w:start w:val="1"/>
-      <w:numFmt w:val="bullet"/>
-      <w:lvlText w:val=""/>
-      <w:lvlJc w:val="left"/>
-      <w:pPr>
-        <w:ind w:left="5040" w:hanging="360"/>
-      </w:pPr>
-      <w:rPr>
-        <w:rFonts w:ascii="Symbol" w:hAnsi="Symbol" w:hint="default"/>
-      </w:rPr>
-    </w:lvl>
-    <w:lvl w:ilvl="7" w:tplc="04090003">
-      <w:start w:val="1"/>
-      <w:numFmt w:val="bullet"/>
-      <w:lvlText w:val="o"/>
-      <w:lvlJc w:val="left"/>
-      <w:pPr>
-        <w:ind w:left="5760" w:hanging="360"/>
-      </w:pPr>
-      <w:rPr>
-        <w:rFonts w:ascii="Courier New" w:hAnsi="Courier New" w:cs="Courier New" w:hint="default"/>
-      </w:rPr>
-    </w:lvl>
-    <w:lvl w:ilvl="8" w:tplc="04090005">
-      <w:start w:val="1"/>
-      <w:numFmt w:val="bullet"/>
-      <w:lvlText w:val=""/>
-      <w:lvlJc w:val="left"/>
-      <w:pPr>
-        <w:ind w:left="6480" w:hanging="360"/>
-      </w:pPr>
-      <w:rPr>
-        <w:rFonts w:ascii="Wingdings" w:hAnsi="Wingdings" w:hint="default"/>
-      </w:rPr>
     </w:lvl>
   </w:abstractNum>
   <w:num w:numId="1">
-    <w:abstractNumId w:val="0"/>
+    <w:abstractNumId w:val="1"/>
   </w:num>
   <w:num w:numId="2">
-    <w:abstractNumId w:val="1"/>
-  </w:num>
-  <w:num w:numId="3">
-    <w:abstractNumId w:val="4"/>
-  </w:num>
-  <w:num w:numId="4">
-    <w:abstractNumId w:val="3"/>
-  </w:num>
-  <w:num w:numId="5">
     <w:abstractNumId w:val="2"/>
   </w:num>
 </w:numbering>
 </file>
 
 <file path=word/styles.xml><?xml version="1.0" encoding="utf-8"?>
-<w:styles xmlns:mc="http://schemas.openxmlformats.org/markup-compatibility/2006" xmlns:r="http://schemas.openxmlformats.org/officeDocument/2006/relationships" xmlns:w="http://schemas.openxmlformats.org/wordprocessingml/2006/main" xmlns:w14="http://schemas.microsoft.com/office/word/2010/wordml" xmlns:w15="http://schemas.microsoft.com/office/word/2012/wordml" xmlns:w16cex="http://schemas.microsoft.com/office/word/2018/wordml/cex" xmlns:w16cid="http://schemas.microsoft.com/office/word/2016/wordml/cid" xmlns:w16="http://schemas.microsoft.com/office/word/2018/wordml" xmlns:w16sdtdh="http://schemas.microsoft.com/office/word/2020/wordml/sdtdatahash" xmlns:w16se="http://schemas.microsoft.com/office/word/2015/wordml/symex" mc:Ignorable="w14 w15 w16se w16cid w16 w16cex w16sdtdh">
+<w:styles xmlns:w="http://schemas.openxmlformats.org/wordprocessingml/2006/main" xmlns:w14="http://schemas.microsoft.com/office/word/2010/wordml" xmlns:mc="http://schemas.openxmlformats.org/markup-compatibility/2006" mc:Ignorable="w14">
   <w:docDefaults>
     <w:rPrDefault>
       <w:rPr>
-        <w:rFonts w:ascii="Times New Roman" w:eastAsiaTheme="minorHAnsi" w:hAnsi="Times New Roman" w:cstheme="minorBidi"/>
+        <w:rFonts w:ascii="Times New Roman" w:hAnsi="Times New Roman" w:eastAsia="Calibri" w:cs="" w:cstheme="minorBidi" w:eastAsiaTheme="minorHAnsi"/>
         <w:sz w:val="24"/>
         <w:szCs w:val="22"/>
         <w:lang w:val="en-US" w:eastAsia="en-US" w:bidi="ar-SA"/>
@@ -2804,21 +3501,21 @@
     </w:rPrDefault>
     <w:pPrDefault>
       <w:pPr>
-        <w:spacing w:after="160" w:line="259" w:lineRule="auto"/>
+        <w:suppressAutoHyphens w:val="true"/>
       </w:pPr>
     </w:pPrDefault>
   </w:docDefaults>
   <w:latentStyles w:defLockedState="0" w:defUIPriority="99" w:defSemiHidden="0" w:defUnhideWhenUsed="0" w:defQFormat="0" w:count="376">
     <w:lsdException w:name="Normal" w:uiPriority="0" w:qFormat="1"/>
     <w:lsdException w:name="heading 1" w:uiPriority="9" w:qFormat="1"/>
-    <w:lsdException w:name="heading 2" w:semiHidden="1" w:uiPriority="9" w:unhideWhenUsed="1" w:qFormat="1"/>
-    <w:lsdException w:name="heading 3" w:semiHidden="1" w:uiPriority="9" w:unhideWhenUsed="1" w:qFormat="1"/>
-    <w:lsdException w:name="heading 4" w:semiHidden="1" w:uiPriority="9" w:unhideWhenUsed="1" w:qFormat="1"/>
-    <w:lsdException w:name="heading 5" w:semiHidden="1" w:uiPriority="9" w:unhideWhenUsed="1" w:qFormat="1"/>
-    <w:lsdException w:name="heading 6" w:semiHidden="1" w:uiPriority="9" w:unhideWhenUsed="1" w:qFormat="1"/>
-    <w:lsdException w:name="heading 7" w:semiHidden="1" w:uiPriority="9" w:unhideWhenUsed="1" w:qFormat="1"/>
-    <w:lsdException w:name="heading 8" w:semiHidden="1" w:uiPriority="9" w:unhideWhenUsed="1" w:qFormat="1"/>
-    <w:lsdException w:name="heading 9" w:semiHidden="1" w:uiPriority="9" w:unhideWhenUsed="1" w:qFormat="1"/>
+    <w:lsdException w:name="heading 2" w:uiPriority="9" w:semiHidden="1" w:unhideWhenUsed="1" w:qFormat="1"/>
+    <w:lsdException w:name="heading 3" w:uiPriority="9" w:semiHidden="1" w:unhideWhenUsed="1" w:qFormat="1"/>
+    <w:lsdException w:name="heading 4" w:uiPriority="9" w:semiHidden="1" w:unhideWhenUsed="1" w:qFormat="1"/>
+    <w:lsdException w:name="heading 5" w:uiPriority="9" w:semiHidden="1" w:unhideWhenUsed="1" w:qFormat="1"/>
+    <w:lsdException w:name="heading 6" w:uiPriority="9" w:semiHidden="1" w:unhideWhenUsed="1" w:qFormat="1"/>
+    <w:lsdException w:name="heading 7" w:uiPriority="9" w:semiHidden="1" w:unhideWhenUsed="1" w:qFormat="1"/>
+    <w:lsdException w:name="heading 8" w:uiPriority="9" w:semiHidden="1" w:unhideWhenUsed="1" w:qFormat="1"/>
+    <w:lsdException w:name="heading 9" w:uiPriority="9" w:semiHidden="1" w:unhideWhenUsed="1" w:qFormat="1"/>
     <w:lsdException w:name="index 1" w:semiHidden="1" w:unhideWhenUsed="1"/>
     <w:lsdException w:name="index 2" w:semiHidden="1" w:unhideWhenUsed="1"/>
     <w:lsdException w:name="index 3" w:semiHidden="1" w:unhideWhenUsed="1"/>
@@ -2828,22 +3525,22 @@
     <w:lsdException w:name="index 7" w:semiHidden="1" w:unhideWhenUsed="1"/>
     <w:lsdException w:name="index 8" w:semiHidden="1" w:unhideWhenUsed="1"/>
     <w:lsdException w:name="index 9" w:semiHidden="1" w:unhideWhenUsed="1"/>
-    <w:lsdException w:name="toc 1" w:semiHidden="1" w:uiPriority="39" w:unhideWhenUsed="1"/>
-    <w:lsdException w:name="toc 2" w:semiHidden="1" w:uiPriority="39" w:unhideWhenUsed="1"/>
-    <w:lsdException w:name="toc 3" w:semiHidden="1" w:uiPriority="39" w:unhideWhenUsed="1"/>
-    <w:lsdException w:name="toc 4" w:semiHidden="1" w:uiPriority="39" w:unhideWhenUsed="1"/>
-    <w:lsdException w:name="toc 5" w:semiHidden="1" w:uiPriority="39" w:unhideWhenUsed="1"/>
-    <w:lsdException w:name="toc 6" w:semiHidden="1" w:uiPriority="39" w:unhideWhenUsed="1"/>
-    <w:lsdException w:name="toc 7" w:semiHidden="1" w:uiPriority="39" w:unhideWhenUsed="1"/>
-    <w:lsdException w:name="toc 8" w:semiHidden="1" w:uiPriority="39" w:unhideWhenUsed="1"/>
-    <w:lsdException w:name="toc 9" w:semiHidden="1" w:uiPriority="39" w:unhideWhenUsed="1"/>
+    <w:lsdException w:name="toc 1" w:uiPriority="39" w:semiHidden="1" w:unhideWhenUsed="1"/>
+    <w:lsdException w:name="toc 2" w:uiPriority="39" w:semiHidden="1" w:unhideWhenUsed="1"/>
+    <w:lsdException w:name="toc 3" w:uiPriority="39" w:semiHidden="1" w:unhideWhenUsed="1"/>
+    <w:lsdException w:name="toc 4" w:uiPriority="39" w:semiHidden="1" w:unhideWhenUsed="1"/>
+    <w:lsdException w:name="toc 5" w:uiPriority="39" w:semiHidden="1" w:unhideWhenUsed="1"/>
+    <w:lsdException w:name="toc 6" w:uiPriority="39" w:semiHidden="1" w:unhideWhenUsed="1"/>
+    <w:lsdException w:name="toc 7" w:uiPriority="39" w:semiHidden="1" w:unhideWhenUsed="1"/>
+    <w:lsdException w:name="toc 8" w:uiPriority="39" w:semiHidden="1" w:unhideWhenUsed="1"/>
+    <w:lsdException w:name="toc 9" w:uiPriority="39" w:semiHidden="1" w:unhideWhenUsed="1"/>
     <w:lsdException w:name="Normal Indent" w:semiHidden="1" w:unhideWhenUsed="1"/>
     <w:lsdException w:name="footnote text" w:semiHidden="1" w:unhideWhenUsed="1"/>
     <w:lsdException w:name="annotation text" w:semiHidden="1" w:unhideWhenUsed="1"/>
     <w:lsdException w:name="header" w:semiHidden="1" w:unhideWhenUsed="1"/>
     <w:lsdException w:name="footer" w:semiHidden="1" w:unhideWhenUsed="1"/>
     <w:lsdException w:name="index heading" w:semiHidden="1" w:unhideWhenUsed="1"/>
-    <w:lsdException w:name="caption" w:semiHidden="1" w:uiPriority="35" w:unhideWhenUsed="1" w:qFormat="1"/>
+    <w:lsdException w:name="caption" w:uiPriority="35" w:semiHidden="1" w:unhideWhenUsed="1" w:qFormat="1"/>
     <w:lsdException w:name="table of figures" w:semiHidden="1" w:unhideWhenUsed="1"/>
     <w:lsdException w:name="envelope address" w:semiHidden="1" w:unhideWhenUsed="1"/>
     <w:lsdException w:name="envelope return" w:semiHidden="1" w:unhideWhenUsed="1"/>
@@ -2874,7 +3571,7 @@
     <w:lsdException w:name="Title" w:uiPriority="10" w:qFormat="1"/>
     <w:lsdException w:name="Closing" w:semiHidden="1" w:unhideWhenUsed="1"/>
     <w:lsdException w:name="Signature" w:semiHidden="1" w:unhideWhenUsed="1"/>
-    <w:lsdException w:name="Default Paragraph Font" w:semiHidden="1" w:uiPriority="1" w:unhideWhenUsed="1"/>
+    <w:lsdException w:name="Default Paragraph Font" w:uiPriority="1" w:semiHidden="1" w:unhideWhenUsed="1"/>
     <w:lsdException w:name="Body Text" w:semiHidden="1" w:unhideWhenUsed="1"/>
     <w:lsdException w:name="Body Text Indent" w:semiHidden="1" w:unhideWhenUsed="1"/>
     <w:lsdException w:name="List Continue" w:semiHidden="1" w:unhideWhenUsed="1"/>
@@ -3074,8 +3771,8 @@
     <w:lsdException w:name="Subtle Reference" w:uiPriority="31" w:qFormat="1"/>
     <w:lsdException w:name="Intense Reference" w:uiPriority="32" w:qFormat="1"/>
     <w:lsdException w:name="Book Title" w:uiPriority="33" w:qFormat="1"/>
-    <w:lsdException w:name="Bibliography" w:semiHidden="1" w:uiPriority="37" w:unhideWhenUsed="1"/>
-    <w:lsdException w:name="TOC Heading" w:semiHidden="1" w:uiPriority="39" w:unhideWhenUsed="1" w:qFormat="1"/>
+    <w:lsdException w:name="Bibliography" w:uiPriority="37" w:semiHidden="1" w:unhideWhenUsed="1"/>
+    <w:lsdException w:name="TOC Heading" w:uiPriority="39" w:semiHidden="1" w:unhideWhenUsed="1" w:qFormat="1"/>
     <w:lsdException w:name="Plain Table 1" w:uiPriority="41"/>
     <w:lsdException w:name="Plain Table 2" w:uiPriority="42"/>
     <w:lsdException w:name="Plain Table 3" w:uiPriority="43"/>
@@ -3186,36 +3883,275 @@
     <w:lsdException w:name="Unresolved Mention" w:semiHidden="1" w:unhideWhenUsed="1"/>
     <w:lsdException w:name="Smart Link" w:semiHidden="1" w:unhideWhenUsed="1"/>
   </w:latentStyles>
-  <w:style w:type="paragraph" w:default="1" w:styleId="Normal">
+  <w:style w:type="paragraph" w:styleId="Normal" w:default="1">
     <w:name w:val="Normal"/>
     <w:qFormat/>
+    <w:pPr>
+      <w:widowControl/>
+      <w:bidi w:val="0"/>
+      <w:spacing w:lineRule="auto" w:line="259" w:before="0" w:after="160"/>
+      <w:jc w:val="left"/>
+    </w:pPr>
+    <w:rPr>
+      <w:rFonts w:ascii="Times New Roman" w:hAnsi="Times New Roman" w:eastAsia="Calibri" w:cs="" w:cstheme="minorBidi" w:eastAsiaTheme="minorHAnsi"/>
+      <w:color w:val="auto"/>
+      <w:kern w:val="0"/>
+      <w:sz w:val="24"/>
+      <w:szCs w:val="22"/>
+      <w:lang w:val="en-US" w:eastAsia="en-US" w:bidi="ar-SA"/>
+    </w:rPr>
   </w:style>
   <w:style w:type="paragraph" w:styleId="Heading1">
-    <w:name w:val="heading 1"/>
+    <w:name w:val="Heading 1"/>
     <w:basedOn w:val="Normal"/>
     <w:next w:val="Normal"/>
     <w:link w:val="Heading1Char"/>
     <w:uiPriority w:val="9"/>
     <w:qFormat/>
-    <w:rsid w:val="0060304F"/>
+    <w:rsid w:val="0060304f"/>
     <w:pPr>
-      <w:keepNext/>
+      <w:keepNext w:val="true"/>
       <w:keepLines/>
       <w:spacing w:before="240" w:after="0"/>
       <w:jc w:val="center"/>
       <w:outlineLvl w:val="0"/>
     </w:pPr>
     <w:rPr>
-      <w:rFonts w:eastAsiaTheme="majorEastAsia" w:cstheme="majorBidi"/>
+      <w:rFonts w:eastAsia="" w:cs="" w:cstheme="majorBidi" w:eastAsiaTheme="majorEastAsia"/>
       <w:sz w:val="36"/>
       <w:szCs w:val="32"/>
     </w:rPr>
   </w:style>
-  <w:style w:type="character" w:default="1" w:styleId="DefaultParagraphFont">
+  <w:style w:type="character" w:styleId="DefaultParagraphFont" w:default="1">
     <w:name w:val="Default Paragraph Font"/>
     <w:uiPriority w:val="1"/>
     <w:semiHidden/>
     <w:unhideWhenUsed/>
+    <w:qFormat/>
+    <w:rPr/>
+  </w:style>
+  <w:style w:type="character" w:styleId="HeaderChar" w:customStyle="1">
+    <w:name w:val="Header Char"/>
+    <w:basedOn w:val="DefaultParagraphFont"/>
+    <w:link w:val="Header"/>
+    <w:uiPriority w:val="99"/>
+    <w:qFormat/>
+    <w:rsid w:val="009b1ed3"/>
+    <w:rPr/>
+  </w:style>
+  <w:style w:type="character" w:styleId="FooterChar" w:customStyle="1">
+    <w:name w:val="Footer Char"/>
+    <w:basedOn w:val="DefaultParagraphFont"/>
+    <w:link w:val="Footer"/>
+    <w:uiPriority w:val="99"/>
+    <w:qFormat/>
+    <w:rsid w:val="009b1ed3"/>
+    <w:rPr/>
+  </w:style>
+  <w:style w:type="character" w:styleId="Heading1Char" w:customStyle="1">
+    <w:name w:val="Heading 1 Char"/>
+    <w:basedOn w:val="DefaultParagraphFont"/>
+    <w:link w:val="Heading1"/>
+    <w:uiPriority w:val="9"/>
+    <w:qFormat/>
+    <w:rsid w:val="0060304f"/>
+    <w:rPr>
+      <w:rFonts w:eastAsia="" w:cs="" w:cstheme="majorBidi" w:eastAsiaTheme="majorEastAsia"/>
+      <w:sz w:val="36"/>
+      <w:szCs w:val="32"/>
+    </w:rPr>
+  </w:style>
+  <w:style w:type="character" w:styleId="BalloonTextChar" w:customStyle="1">
+    <w:name w:val="Balloon Text Char"/>
+    <w:basedOn w:val="DefaultParagraphFont"/>
+    <w:link w:val="BalloonText"/>
+    <w:uiPriority w:val="99"/>
+    <w:semiHidden/>
+    <w:qFormat/>
+    <w:rsid w:val="00d33482"/>
+    <w:rPr>
+      <w:rFonts w:ascii="Segoe UI" w:hAnsi="Segoe UI" w:cs="Segoe UI"/>
+      <w:sz w:val="18"/>
+      <w:szCs w:val="18"/>
+    </w:rPr>
+  </w:style>
+  <w:style w:type="character" w:styleId="InternetLink">
+    <w:name w:val="Hyperlink"/>
+    <w:basedOn w:val="DefaultParagraphFont"/>
+    <w:uiPriority w:val="99"/>
+    <w:unhideWhenUsed/>
+    <w:rsid w:val="007b7282"/>
+    <w:rPr>
+      <w:color w:val="0563C1" w:themeColor="hyperlink"/>
+      <w:u w:val="single"/>
+    </w:rPr>
+  </w:style>
+  <w:style w:type="character" w:styleId="MonoChar" w:customStyle="1">
+    <w:name w:val="Mono Char"/>
+    <w:basedOn w:val="DefaultParagraphFont"/>
+    <w:link w:val="Mono"/>
+    <w:qFormat/>
+    <w:locked/>
+    <w:rsid w:val="007b7282"/>
+    <w:rPr>
+      <w:rFonts w:ascii="Consolas" w:hAnsi="Consolas"/>
+      <w:sz w:val="20"/>
+      <w:szCs w:val="20"/>
+    </w:rPr>
+  </w:style>
+  <w:style w:type="paragraph" w:styleId="Heading">
+    <w:name w:val="Heading"/>
+    <w:basedOn w:val="Normal"/>
+    <w:next w:val="TextBody"/>
+    <w:qFormat/>
+    <w:pPr>
+      <w:keepNext w:val="true"/>
+      <w:spacing w:before="240" w:after="120"/>
+    </w:pPr>
+    <w:rPr>
+      <w:rFonts w:ascii="Liberation Sans" w:hAnsi="Liberation Sans" w:eastAsia="Noto Sans CJK SC" w:cs="Lohit Devanagari"/>
+      <w:sz w:val="28"/>
+      <w:szCs w:val="28"/>
+    </w:rPr>
+  </w:style>
+  <w:style w:type="paragraph" w:styleId="TextBody">
+    <w:name w:val="Body Text"/>
+    <w:basedOn w:val="Normal"/>
+    <w:pPr>
+      <w:spacing w:lineRule="auto" w:line="276" w:before="0" w:after="140"/>
+    </w:pPr>
+    <w:rPr/>
+  </w:style>
+  <w:style w:type="paragraph" w:styleId="List">
+    <w:name w:val="List"/>
+    <w:basedOn w:val="TextBody"/>
+    <w:pPr/>
+    <w:rPr>
+      <w:rFonts w:cs="Lohit Devanagari"/>
+    </w:rPr>
+  </w:style>
+  <w:style w:type="paragraph" w:styleId="Caption">
+    <w:name w:val="Caption"/>
+    <w:basedOn w:val="Normal"/>
+    <w:qFormat/>
+    <w:pPr>
+      <w:suppressLineNumbers/>
+      <w:spacing w:before="120" w:after="120"/>
+    </w:pPr>
+    <w:rPr>
+      <w:rFonts w:cs="Lohit Devanagari"/>
+      <w:i/>
+      <w:iCs/>
+      <w:sz w:val="24"/>
+      <w:szCs w:val="24"/>
+    </w:rPr>
+  </w:style>
+  <w:style w:type="paragraph" w:styleId="Index">
+    <w:name w:val="Index"/>
+    <w:basedOn w:val="Normal"/>
+    <w:qFormat/>
+    <w:pPr>
+      <w:suppressLineNumbers/>
+    </w:pPr>
+    <w:rPr>
+      <w:rFonts w:cs="Lohit Devanagari"/>
+      <w:lang w:val="zxx" w:eastAsia="zxx" w:bidi="zxx"/>
+    </w:rPr>
+  </w:style>
+  <w:style w:type="paragraph" w:styleId="HeaderandFooter">
+    <w:name w:val="Header and Footer"/>
+    <w:basedOn w:val="Normal"/>
+    <w:qFormat/>
+    <w:pPr/>
+    <w:rPr/>
+  </w:style>
+  <w:style w:type="paragraph" w:styleId="Header">
+    <w:name w:val="Header"/>
+    <w:basedOn w:val="Normal"/>
+    <w:link w:val="HeaderChar"/>
+    <w:uiPriority w:val="99"/>
+    <w:unhideWhenUsed/>
+    <w:rsid w:val="009b1ed3"/>
+    <w:pPr>
+      <w:tabs>
+        <w:tab w:val="clear" w:pos="720"/>
+        <w:tab w:val="center" w:pos="4680" w:leader="none"/>
+        <w:tab w:val="right" w:pos="9360" w:leader="none"/>
+      </w:tabs>
+      <w:spacing w:lineRule="auto" w:line="240" w:before="0" w:after="0"/>
+    </w:pPr>
+    <w:rPr/>
+  </w:style>
+  <w:style w:type="paragraph" w:styleId="Footer">
+    <w:name w:val="Footer"/>
+    <w:basedOn w:val="Normal"/>
+    <w:link w:val="FooterChar"/>
+    <w:uiPriority w:val="99"/>
+    <w:unhideWhenUsed/>
+    <w:rsid w:val="009b1ed3"/>
+    <w:pPr>
+      <w:tabs>
+        <w:tab w:val="clear" w:pos="720"/>
+        <w:tab w:val="center" w:pos="4680" w:leader="none"/>
+        <w:tab w:val="right" w:pos="9360" w:leader="none"/>
+      </w:tabs>
+      <w:spacing w:lineRule="auto" w:line="240" w:before="0" w:after="0"/>
+    </w:pPr>
+    <w:rPr/>
+  </w:style>
+  <w:style w:type="paragraph" w:styleId="ListParagraph">
+    <w:name w:val="List Paragraph"/>
+    <w:basedOn w:val="Normal"/>
+    <w:uiPriority w:val="34"/>
+    <w:qFormat/>
+    <w:rsid w:val="006e08eb"/>
+    <w:pPr>
+      <w:spacing w:before="0" w:after="160"/>
+      <w:ind w:left="720" w:hanging="0"/>
+      <w:contextualSpacing/>
+    </w:pPr>
+    <w:rPr/>
+  </w:style>
+  <w:style w:type="paragraph" w:styleId="BalloonText">
+    <w:name w:val="Balloon Text"/>
+    <w:basedOn w:val="Normal"/>
+    <w:link w:val="BalloonTextChar"/>
+    <w:uiPriority w:val="99"/>
+    <w:semiHidden/>
+    <w:unhideWhenUsed/>
+    <w:qFormat/>
+    <w:rsid w:val="00d33482"/>
+    <w:pPr>
+      <w:spacing w:lineRule="auto" w:line="240" w:before="0" w:after="0"/>
+    </w:pPr>
+    <w:rPr>
+      <w:rFonts w:ascii="Segoe UI" w:hAnsi="Segoe UI" w:cs="Segoe UI"/>
+      <w:sz w:val="18"/>
+      <w:szCs w:val="18"/>
+    </w:rPr>
+  </w:style>
+  <w:style w:type="paragraph" w:styleId="Mono" w:customStyle="1">
+    <w:name w:val="Mono"/>
+    <w:basedOn w:val="Normal"/>
+    <w:link w:val="MonoChar"/>
+    <w:qFormat/>
+    <w:rsid w:val="007b7282"/>
+    <w:pPr>
+      <w:spacing w:lineRule="auto" w:line="254" w:before="0" w:after="160"/>
+      <w:contextualSpacing/>
+    </w:pPr>
+    <w:rPr>
+      <w:rFonts w:ascii="Consolas" w:hAnsi="Consolas"/>
+      <w:sz w:val="20"/>
+      <w:szCs w:val="20"/>
+    </w:rPr>
+  </w:style>
+  <w:style w:type="numbering" w:styleId="NoList" w:default="1">
+    <w:name w:val="No List"/>
+    <w:uiPriority w:val="99"/>
+    <w:semiHidden/>
+    <w:unhideWhenUsed/>
+    <w:qFormat/>
   </w:style>
   <w:style w:type="table" w:default="1" w:styleId="TableNormal">
     <w:name w:val="Normal Table"/>
@@ -3223,7 +4159,6 @@
     <w:semiHidden/>
     <w:unhideWhenUsed/>
     <w:tblPr>
-      <w:tblInd w:w="0" w:type="dxa"/>
       <w:tblCellMar>
         <w:top w:w="0" w:type="dxa"/>
         <w:left w:w="108" w:type="dxa"/>
@@ -3232,73 +4167,11 @@
       </w:tblCellMar>
     </w:tblPr>
   </w:style>
-  <w:style w:type="numbering" w:default="1" w:styleId="NoList">
-    <w:name w:val="No List"/>
-    <w:uiPriority w:val="99"/>
-    <w:semiHidden/>
-    <w:unhideWhenUsed/>
-  </w:style>
-  <w:style w:type="paragraph" w:styleId="Header">
-    <w:name w:val="header"/>
-    <w:basedOn w:val="Normal"/>
-    <w:link w:val="HeaderChar"/>
-    <w:uiPriority w:val="99"/>
-    <w:unhideWhenUsed/>
-    <w:rsid w:val="009B1ED3"/>
-    <w:pPr>
-      <w:tabs>
-        <w:tab w:val="center" w:pos="4680"/>
-        <w:tab w:val="right" w:pos="9360"/>
-      </w:tabs>
-      <w:spacing w:after="0" w:line="240" w:lineRule="auto"/>
-    </w:pPr>
-  </w:style>
-  <w:style w:type="character" w:customStyle="1" w:styleId="HeaderChar">
-    <w:name w:val="Header Char"/>
-    <w:basedOn w:val="DefaultParagraphFont"/>
-    <w:link w:val="Header"/>
-    <w:uiPriority w:val="99"/>
-    <w:rsid w:val="009B1ED3"/>
-  </w:style>
-  <w:style w:type="paragraph" w:styleId="Footer">
-    <w:name w:val="footer"/>
-    <w:basedOn w:val="Normal"/>
-    <w:link w:val="FooterChar"/>
-    <w:uiPriority w:val="99"/>
-    <w:unhideWhenUsed/>
-    <w:rsid w:val="009B1ED3"/>
-    <w:pPr>
-      <w:tabs>
-        <w:tab w:val="center" w:pos="4680"/>
-        <w:tab w:val="right" w:pos="9360"/>
-      </w:tabs>
-      <w:spacing w:after="0" w:line="240" w:lineRule="auto"/>
-    </w:pPr>
-  </w:style>
-  <w:style w:type="character" w:customStyle="1" w:styleId="FooterChar">
-    <w:name w:val="Footer Char"/>
-    <w:basedOn w:val="DefaultParagraphFont"/>
-    <w:link w:val="Footer"/>
-    <w:uiPriority w:val="99"/>
-    <w:rsid w:val="009B1ED3"/>
-  </w:style>
-  <w:style w:type="character" w:customStyle="1" w:styleId="Heading1Char">
-    <w:name w:val="Heading 1 Char"/>
-    <w:basedOn w:val="DefaultParagraphFont"/>
-    <w:link w:val="Heading1"/>
-    <w:uiPriority w:val="9"/>
-    <w:rsid w:val="0060304F"/>
-    <w:rPr>
-      <w:rFonts w:eastAsiaTheme="majorEastAsia" w:cstheme="majorBidi"/>
-      <w:sz w:val="36"/>
-      <w:szCs w:val="32"/>
-    </w:rPr>
-  </w:style>
   <w:style w:type="table" w:styleId="PlainTable1">
     <w:name w:val="Plain Table 1"/>
     <w:basedOn w:val="TableNormal"/>
     <w:uiPriority w:val="41"/>
-    <w:rsid w:val="009B1ED3"/>
+    <w:rsid w:val="009b1ed3"/>
     <w:pPr>
       <w:spacing w:after="0" w:line="240" w:lineRule="auto"/>
     </w:pPr>
@@ -3306,12 +4179,12 @@
       <w:tblStyleRowBandSize w:val="1"/>
       <w:tblStyleColBandSize w:val="1"/>
       <w:tblBorders>
-        <w:top w:val="single" w:sz="4" w:space="0" w:color="BFBFBF" w:themeColor="background1" w:themeShade="BF"/>
-        <w:left w:val="single" w:sz="4" w:space="0" w:color="BFBFBF" w:themeColor="background1" w:themeShade="BF"/>
-        <w:bottom w:val="single" w:sz="4" w:space="0" w:color="BFBFBF" w:themeColor="background1" w:themeShade="BF"/>
-        <w:right w:val="single" w:sz="4" w:space="0" w:color="BFBFBF" w:themeColor="background1" w:themeShade="BF"/>
-        <w:insideH w:val="single" w:sz="4" w:space="0" w:color="BFBFBF" w:themeColor="background1" w:themeShade="BF"/>
-        <w:insideV w:val="single" w:sz="4" w:space="0" w:color="BFBFBF" w:themeColor="background1" w:themeShade="BF"/>
+        <w:top w:val="single" w:color="BFBFBF" w:themeColor="background1" w:sz="4" w:space="0"/>
+        <w:left w:val="single" w:color="BFBFBF" w:themeColor="background1" w:sz="4" w:space="0"/>
+        <w:bottom w:val="single" w:color="BFBFBF" w:themeColor="background1" w:sz="4" w:space="0"/>
+        <w:right w:val="single" w:color="BFBFBF" w:themeColor="background1" w:sz="4" w:space="0"/>
+        <w:insideH w:val="single" w:color="BFBFBF" w:themeColor="background1" w:sz="4" w:space="0"/>
+        <w:insideV w:val="single" w:color="BFBFBF" w:themeColor="background1" w:sz="4" w:space="0"/>
       </w:tblBorders>
     </w:tblPr>
     <w:tblStylePr w:type="firstRow">
@@ -3319,6 +4192,7 @@
         <w:b/>
         <w:bCs/>
       </w:rPr>
+      <w:tblPr/>
     </w:tblStylePr>
     <w:tblStylePr w:type="lastRow">
       <w:rPr>
@@ -3328,7 +4202,7 @@
       <w:tblPr/>
       <w:tcPr>
         <w:tcBorders>
-          <w:top w:val="double" w:sz="4" w:space="0" w:color="BFBFBF" w:themeColor="background1" w:themeShade="BF"/>
+          <w:top w:val="double" w:color="BFBFBF" w:themeColor="background1" w:sz="4" w:space="0"/>
         </w:tcBorders>
       </w:tcPr>
     </w:tblStylePr>
@@ -3337,105 +4211,27 @@
         <w:b/>
         <w:bCs/>
       </w:rPr>
+      <w:tblPr/>
     </w:tblStylePr>
     <w:tblStylePr w:type="lastCol">
       <w:rPr>
         <w:b/>
         <w:bCs/>
       </w:rPr>
+      <w:tblPr/>
     </w:tblStylePr>
     <w:tblStylePr w:type="band1Vert">
       <w:tblPr/>
       <w:tcPr>
-        <w:shd w:val="clear" w:color="auto" w:fill="F2F2F2" w:themeFill="background1" w:themeFillShade="F2"/>
+        <w:shd w:val="clear" w:color="auto" w:fill="F2F2F2" w:themeFill="background1" w:themeFillShade="f2"/>
       </w:tcPr>
     </w:tblStylePr>
     <w:tblStylePr w:type="band1Horz">
       <w:tblPr/>
       <w:tcPr>
-        <w:shd w:val="clear" w:color="auto" w:fill="F2F2F2" w:themeFill="background1" w:themeFillShade="F2"/>
+        <w:shd w:val="clear" w:color="auto" w:fill="F2F2F2" w:themeFill="background1" w:themeFillShade="f2"/>
       </w:tcPr>
     </w:tblStylePr>
-  </w:style>
-  <w:style w:type="paragraph" w:styleId="ListParagraph">
-    <w:name w:val="List Paragraph"/>
-    <w:basedOn w:val="Normal"/>
-    <w:uiPriority w:val="34"/>
-    <w:qFormat/>
-    <w:rsid w:val="006E08EB"/>
-    <w:pPr>
-      <w:ind w:left="720"/>
-      <w:contextualSpacing/>
-    </w:pPr>
-  </w:style>
-  <w:style w:type="paragraph" w:styleId="BalloonText">
-    <w:name w:val="Balloon Text"/>
-    <w:basedOn w:val="Normal"/>
-    <w:link w:val="BalloonTextChar"/>
-    <w:uiPriority w:val="99"/>
-    <w:semiHidden/>
-    <w:unhideWhenUsed/>
-    <w:rsid w:val="00D33482"/>
-    <w:pPr>
-      <w:spacing w:after="0" w:line="240" w:lineRule="auto"/>
-    </w:pPr>
-    <w:rPr>
-      <w:rFonts w:ascii="Segoe UI" w:hAnsi="Segoe UI" w:cs="Segoe UI"/>
-      <w:sz w:val="18"/>
-      <w:szCs w:val="18"/>
-    </w:rPr>
-  </w:style>
-  <w:style w:type="character" w:customStyle="1" w:styleId="BalloonTextChar">
-    <w:name w:val="Balloon Text Char"/>
-    <w:basedOn w:val="DefaultParagraphFont"/>
-    <w:link w:val="BalloonText"/>
-    <w:uiPriority w:val="99"/>
-    <w:semiHidden/>
-    <w:rsid w:val="00D33482"/>
-    <w:rPr>
-      <w:rFonts w:ascii="Segoe UI" w:hAnsi="Segoe UI" w:cs="Segoe UI"/>
-      <w:sz w:val="18"/>
-      <w:szCs w:val="18"/>
-    </w:rPr>
-  </w:style>
-  <w:style w:type="character" w:styleId="Hyperlink">
-    <w:name w:val="Hyperlink"/>
-    <w:basedOn w:val="DefaultParagraphFont"/>
-    <w:uiPriority w:val="99"/>
-    <w:unhideWhenUsed/>
-    <w:rsid w:val="007B7282"/>
-    <w:rPr>
-      <w:color w:val="0563C1" w:themeColor="hyperlink"/>
-      <w:u w:val="single"/>
-    </w:rPr>
-  </w:style>
-  <w:style w:type="character" w:customStyle="1" w:styleId="MonoChar">
-    <w:name w:val="Mono Char"/>
-    <w:basedOn w:val="DefaultParagraphFont"/>
-    <w:link w:val="Mono"/>
-    <w:locked/>
-    <w:rsid w:val="007B7282"/>
-    <w:rPr>
-      <w:rFonts w:ascii="Consolas" w:hAnsi="Consolas"/>
-      <w:sz w:val="20"/>
-      <w:szCs w:val="20"/>
-    </w:rPr>
-  </w:style>
-  <w:style w:type="paragraph" w:customStyle="1" w:styleId="Mono">
-    <w:name w:val="Mono"/>
-    <w:basedOn w:val="Normal"/>
-    <w:link w:val="MonoChar"/>
-    <w:qFormat/>
-    <w:rsid w:val="007B7282"/>
-    <w:pPr>
-      <w:spacing w:line="256" w:lineRule="auto"/>
-      <w:contextualSpacing/>
-    </w:pPr>
-    <w:rPr>
-      <w:rFonts w:ascii="Consolas" w:hAnsi="Consolas"/>
-      <w:sz w:val="20"/>
-      <w:szCs w:val="20"/>
-    </w:rPr>
   </w:style>
   <w:style w:type="table" w:styleId="GridTable4-Accent5">
     <w:name w:val="Grid Table 4 Accent 5"/>
@@ -3453,12 +4249,12 @@
       <w:tblStyleRowBandSize w:val="1"/>
       <w:tblStyleColBandSize w:val="1"/>
       <w:tblBorders>
-        <w:top w:val="single" w:sz="4" w:space="0" w:color="9CC2E5" w:themeColor="accent5" w:themeTint="99"/>
-        <w:left w:val="single" w:sz="4" w:space="0" w:color="9CC2E5" w:themeColor="accent5" w:themeTint="99"/>
-        <w:bottom w:val="single" w:sz="4" w:space="0" w:color="9CC2E5" w:themeColor="accent5" w:themeTint="99"/>
-        <w:right w:val="single" w:sz="4" w:space="0" w:color="9CC2E5" w:themeColor="accent5" w:themeTint="99"/>
-        <w:insideH w:val="single" w:sz="4" w:space="0" w:color="9CC2E5" w:themeColor="accent5" w:themeTint="99"/>
-        <w:insideV w:val="single" w:sz="4" w:space="0" w:color="9CC2E5" w:themeColor="accent5" w:themeTint="99"/>
+        <w:top w:val="single" w:color="9CC2E5" w:themeColor="accent5" w:themeTint="99" w:sz="4" w:space="0"/>
+        <w:left w:val="single" w:color="9CC2E5" w:themeColor="accent5" w:themeTint="99" w:sz="4" w:space="0"/>
+        <w:bottom w:val="single" w:color="9CC2E5" w:themeColor="accent5" w:themeTint="99" w:sz="4" w:space="0"/>
+        <w:right w:val="single" w:color="9CC2E5" w:themeColor="accent5" w:themeTint="99" w:sz="4" w:space="0"/>
+        <w:insideH w:val="single" w:color="9CC2E5" w:themeColor="accent5" w:themeTint="99" w:sz="4" w:space="0"/>
+        <w:insideV w:val="single" w:color="9CC2E5" w:themeColor="accent5" w:themeTint="99" w:sz="4" w:space="0"/>
       </w:tblBorders>
     </w:tblPr>
     <w:tblStylePr w:type="firstRow">
@@ -3470,10 +4266,10 @@
       <w:tblPr/>
       <w:tcPr>
         <w:tcBorders>
-          <w:top w:val="single" w:sz="4" w:space="0" w:color="5B9BD5" w:themeColor="accent5"/>
-          <w:left w:val="single" w:sz="4" w:space="0" w:color="5B9BD5" w:themeColor="accent5"/>
-          <w:bottom w:val="single" w:sz="4" w:space="0" w:color="5B9BD5" w:themeColor="accent5"/>
-          <w:right w:val="single" w:sz="4" w:space="0" w:color="5B9BD5" w:themeColor="accent5"/>
+          <w:top w:val="single" w:color="5B9BD5" w:themeColor="accent5" w:sz="4" w:space="0"/>
+          <w:left w:val="single" w:color="5B9BD5" w:themeColor="accent5" w:sz="4" w:space="0"/>
+          <w:bottom w:val="single" w:color="5B9BD5" w:themeColor="accent5" w:sz="4" w:space="0"/>
+          <w:right w:val="single" w:color="5B9BD5" w:themeColor="accent5" w:sz="4" w:space="0"/>
           <w:insideH w:val="nil"/>
           <w:insideV w:val="nil"/>
         </w:tcBorders>
@@ -3488,7 +4284,7 @@
       <w:tblPr/>
       <w:tcPr>
         <w:tcBorders>
-          <w:top w:val="double" w:sz="4" w:space="0" w:color="5B9BD5" w:themeColor="accent5"/>
+          <w:top w:val="double" w:color="5B9BD5" w:themeColor="accent5" w:sz="4" w:space="0"/>
         </w:tcBorders>
       </w:tcPr>
     </w:tblStylePr>
@@ -3497,12 +4293,14 @@
         <w:b/>
         <w:bCs/>
       </w:rPr>
+      <w:tblPr/>
     </w:tblStylePr>
     <w:tblStylePr w:type="lastCol">
       <w:rPr>
         <w:b/>
         <w:bCs/>
       </w:rPr>
+      <w:tblPr/>
     </w:tblStylePr>
     <w:tblStylePr w:type="band1Vert">
       <w:tblPr/>
